--- a/lab06(Энигма)/lab6_enigma_report_mike_sivak.docx
+++ b/lab06(Энигма)/lab6_enigma_report_mike_sivak.docx
@@ -239,7 +239,29 @@
           <w:szCs w:val="28"/>
           <w:lang w:val="ru-RU"/>
         </w:rPr>
-        <w:t>Изучение устройства и функциональных особенностей шифровальной машины «Энигма»</w:t>
+        <w:t>Изучение устройства и функциональных особенностей шифровальной машины «</w:t>
+      </w:r>
+      <w:proofErr w:type="spellStart"/>
+      <w:r>
+        <w:rPr>
+          <w:rFonts w:ascii="Times New Roman" w:hAnsi="Times New Roman" w:cs="Times New Roman"/>
+          <w:b/>
+          <w:sz w:val="28"/>
+          <w:szCs w:val="28"/>
+          <w:lang w:val="ru-RU"/>
+        </w:rPr>
+        <w:t>Энигма</w:t>
+      </w:r>
+      <w:proofErr w:type="spellEnd"/>
+      <w:r>
+        <w:rPr>
+          <w:rFonts w:ascii="Times New Roman" w:hAnsi="Times New Roman" w:cs="Times New Roman"/>
+          <w:b/>
+          <w:sz w:val="28"/>
+          <w:szCs w:val="28"/>
+          <w:lang w:val="ru-RU"/>
+        </w:rPr>
+        <w:t>»</w:t>
       </w:r>
     </w:p>
     <w:p>
@@ -394,7 +416,27 @@
           <w:szCs w:val="28"/>
           <w:lang w:val="ru-RU"/>
         </w:rPr>
-        <w:t>Студент: Сивак М.Н.</w:t>
+        <w:t xml:space="preserve">Студент: </w:t>
+      </w:r>
+      <w:proofErr w:type="spellStart"/>
+      <w:r>
+        <w:rPr>
+          <w:rFonts w:ascii="Times New Roman" w:hAnsi="Times New Roman" w:cs="Times New Roman"/>
+          <w:sz w:val="28"/>
+          <w:szCs w:val="28"/>
+          <w:lang w:val="ru-RU"/>
+        </w:rPr>
+        <w:t>Сивак</w:t>
+      </w:r>
+      <w:proofErr w:type="spellEnd"/>
+      <w:r>
+        <w:rPr>
+          <w:rFonts w:ascii="Times New Roman" w:hAnsi="Times New Roman" w:cs="Times New Roman"/>
+          <w:sz w:val="28"/>
+          <w:szCs w:val="28"/>
+          <w:lang w:val="ru-RU"/>
+        </w:rPr>
+        <w:t xml:space="preserve"> М.Н.</w:t>
       </w:r>
     </w:p>
     <w:p>
@@ -415,7 +457,16 @@
           <w:szCs w:val="28"/>
           <w:lang w:val="ru-RU"/>
         </w:rPr>
-        <w:t>ФИТ 3 курс 5 группа</w:t>
+        <w:t>ФИТ 3 курс 4</w:t>
+      </w:r>
+      <w:r>
+        <w:rPr>
+          <w:rFonts w:ascii="Times New Roman" w:hAnsi="Times New Roman" w:cs="Times New Roman"/>
+          <w:sz w:val="28"/>
+          <w:szCs w:val="28"/>
+          <w:lang w:val="ru-RU"/>
+        </w:rPr>
+        <w:t xml:space="preserve"> группа</w:t>
       </w:r>
     </w:p>
     <w:p>
@@ -436,8 +487,19 @@
           <w:szCs w:val="28"/>
           <w:lang w:val="ru-RU"/>
         </w:rPr>
-        <w:t>Преподаватель: Берников В.О.</w:t>
-      </w:r>
+        <w:t xml:space="preserve">Преподаватель: </w:t>
+      </w:r>
+      <w:proofErr w:type="spellStart"/>
+      <w:r>
+        <w:rPr>
+          <w:rFonts w:ascii="Times New Roman" w:hAnsi="Times New Roman" w:cs="Times New Roman"/>
+          <w:sz w:val="28"/>
+          <w:szCs w:val="28"/>
+          <w:lang w:val="ru-RU"/>
+        </w:rPr>
+        <w:t>Блинова</w:t>
+      </w:r>
+      <w:proofErr w:type="spellEnd"/>
     </w:p>
     <w:p>
       <w:pPr>
@@ -518,18 +580,19 @@
           <w:rFonts w:ascii="Times New Roman" w:hAnsi="Times New Roman" w:cs="Times New Roman"/>
           <w:sz w:val="28"/>
           <w:szCs w:val="28"/>
-          <w:lang w:val="ru-RU"/>
-        </w:rPr>
-      </w:pPr>
-      <w:r>
-        <w:rPr>
-          <w:rFonts w:ascii="Times New Roman" w:hAnsi="Times New Roman" w:cs="Times New Roman"/>
-          <w:sz w:val="28"/>
-          <w:szCs w:val="28"/>
-          <w:lang w:val="ru-RU"/>
-        </w:rPr>
-        <w:t>Минск 2020</w:t>
-      </w:r>
+        </w:rPr>
+      </w:pPr>
+      <w:r>
+        <w:rPr>
+          <w:rFonts w:ascii="Times New Roman" w:hAnsi="Times New Roman" w:cs="Times New Roman"/>
+          <w:sz w:val="28"/>
+          <w:szCs w:val="28"/>
+          <w:lang w:val="ru-RU"/>
+        </w:rPr>
+        <w:t>Минск 2021</w:t>
+      </w:r>
+      <w:bookmarkStart w:id="0" w:name="_GoBack"/>
+      <w:bookmarkEnd w:id="0"/>
     </w:p>
     <w:p>
       <w:pPr>
@@ -625,7 +688,67 @@
           <w:szCs w:val="28"/>
           <w:lang w:val="ru-RU"/>
         </w:rPr>
-        <w:t>1. Закрепить теоретические знания по алгебраическому описанию, алгоритмам реализации операций зашифрования/расшифрования и оценке криптостойкости подстановочно-перестановочных шифров.</w:t>
+        <w:t xml:space="preserve">1. Закрепить теоретические знания по алгебраическому описанию, алгоритмам реализации операций </w:t>
+      </w:r>
+      <w:proofErr w:type="spellStart"/>
+      <w:r>
+        <w:rPr>
+          <w:rFonts w:ascii="Times New Roman" w:hAnsi="Times New Roman" w:cs="Times New Roman"/>
+          <w:sz w:val="28"/>
+          <w:szCs w:val="28"/>
+          <w:lang w:val="ru-RU"/>
+        </w:rPr>
+        <w:t>зашифрования</w:t>
+      </w:r>
+      <w:proofErr w:type="spellEnd"/>
+      <w:r>
+        <w:rPr>
+          <w:rFonts w:ascii="Times New Roman" w:hAnsi="Times New Roman" w:cs="Times New Roman"/>
+          <w:sz w:val="28"/>
+          <w:szCs w:val="28"/>
+          <w:lang w:val="ru-RU"/>
+        </w:rPr>
+        <w:t>/</w:t>
+      </w:r>
+      <w:proofErr w:type="spellStart"/>
+      <w:r>
+        <w:rPr>
+          <w:rFonts w:ascii="Times New Roman" w:hAnsi="Times New Roman" w:cs="Times New Roman"/>
+          <w:sz w:val="28"/>
+          <w:szCs w:val="28"/>
+          <w:lang w:val="ru-RU"/>
+        </w:rPr>
+        <w:t>расшифрования</w:t>
+      </w:r>
+      <w:proofErr w:type="spellEnd"/>
+      <w:r>
+        <w:rPr>
+          <w:rFonts w:ascii="Times New Roman" w:hAnsi="Times New Roman" w:cs="Times New Roman"/>
+          <w:sz w:val="28"/>
+          <w:szCs w:val="28"/>
+          <w:lang w:val="ru-RU"/>
+        </w:rPr>
+        <w:t xml:space="preserve"> и оценке </w:t>
+      </w:r>
+      <w:proofErr w:type="spellStart"/>
+      <w:r>
+        <w:rPr>
+          <w:rFonts w:ascii="Times New Roman" w:hAnsi="Times New Roman" w:cs="Times New Roman"/>
+          <w:sz w:val="28"/>
+          <w:szCs w:val="28"/>
+          <w:lang w:val="ru-RU"/>
+        </w:rPr>
+        <w:t>криптостойкости</w:t>
+      </w:r>
+      <w:proofErr w:type="spellEnd"/>
+      <w:r>
+        <w:rPr>
+          <w:rFonts w:ascii="Times New Roman" w:hAnsi="Times New Roman" w:cs="Times New Roman"/>
+          <w:sz w:val="28"/>
+          <w:szCs w:val="28"/>
+          <w:lang w:val="ru-RU"/>
+        </w:rPr>
+        <w:t xml:space="preserve"> подстановочно-перестановочных шифров.</w:t>
       </w:r>
     </w:p>
     <w:p>
@@ -647,7 +770,47 @@
           <w:szCs w:val="28"/>
           <w:lang w:val="ru-RU"/>
         </w:rPr>
-        <w:t>2. Изучить структуру, принципы функционирования, реализацию процедур зашифрования сообщений в машинах семейства Энигма.</w:t>
+        <w:t xml:space="preserve">2. Изучить структуру, принципы функционирования, реализацию процедур </w:t>
+      </w:r>
+      <w:proofErr w:type="spellStart"/>
+      <w:r>
+        <w:rPr>
+          <w:rFonts w:ascii="Times New Roman" w:hAnsi="Times New Roman" w:cs="Times New Roman"/>
+          <w:sz w:val="28"/>
+          <w:szCs w:val="28"/>
+          <w:lang w:val="ru-RU"/>
+        </w:rPr>
+        <w:t>зашифрования</w:t>
+      </w:r>
+      <w:proofErr w:type="spellEnd"/>
+      <w:r>
+        <w:rPr>
+          <w:rFonts w:ascii="Times New Roman" w:hAnsi="Times New Roman" w:cs="Times New Roman"/>
+          <w:sz w:val="28"/>
+          <w:szCs w:val="28"/>
+          <w:lang w:val="ru-RU"/>
+        </w:rPr>
+        <w:t xml:space="preserve"> сообщений в машинах семейства </w:t>
+      </w:r>
+      <w:proofErr w:type="spellStart"/>
+      <w:r>
+        <w:rPr>
+          <w:rFonts w:ascii="Times New Roman" w:hAnsi="Times New Roman" w:cs="Times New Roman"/>
+          <w:sz w:val="28"/>
+          <w:szCs w:val="28"/>
+          <w:lang w:val="ru-RU"/>
+        </w:rPr>
+        <w:t>Энигма</w:t>
+      </w:r>
+      <w:proofErr w:type="spellEnd"/>
+      <w:r>
+        <w:rPr>
+          <w:rFonts w:ascii="Times New Roman" w:hAnsi="Times New Roman" w:cs="Times New Roman"/>
+          <w:sz w:val="28"/>
+          <w:szCs w:val="28"/>
+          <w:lang w:val="ru-RU"/>
+        </w:rPr>
+        <w:t>.</w:t>
       </w:r>
     </w:p>
     <w:p>
@@ -669,7 +832,27 @@
           <w:szCs w:val="28"/>
           <w:lang w:val="ru-RU"/>
         </w:rPr>
-        <w:t>3. Изучить и приобрести практические навыки выполнения криптопреобразований информации на платформе Энигма, реализованной в виде симуляторов.</w:t>
+        <w:t xml:space="preserve">3. Изучить и приобрести практические навыки выполнения криптопреобразований информации на платформе </w:t>
+      </w:r>
+      <w:proofErr w:type="spellStart"/>
+      <w:r>
+        <w:rPr>
+          <w:rFonts w:ascii="Times New Roman" w:hAnsi="Times New Roman" w:cs="Times New Roman"/>
+          <w:sz w:val="28"/>
+          <w:szCs w:val="28"/>
+          <w:lang w:val="ru-RU"/>
+        </w:rPr>
+        <w:t>Энигма</w:t>
+      </w:r>
+      <w:proofErr w:type="spellEnd"/>
+      <w:r>
+        <w:rPr>
+          <w:rFonts w:ascii="Times New Roman" w:hAnsi="Times New Roman" w:cs="Times New Roman"/>
+          <w:sz w:val="28"/>
+          <w:szCs w:val="28"/>
+          <w:lang w:val="ru-RU"/>
+        </w:rPr>
+        <w:t>, реализованной в виде симуляторов.</w:t>
       </w:r>
     </w:p>
     <w:p>
@@ -691,7 +874,47 @@
           <w:szCs w:val="28"/>
           <w:lang w:val="ru-RU"/>
         </w:rPr>
-        <w:t>4. Получить практические навыки оценки криптостойкости подстановочных и перестановочных шифров на платформе Энигма.</w:t>
+        <w:t xml:space="preserve">4. Получить практические навыки оценки </w:t>
+      </w:r>
+      <w:proofErr w:type="spellStart"/>
+      <w:r>
+        <w:rPr>
+          <w:rFonts w:ascii="Times New Roman" w:hAnsi="Times New Roman" w:cs="Times New Roman"/>
+          <w:sz w:val="28"/>
+          <w:szCs w:val="28"/>
+          <w:lang w:val="ru-RU"/>
+        </w:rPr>
+        <w:t>криптостойкости</w:t>
+      </w:r>
+      <w:proofErr w:type="spellEnd"/>
+      <w:r>
+        <w:rPr>
+          <w:rFonts w:ascii="Times New Roman" w:hAnsi="Times New Roman" w:cs="Times New Roman"/>
+          <w:sz w:val="28"/>
+          <w:szCs w:val="28"/>
+          <w:lang w:val="ru-RU"/>
+        </w:rPr>
+        <w:t xml:space="preserve"> подстановочных и перестановочных шифров на платформе </w:t>
+      </w:r>
+      <w:proofErr w:type="spellStart"/>
+      <w:r>
+        <w:rPr>
+          <w:rFonts w:ascii="Times New Roman" w:hAnsi="Times New Roman" w:cs="Times New Roman"/>
+          <w:sz w:val="28"/>
+          <w:szCs w:val="28"/>
+          <w:lang w:val="ru-RU"/>
+        </w:rPr>
+        <w:t>Энигма</w:t>
+      </w:r>
+      <w:proofErr w:type="spellEnd"/>
+      <w:r>
+        <w:rPr>
+          <w:rFonts w:ascii="Times New Roman" w:hAnsi="Times New Roman" w:cs="Times New Roman"/>
+          <w:sz w:val="28"/>
+          <w:szCs w:val="28"/>
+          <w:lang w:val="ru-RU"/>
+        </w:rPr>
+        <w:t>.</w:t>
       </w:r>
     </w:p>
     <w:p>
@@ -735,7 +958,27 @@
           <w:szCs w:val="28"/>
           <w:lang w:val="ru-RU"/>
         </w:rPr>
-        <w:t>проведенных исследованиях, методики выполнения практической части задания и оценки криптостойкости шифров.</w:t>
+        <w:t xml:space="preserve">проведенных исследованиях, методики выполнения практической части задания и оценки </w:t>
+      </w:r>
+      <w:proofErr w:type="spellStart"/>
+      <w:r>
+        <w:rPr>
+          <w:rFonts w:ascii="Times New Roman" w:hAnsi="Times New Roman" w:cs="Times New Roman"/>
+          <w:sz w:val="28"/>
+          <w:szCs w:val="28"/>
+          <w:lang w:val="ru-RU"/>
+        </w:rPr>
+        <w:t>криптостойкости</w:t>
+      </w:r>
+      <w:proofErr w:type="spellEnd"/>
+      <w:r>
+        <w:rPr>
+          <w:rFonts w:ascii="Times New Roman" w:hAnsi="Times New Roman" w:cs="Times New Roman"/>
+          <w:sz w:val="28"/>
+          <w:szCs w:val="28"/>
+          <w:lang w:val="ru-RU"/>
+        </w:rPr>
+        <w:t xml:space="preserve"> шифров.</w:t>
       </w:r>
     </w:p>
     <w:p>
@@ -852,7 +1095,27 @@
           <w:szCs w:val="28"/>
           <w:lang w:val="ru-RU"/>
         </w:rPr>
-        <w:t>1. Ознакомиться с функционалом хотя бы одного (по согласованию с преподавателем) симулятора Энигмы:</w:t>
+        <w:t xml:space="preserve">1. Ознакомиться с функционалом хотя бы одного (по согласованию с преподавателем) симулятора </w:t>
+      </w:r>
+      <w:proofErr w:type="spellStart"/>
+      <w:r>
+        <w:rPr>
+          <w:rFonts w:ascii="Times New Roman" w:hAnsi="Times New Roman" w:cs="Times New Roman"/>
+          <w:sz w:val="28"/>
+          <w:szCs w:val="28"/>
+          <w:lang w:val="ru-RU"/>
+        </w:rPr>
+        <w:t>Энигмы</w:t>
+      </w:r>
+      <w:proofErr w:type="spellEnd"/>
+      <w:r>
+        <w:rPr>
+          <w:rFonts w:ascii="Times New Roman" w:hAnsi="Times New Roman" w:cs="Times New Roman"/>
+          <w:sz w:val="28"/>
+          <w:szCs w:val="28"/>
+          <w:lang w:val="ru-RU"/>
+        </w:rPr>
+        <w:t>:</w:t>
       </w:r>
     </w:p>
     <w:p>
@@ -874,7 +1137,67 @@
           <w:szCs w:val="28"/>
           <w:lang w:val="ru-RU"/>
         </w:rPr>
-        <w:t>1.1 Симулятор Энигмы М3 (М3 Enigma Simulator)</w:t>
+        <w:t xml:space="preserve">1.1 Симулятор </w:t>
+      </w:r>
+      <w:proofErr w:type="spellStart"/>
+      <w:r>
+        <w:rPr>
+          <w:rFonts w:ascii="Times New Roman" w:hAnsi="Times New Roman" w:cs="Times New Roman"/>
+          <w:sz w:val="28"/>
+          <w:szCs w:val="28"/>
+          <w:lang w:val="ru-RU"/>
+        </w:rPr>
+        <w:t>Энигмы</w:t>
+      </w:r>
+      <w:proofErr w:type="spellEnd"/>
+      <w:r>
+        <w:rPr>
+          <w:rFonts w:ascii="Times New Roman" w:hAnsi="Times New Roman" w:cs="Times New Roman"/>
+          <w:sz w:val="28"/>
+          <w:szCs w:val="28"/>
+          <w:lang w:val="ru-RU"/>
+        </w:rPr>
+        <w:t xml:space="preserve"> М3 (М3 </w:t>
+      </w:r>
+      <w:proofErr w:type="spellStart"/>
+      <w:r>
+        <w:rPr>
+          <w:rFonts w:ascii="Times New Roman" w:hAnsi="Times New Roman" w:cs="Times New Roman"/>
+          <w:sz w:val="28"/>
+          <w:szCs w:val="28"/>
+          <w:lang w:val="ru-RU"/>
+        </w:rPr>
+        <w:t>Enigma</w:t>
+      </w:r>
+      <w:proofErr w:type="spellEnd"/>
+      <w:r>
+        <w:rPr>
+          <w:rFonts w:ascii="Times New Roman" w:hAnsi="Times New Roman" w:cs="Times New Roman"/>
+          <w:sz w:val="28"/>
+          <w:szCs w:val="28"/>
+          <w:lang w:val="ru-RU"/>
+        </w:rPr>
+        <w:t xml:space="preserve"> </w:t>
+      </w:r>
+      <w:proofErr w:type="spellStart"/>
+      <w:r>
+        <w:rPr>
+          <w:rFonts w:ascii="Times New Roman" w:hAnsi="Times New Roman" w:cs="Times New Roman"/>
+          <w:sz w:val="28"/>
+          <w:szCs w:val="28"/>
+          <w:lang w:val="ru-RU"/>
+        </w:rPr>
+        <w:t>Simulator</w:t>
+      </w:r>
+      <w:proofErr w:type="spellEnd"/>
+      <w:r>
+        <w:rPr>
+          <w:rFonts w:ascii="Times New Roman" w:hAnsi="Times New Roman" w:cs="Times New Roman"/>
+          <w:sz w:val="28"/>
+          <w:szCs w:val="28"/>
+          <w:lang w:val="ru-RU"/>
+        </w:rPr>
+        <w:t>)</w:t>
       </w:r>
     </w:p>
     <w:p>
@@ -918,7 +1241,67 @@
           <w:szCs w:val="28"/>
           <w:lang w:val="ru-RU"/>
         </w:rPr>
-        <w:t>1.2 Симулятор Энигмы М4 (М4 Enigma Simulator)</w:t>
+        <w:t xml:space="preserve">1.2 Симулятор </w:t>
+      </w:r>
+      <w:proofErr w:type="spellStart"/>
+      <w:r>
+        <w:rPr>
+          <w:rFonts w:ascii="Times New Roman" w:hAnsi="Times New Roman" w:cs="Times New Roman"/>
+          <w:sz w:val="28"/>
+          <w:szCs w:val="28"/>
+          <w:lang w:val="ru-RU"/>
+        </w:rPr>
+        <w:t>Энигмы</w:t>
+      </w:r>
+      <w:proofErr w:type="spellEnd"/>
+      <w:r>
+        <w:rPr>
+          <w:rFonts w:ascii="Times New Roman" w:hAnsi="Times New Roman" w:cs="Times New Roman"/>
+          <w:sz w:val="28"/>
+          <w:szCs w:val="28"/>
+          <w:lang w:val="ru-RU"/>
+        </w:rPr>
+        <w:t xml:space="preserve"> М4 (М4 </w:t>
+      </w:r>
+      <w:proofErr w:type="spellStart"/>
+      <w:r>
+        <w:rPr>
+          <w:rFonts w:ascii="Times New Roman" w:hAnsi="Times New Roman" w:cs="Times New Roman"/>
+          <w:sz w:val="28"/>
+          <w:szCs w:val="28"/>
+          <w:lang w:val="ru-RU"/>
+        </w:rPr>
+        <w:t>Enigma</w:t>
+      </w:r>
+      <w:proofErr w:type="spellEnd"/>
+      <w:r>
+        <w:rPr>
+          <w:rFonts w:ascii="Times New Roman" w:hAnsi="Times New Roman" w:cs="Times New Roman"/>
+          <w:sz w:val="28"/>
+          <w:szCs w:val="28"/>
+          <w:lang w:val="ru-RU"/>
+        </w:rPr>
+        <w:t xml:space="preserve"> </w:t>
+      </w:r>
+      <w:proofErr w:type="spellStart"/>
+      <w:r>
+        <w:rPr>
+          <w:rFonts w:ascii="Times New Roman" w:hAnsi="Times New Roman" w:cs="Times New Roman"/>
+          <w:sz w:val="28"/>
+          <w:szCs w:val="28"/>
+          <w:lang w:val="ru-RU"/>
+        </w:rPr>
+        <w:t>Simulator</w:t>
+      </w:r>
+      <w:proofErr w:type="spellEnd"/>
+      <w:r>
+        <w:rPr>
+          <w:rFonts w:ascii="Times New Roman" w:hAnsi="Times New Roman" w:cs="Times New Roman"/>
+          <w:sz w:val="28"/>
+          <w:szCs w:val="28"/>
+          <w:lang w:val="ru-RU"/>
+        </w:rPr>
+        <w:t>)</w:t>
       </w:r>
     </w:p>
     <w:p>
@@ -979,6 +1362,7 @@
         </w:rPr>
         <w:t xml:space="preserve"> </w:t>
       </w:r>
+      <w:proofErr w:type="spellStart"/>
       <w:r>
         <w:rPr>
           <w:rFonts w:ascii="Times New Roman" w:hAnsi="Times New Roman" w:cs="Times New Roman"/>
@@ -988,6 +1372,7 @@
         </w:rPr>
         <w:t>Энигмы</w:t>
       </w:r>
+      <w:proofErr w:type="spellEnd"/>
       <w:r>
         <w:rPr>
           <w:rFonts w:ascii="Times New Roman" w:hAnsi="Times New Roman" w:cs="Times New Roman"/>
@@ -1053,6 +1438,7 @@
         </w:rPr>
         <w:t xml:space="preserve"> </w:t>
       </w:r>
+      <w:proofErr w:type="spellStart"/>
       <w:r>
         <w:rPr>
           <w:rFonts w:ascii="Times New Roman" w:hAnsi="Times New Roman" w:cs="Times New Roman"/>
@@ -1062,6 +1448,7 @@
         </w:rPr>
         <w:t>Энигмы</w:t>
       </w:r>
+      <w:proofErr w:type="spellEnd"/>
       <w:r>
         <w:rPr>
           <w:rFonts w:ascii="Times New Roman" w:hAnsi="Times New Roman" w:cs="Times New Roman"/>
@@ -1102,7 +1489,25 @@
           <w:sz w:val="28"/>
           <w:szCs w:val="28"/>
         </w:rPr>
-        <w:t xml:space="preserve"> (Abwehr Enigma Simulator)</w:t>
+        <w:t xml:space="preserve"> (</w:t>
+      </w:r>
+      <w:proofErr w:type="spellStart"/>
+      <w:r>
+        <w:rPr>
+          <w:rFonts w:ascii="Times New Roman" w:hAnsi="Times New Roman" w:cs="Times New Roman"/>
+          <w:sz w:val="28"/>
+          <w:szCs w:val="28"/>
+        </w:rPr>
+        <w:t>Abwehr</w:t>
+      </w:r>
+      <w:proofErr w:type="spellEnd"/>
+      <w:r>
+        <w:rPr>
+          <w:rFonts w:ascii="Times New Roman" w:hAnsi="Times New Roman" w:cs="Times New Roman"/>
+          <w:sz w:val="28"/>
+          <w:szCs w:val="28"/>
+        </w:rPr>
+        <w:t xml:space="preserve"> Enigma Simulator)</w:t>
       </w:r>
     </w:p>
     <w:p>
@@ -1161,6 +1566,7 @@
         </w:rPr>
         <w:t xml:space="preserve"> </w:t>
       </w:r>
+      <w:proofErr w:type="spellStart"/>
       <w:r>
         <w:rPr>
           <w:rFonts w:ascii="Times New Roman" w:hAnsi="Times New Roman" w:cs="Times New Roman"/>
@@ -1170,6 +1576,7 @@
         </w:rPr>
         <w:t>Энигмы</w:t>
       </w:r>
+      <w:proofErr w:type="spellEnd"/>
       <w:r>
         <w:rPr>
           <w:rFonts w:ascii="Times New Roman" w:hAnsi="Times New Roman" w:cs="Times New Roman"/>
@@ -1195,6 +1602,7 @@
         </w:rPr>
         <w:t xml:space="preserve"> </w:t>
       </w:r>
+      <w:proofErr w:type="spellStart"/>
       <w:r>
         <w:rPr>
           <w:rFonts w:ascii="Times New Roman" w:hAnsi="Times New Roman" w:cs="Times New Roman"/>
@@ -1204,6 +1612,7 @@
         </w:rPr>
         <w:t>Тирпица</w:t>
       </w:r>
+      <w:proofErr w:type="spellEnd"/>
       <w:r>
         <w:rPr>
           <w:rFonts w:ascii="Times New Roman" w:hAnsi="Times New Roman" w:cs="Times New Roman"/>
@@ -1269,7 +1678,47 @@
           <w:szCs w:val="28"/>
           <w:lang w:val="ru-RU"/>
         </w:rPr>
-        <w:t>Произвести зашифрование сообщения (собственные имя, отчество, фамилия) при 8-10 различных настройках машины-симулятора. Оценить частотные свойства символов в шифртекстах и сравнить этот параметр с частотными свойствами символов для исходного текста.</w:t>
+        <w:t xml:space="preserve">Произвести </w:t>
+      </w:r>
+      <w:proofErr w:type="spellStart"/>
+      <w:r>
+        <w:rPr>
+          <w:rFonts w:ascii="Times New Roman" w:hAnsi="Times New Roman" w:cs="Times New Roman"/>
+          <w:sz w:val="28"/>
+          <w:szCs w:val="28"/>
+          <w:lang w:val="ru-RU"/>
+        </w:rPr>
+        <w:t>зашифрование</w:t>
+      </w:r>
+      <w:proofErr w:type="spellEnd"/>
+      <w:r>
+        <w:rPr>
+          <w:rFonts w:ascii="Times New Roman" w:hAnsi="Times New Roman" w:cs="Times New Roman"/>
+          <w:sz w:val="28"/>
+          <w:szCs w:val="28"/>
+          <w:lang w:val="ru-RU"/>
+        </w:rPr>
+        <w:t xml:space="preserve"> сообщения (собственные имя, отчество, фамилия) при 8-10 различных настройках машины-симулятора. Оценить частотные свойства символов в </w:t>
+      </w:r>
+      <w:proofErr w:type="spellStart"/>
+      <w:r>
+        <w:rPr>
+          <w:rFonts w:ascii="Times New Roman" w:hAnsi="Times New Roman" w:cs="Times New Roman"/>
+          <w:sz w:val="28"/>
+          <w:szCs w:val="28"/>
+          <w:lang w:val="ru-RU"/>
+        </w:rPr>
+        <w:t>шифртекстах</w:t>
+      </w:r>
+      <w:proofErr w:type="spellEnd"/>
+      <w:r>
+        <w:rPr>
+          <w:rFonts w:ascii="Times New Roman" w:hAnsi="Times New Roman" w:cs="Times New Roman"/>
+          <w:sz w:val="28"/>
+          <w:szCs w:val="28"/>
+          <w:lang w:val="ru-RU"/>
+        </w:rPr>
+        <w:t xml:space="preserve"> и сравнить этот параметр с частотными свойствами символов для исходного текста.</w:t>
       </w:r>
     </w:p>
     <w:p>
@@ -1292,7 +1741,47 @@
           <w:lang w:val="ru-RU"/>
         </w:rPr>
         <w:lastRenderedPageBreak/>
-        <w:t>2. Разработать приложение-симулятор шифровальной машины, состоящей из клавиатуры, трех роторов и отражателя. Типы роторов (L-M-R) и отражателя Re следует выбрать из таблиц на рис. 4.5 и 4.6 в соответствии со своим вариантом, представленным в таблице 4.1. Крайний правый столбец этой таблицы показывает, на какое число шагов (букв, i) перемещается соответствующий ротор при зашифровании одного (текущего) символа; число 0 означает перемещение соответствующего ротора на один шаг при условии, что расположенный правее ротор совершит один оборо</w:t>
+        <w:t xml:space="preserve">2. Разработать приложение-симулятор шифровальной машины, состоящей из клавиатуры, трех роторов и отражателя. Типы роторов (L-M-R) и отражателя </w:t>
+      </w:r>
+      <w:proofErr w:type="spellStart"/>
+      <w:r>
+        <w:rPr>
+          <w:rFonts w:ascii="Times New Roman" w:hAnsi="Times New Roman" w:cs="Times New Roman"/>
+          <w:sz w:val="28"/>
+          <w:szCs w:val="28"/>
+          <w:lang w:val="ru-RU"/>
+        </w:rPr>
+        <w:t>Re</w:t>
+      </w:r>
+      <w:proofErr w:type="spellEnd"/>
+      <w:r>
+        <w:rPr>
+          <w:rFonts w:ascii="Times New Roman" w:hAnsi="Times New Roman" w:cs="Times New Roman"/>
+          <w:sz w:val="28"/>
+          <w:szCs w:val="28"/>
+          <w:lang w:val="ru-RU"/>
+        </w:rPr>
+        <w:t xml:space="preserve"> следует выбрать из таблиц на рис. 4.5 и 4.6 в соответствии со своим вариантом, представленным в таблице 4.1. Крайний правый столбец этой таблицы показывает, на какое число шагов (букв, i) перемещается соответствующий ротор при </w:t>
+      </w:r>
+      <w:proofErr w:type="spellStart"/>
+      <w:r>
+        <w:rPr>
+          <w:rFonts w:ascii="Times New Roman" w:hAnsi="Times New Roman" w:cs="Times New Roman"/>
+          <w:sz w:val="28"/>
+          <w:szCs w:val="28"/>
+          <w:lang w:val="ru-RU"/>
+        </w:rPr>
+        <w:t>зашифровании</w:t>
+      </w:r>
+      <w:proofErr w:type="spellEnd"/>
+      <w:r>
+        <w:rPr>
+          <w:rFonts w:ascii="Times New Roman" w:hAnsi="Times New Roman" w:cs="Times New Roman"/>
+          <w:sz w:val="28"/>
+          <w:szCs w:val="28"/>
+          <w:lang w:val="ru-RU"/>
+        </w:rPr>
+        <w:t xml:space="preserve"> одного (текущего) символа; число 0 означает перемещение соответствующего ротора на один шаг при условии, что расположенный правее ротор совершит один оборо</w:t>
       </w:r>
       <w:r>
         <w:rPr>
@@ -1505,7 +1994,27 @@
           <w:szCs w:val="28"/>
           <w:lang w:val="ru-RU"/>
         </w:rPr>
-        <w:t>Оценить криптостойкость вашего варианта машины.</w:t>
+        <w:t xml:space="preserve">Оценить </w:t>
+      </w:r>
+      <w:proofErr w:type="spellStart"/>
+      <w:r>
+        <w:rPr>
+          <w:rFonts w:ascii="Times New Roman" w:hAnsi="Times New Roman" w:cs="Times New Roman"/>
+          <w:sz w:val="28"/>
+          <w:szCs w:val="28"/>
+          <w:lang w:val="ru-RU"/>
+        </w:rPr>
+        <w:t>криптостойкость</w:t>
+      </w:r>
+      <w:proofErr w:type="spellEnd"/>
+      <w:r>
+        <w:rPr>
+          <w:rFonts w:ascii="Times New Roman" w:hAnsi="Times New Roman" w:cs="Times New Roman"/>
+          <w:sz w:val="28"/>
+          <w:szCs w:val="28"/>
+          <w:lang w:val="ru-RU"/>
+        </w:rPr>
+        <w:t xml:space="preserve"> вашего варианта машины.</w:t>
       </w:r>
     </w:p>
     <w:p>
@@ -1618,6 +2127,7 @@
         </w:rPr>
         <w:t>.</w:t>
       </w:r>
+      <w:proofErr w:type="spellStart"/>
       <w:r>
         <w:rPr>
           <w:rFonts w:ascii="Times New Roman" w:hAnsi="Times New Roman" w:cs="Times New Roman"/>
@@ -1626,6 +2136,7 @@
         </w:rPr>
         <w:t>js</w:t>
       </w:r>
+      <w:proofErr w:type="spellEnd"/>
       <w:r>
         <w:rPr>
           <w:rFonts w:ascii="Times New Roman" w:hAnsi="Times New Roman" w:cs="Times New Roman"/>
@@ -1650,7 +2161,25 @@
           <w:sz w:val="28"/>
           <w:szCs w:val="28"/>
         </w:rPr>
-        <w:t>“npm start”</w:t>
+        <w:t>“</w:t>
+      </w:r>
+      <w:proofErr w:type="spellStart"/>
+      <w:r>
+        <w:rPr>
+          <w:rFonts w:ascii="Times New Roman" w:hAnsi="Times New Roman" w:cs="Times New Roman"/>
+          <w:sz w:val="28"/>
+          <w:szCs w:val="28"/>
+        </w:rPr>
+        <w:t>npm</w:t>
+      </w:r>
+      <w:proofErr w:type="spellEnd"/>
+      <w:r>
+        <w:rPr>
+          <w:rFonts w:ascii="Times New Roman" w:hAnsi="Times New Roman" w:cs="Times New Roman"/>
+          <w:sz w:val="28"/>
+          <w:szCs w:val="28"/>
+        </w:rPr>
+        <w:t xml:space="preserve"> start”</w:t>
       </w:r>
     </w:p>
     <w:p>
@@ -1690,6 +2219,7 @@
           <w:noProof/>
           <w:sz w:val="28"/>
           <w:szCs w:val="28"/>
+          <w:lang w:val="ru-RU" w:eastAsia="ru-RU"/>
         </w:rPr>
         <w:drawing>
           <wp:inline distT="0" distB="0" distL="0" distR="0" wp14:anchorId="78348356" wp14:editId="50C78FF2">
@@ -1908,6 +2438,7 @@
           <w:noProof/>
           <w:sz w:val="28"/>
           <w:szCs w:val="28"/>
+          <w:lang w:val="ru-RU" w:eastAsia="ru-RU"/>
         </w:rPr>
         <w:drawing>
           <wp:inline distT="0" distB="0" distL="0" distR="0" wp14:anchorId="124600C1" wp14:editId="4280E6CE">
@@ -1984,6 +2515,7 @@
           <w:noProof/>
           <w:sz w:val="28"/>
           <w:szCs w:val="28"/>
+          <w:lang w:val="ru-RU" w:eastAsia="ru-RU"/>
         </w:rPr>
         <w:drawing>
           <wp:inline distT="0" distB="0" distL="0" distR="0" wp14:anchorId="7ECA6531" wp14:editId="36C39B9F">
@@ -2098,6 +2630,7 @@
           <w:noProof/>
           <w:sz w:val="28"/>
           <w:szCs w:val="28"/>
+          <w:lang w:val="ru-RU" w:eastAsia="ru-RU"/>
         </w:rPr>
         <w:drawing>
           <wp:inline distT="0" distB="0" distL="0" distR="0" wp14:anchorId="7FD8EADF" wp14:editId="7A5E8EBA">
@@ -2179,6 +2712,7 @@
         </w:rPr>
         <w:t>    </w:t>
       </w:r>
+      <w:proofErr w:type="spellStart"/>
       <w:r>
         <w:rPr>
           <w:rFonts w:ascii="Consolas" w:eastAsia="Times New Roman" w:hAnsi="Consolas" w:cs="Times New Roman"/>
@@ -2189,6 +2723,7 @@
         </w:rPr>
         <w:t>const</w:t>
       </w:r>
+      <w:proofErr w:type="spellEnd"/>
       <w:r>
         <w:rPr>
           <w:rFonts w:ascii="Consolas" w:eastAsia="Times New Roman" w:hAnsi="Consolas" w:cs="Times New Roman"/>
@@ -2199,6 +2734,7 @@
         </w:rPr>
         <w:t> </w:t>
       </w:r>
+      <w:proofErr w:type="spellStart"/>
       <w:r>
         <w:rPr>
           <w:rFonts w:ascii="Consolas" w:eastAsia="Times New Roman" w:hAnsi="Consolas" w:cs="Times New Roman"/>
@@ -2209,6 +2745,7 @@
         </w:rPr>
         <w:t>calcResultSymbol</w:t>
       </w:r>
+      <w:proofErr w:type="spellEnd"/>
       <w:r>
         <w:rPr>
           <w:rFonts w:ascii="Consolas" w:eastAsia="Times New Roman" w:hAnsi="Consolas" w:cs="Times New Roman"/>
@@ -2282,6 +2819,7 @@
         </w:rPr>
         <w:t>        </w:t>
       </w:r>
+      <w:proofErr w:type="spellStart"/>
       <w:r>
         <w:rPr>
           <w:rFonts w:ascii="Consolas" w:eastAsia="Times New Roman" w:hAnsi="Consolas" w:cs="Times New Roman"/>
@@ -2292,6 +2830,7 @@
         </w:rPr>
         <w:t>const</w:t>
       </w:r>
+      <w:proofErr w:type="spellEnd"/>
       <w:r>
         <w:rPr>
           <w:rFonts w:ascii="Consolas" w:eastAsia="Times New Roman" w:hAnsi="Consolas" w:cs="Times New Roman"/>
@@ -2302,6 +2841,7 @@
         </w:rPr>
         <w:t> </w:t>
       </w:r>
+      <w:proofErr w:type="spellStart"/>
       <w:r>
         <w:rPr>
           <w:rFonts w:ascii="Consolas" w:eastAsia="Times New Roman" w:hAnsi="Consolas" w:cs="Times New Roman"/>
@@ -2312,6 +2852,7 @@
         </w:rPr>
         <w:t>pressedIndex</w:t>
       </w:r>
+      <w:proofErr w:type="spellEnd"/>
       <w:r>
         <w:rPr>
           <w:rFonts w:ascii="Consolas" w:eastAsia="Times New Roman" w:hAnsi="Consolas" w:cs="Times New Roman"/>
@@ -2322,6 +2863,8 @@
         </w:rPr>
         <w:t> = </w:t>
       </w:r>
+      <w:proofErr w:type="spellStart"/>
+      <w:proofErr w:type="gramStart"/>
       <w:r>
         <w:rPr>
           <w:rFonts w:ascii="Consolas" w:eastAsia="Times New Roman" w:hAnsi="Consolas" w:cs="Times New Roman"/>
@@ -2352,6 +2895,8 @@
         </w:rPr>
         <w:t>indexOf</w:t>
       </w:r>
+      <w:proofErr w:type="spellEnd"/>
+      <w:proofErr w:type="gramEnd"/>
       <w:r>
         <w:rPr>
           <w:rFonts w:ascii="Consolas" w:eastAsia="Times New Roman" w:hAnsi="Consolas" w:cs="Times New Roman"/>
@@ -2418,6 +2963,7 @@
         </w:rPr>
         <w:t>        </w:t>
       </w:r>
+      <w:proofErr w:type="spellStart"/>
       <w:r>
         <w:rPr>
           <w:rFonts w:ascii="Consolas" w:eastAsia="Times New Roman" w:hAnsi="Consolas" w:cs="Times New Roman"/>
@@ -2428,6 +2974,7 @@
         </w:rPr>
         <w:t>setCurRotorR</w:t>
       </w:r>
+      <w:proofErr w:type="spellEnd"/>
       <w:r>
         <w:rPr>
           <w:rFonts w:ascii="Consolas" w:eastAsia="Times New Roman" w:hAnsi="Consolas" w:cs="Times New Roman"/>
@@ -2438,6 +2985,7 @@
         </w:rPr>
         <w:t>(</w:t>
       </w:r>
+      <w:proofErr w:type="spellStart"/>
       <w:r>
         <w:rPr>
           <w:rFonts w:ascii="Consolas" w:eastAsia="Times New Roman" w:hAnsi="Consolas" w:cs="Times New Roman"/>
@@ -2468,6 +3016,7 @@
         </w:rPr>
         <w:t>arr</w:t>
       </w:r>
+      <w:proofErr w:type="spellEnd"/>
       <w:r>
         <w:rPr>
           <w:rFonts w:ascii="Consolas" w:eastAsia="Times New Roman" w:hAnsi="Consolas" w:cs="Times New Roman"/>
@@ -2478,6 +3027,7 @@
         </w:rPr>
         <w:t>[</w:t>
       </w:r>
+      <w:proofErr w:type="spellStart"/>
       <w:r>
         <w:rPr>
           <w:rFonts w:ascii="Consolas" w:eastAsia="Times New Roman" w:hAnsi="Consolas" w:cs="Times New Roman"/>
@@ -2488,6 +3038,7 @@
         </w:rPr>
         <w:t>pressedIndex</w:t>
       </w:r>
+      <w:proofErr w:type="spellEnd"/>
       <w:r>
         <w:rPr>
           <w:rFonts w:ascii="Consolas" w:eastAsia="Times New Roman" w:hAnsi="Consolas" w:cs="Times New Roman"/>
@@ -2521,6 +3072,7 @@
         </w:rPr>
         <w:t>        </w:t>
       </w:r>
+      <w:proofErr w:type="spellStart"/>
       <w:r>
         <w:rPr>
           <w:rFonts w:ascii="Consolas" w:eastAsia="Times New Roman" w:hAnsi="Consolas" w:cs="Times New Roman"/>
@@ -2531,6 +3083,7 @@
         </w:rPr>
         <w:t>const</w:t>
       </w:r>
+      <w:proofErr w:type="spellEnd"/>
       <w:r>
         <w:rPr>
           <w:rFonts w:ascii="Consolas" w:eastAsia="Times New Roman" w:hAnsi="Consolas" w:cs="Times New Roman"/>
@@ -2541,6 +3094,7 @@
         </w:rPr>
         <w:t> </w:t>
       </w:r>
+      <w:proofErr w:type="spellStart"/>
       <w:r>
         <w:rPr>
           <w:rFonts w:ascii="Consolas" w:eastAsia="Times New Roman" w:hAnsi="Consolas" w:cs="Times New Roman"/>
@@ -2551,6 +3105,7 @@
         </w:rPr>
         <w:t>cRotorR</w:t>
       </w:r>
+      <w:proofErr w:type="spellEnd"/>
       <w:r>
         <w:rPr>
           <w:rFonts w:ascii="Consolas" w:eastAsia="Times New Roman" w:hAnsi="Consolas" w:cs="Times New Roman"/>
@@ -2561,6 +3116,7 @@
         </w:rPr>
         <w:t> = </w:t>
       </w:r>
+      <w:proofErr w:type="spellStart"/>
       <w:r>
         <w:rPr>
           <w:rFonts w:ascii="Consolas" w:eastAsia="Times New Roman" w:hAnsi="Consolas" w:cs="Times New Roman"/>
@@ -2591,6 +3147,7 @@
         </w:rPr>
         <w:t>arr</w:t>
       </w:r>
+      <w:proofErr w:type="spellEnd"/>
       <w:r>
         <w:rPr>
           <w:rFonts w:ascii="Consolas" w:eastAsia="Times New Roman" w:hAnsi="Consolas" w:cs="Times New Roman"/>
@@ -2601,6 +3158,7 @@
         </w:rPr>
         <w:t>[</w:t>
       </w:r>
+      <w:proofErr w:type="spellStart"/>
       <w:r>
         <w:rPr>
           <w:rFonts w:ascii="Consolas" w:eastAsia="Times New Roman" w:hAnsi="Consolas" w:cs="Times New Roman"/>
@@ -2611,6 +3169,7 @@
         </w:rPr>
         <w:t>pressedIndex</w:t>
       </w:r>
+      <w:proofErr w:type="spellEnd"/>
       <w:r>
         <w:rPr>
           <w:rFonts w:ascii="Consolas" w:eastAsia="Times New Roman" w:hAnsi="Consolas" w:cs="Times New Roman"/>
@@ -2724,6 +3283,7 @@
         </w:rPr>
         <w:t>[</w:t>
       </w:r>
+      <w:proofErr w:type="gramStart"/>
       <w:r>
         <w:rPr>
           <w:rFonts w:ascii="Consolas" w:eastAsia="Times New Roman" w:hAnsi="Consolas" w:cs="Times New Roman"/>
@@ -2754,6 +3314,7 @@
         </w:rPr>
         <w:t>indexOf</w:t>
       </w:r>
+      <w:proofErr w:type="gramEnd"/>
       <w:r>
         <w:rPr>
           <w:rFonts w:ascii="Consolas" w:eastAsia="Times New Roman" w:hAnsi="Consolas" w:cs="Times New Roman"/>
@@ -2847,6 +3408,7 @@
         </w:rPr>
         <w:t>        </w:t>
       </w:r>
+      <w:proofErr w:type="spellStart"/>
       <w:r>
         <w:rPr>
           <w:rFonts w:ascii="Consolas" w:eastAsia="Times New Roman" w:hAnsi="Consolas" w:cs="Times New Roman"/>
@@ -2857,6 +3419,7 @@
         </w:rPr>
         <w:t>const</w:t>
       </w:r>
+      <w:proofErr w:type="spellEnd"/>
       <w:r>
         <w:rPr>
           <w:rFonts w:ascii="Consolas" w:eastAsia="Times New Roman" w:hAnsi="Consolas" w:cs="Times New Roman"/>
@@ -2867,6 +3430,7 @@
         </w:rPr>
         <w:t> </w:t>
       </w:r>
+      <w:proofErr w:type="spellStart"/>
       <w:r>
         <w:rPr>
           <w:rFonts w:ascii="Consolas" w:eastAsia="Times New Roman" w:hAnsi="Consolas" w:cs="Times New Roman"/>
@@ -2877,6 +3441,7 @@
         </w:rPr>
         <w:t>cRotorL</w:t>
       </w:r>
+      <w:proofErr w:type="spellEnd"/>
       <w:r>
         <w:rPr>
           <w:rFonts w:ascii="Consolas" w:eastAsia="Times New Roman" w:hAnsi="Consolas" w:cs="Times New Roman"/>
@@ -2887,6 +3452,7 @@
         </w:rPr>
         <w:t> = </w:t>
       </w:r>
+      <w:proofErr w:type="spellStart"/>
       <w:r>
         <w:rPr>
           <w:rFonts w:ascii="Consolas" w:eastAsia="Times New Roman" w:hAnsi="Consolas" w:cs="Times New Roman"/>
@@ -2917,6 +3483,7 @@
         </w:rPr>
         <w:t>arr</w:t>
       </w:r>
+      <w:proofErr w:type="spellEnd"/>
       <w:r>
         <w:rPr>
           <w:rFonts w:ascii="Consolas" w:eastAsia="Times New Roman" w:hAnsi="Consolas" w:cs="Times New Roman"/>
@@ -2927,6 +3494,8 @@
         </w:rPr>
         <w:t>[</w:t>
       </w:r>
+      <w:proofErr w:type="spellStart"/>
+      <w:proofErr w:type="gramStart"/>
       <w:r>
         <w:rPr>
           <w:rFonts w:ascii="Consolas" w:eastAsia="Times New Roman" w:hAnsi="Consolas" w:cs="Times New Roman"/>
@@ -2957,6 +3526,8 @@
         </w:rPr>
         <w:t>indexOf</w:t>
       </w:r>
+      <w:proofErr w:type="spellEnd"/>
+      <w:proofErr w:type="gramEnd"/>
       <w:r>
         <w:rPr>
           <w:rFonts w:ascii="Consolas" w:eastAsia="Times New Roman" w:hAnsi="Consolas" w:cs="Times New Roman"/>
@@ -2967,6 +3538,7 @@
         </w:rPr>
         <w:t>(</w:t>
       </w:r>
+      <w:proofErr w:type="spellStart"/>
       <w:r>
         <w:rPr>
           <w:rFonts w:ascii="Consolas" w:eastAsia="Times New Roman" w:hAnsi="Consolas" w:cs="Times New Roman"/>
@@ -2977,6 +3549,7 @@
         </w:rPr>
         <w:t>cRotorM</w:t>
       </w:r>
+      <w:proofErr w:type="spellEnd"/>
       <w:r>
         <w:rPr>
           <w:rFonts w:ascii="Consolas" w:eastAsia="Times New Roman" w:hAnsi="Consolas" w:cs="Times New Roman"/>
@@ -3010,6 +3583,7 @@
         </w:rPr>
         <w:t>        </w:t>
       </w:r>
+      <w:proofErr w:type="spellStart"/>
       <w:r>
         <w:rPr>
           <w:rFonts w:ascii="Consolas" w:eastAsia="Times New Roman" w:hAnsi="Consolas" w:cs="Times New Roman"/>
@@ -3020,6 +3594,7 @@
         </w:rPr>
         <w:t>setCurRotorM</w:t>
       </w:r>
+      <w:proofErr w:type="spellEnd"/>
       <w:r>
         <w:rPr>
           <w:rFonts w:ascii="Consolas" w:eastAsia="Times New Roman" w:hAnsi="Consolas" w:cs="Times New Roman"/>
@@ -3030,6 +3605,7 @@
         </w:rPr>
         <w:t>(</w:t>
       </w:r>
+      <w:proofErr w:type="spellStart"/>
       <w:r>
         <w:rPr>
           <w:rFonts w:ascii="Consolas" w:eastAsia="Times New Roman" w:hAnsi="Consolas" w:cs="Times New Roman"/>
@@ -3040,6 +3616,7 @@
         </w:rPr>
         <w:t>cRotorM</w:t>
       </w:r>
+      <w:proofErr w:type="spellEnd"/>
       <w:r>
         <w:rPr>
           <w:rFonts w:ascii="Consolas" w:eastAsia="Times New Roman" w:hAnsi="Consolas" w:cs="Times New Roman"/>
@@ -3073,6 +3650,7 @@
         </w:rPr>
         <w:t>        </w:t>
       </w:r>
+      <w:proofErr w:type="spellStart"/>
       <w:r>
         <w:rPr>
           <w:rFonts w:ascii="Consolas" w:eastAsia="Times New Roman" w:hAnsi="Consolas" w:cs="Times New Roman"/>
@@ -3083,6 +3661,7 @@
         </w:rPr>
         <w:t>setCurRotorL</w:t>
       </w:r>
+      <w:proofErr w:type="spellEnd"/>
       <w:r>
         <w:rPr>
           <w:rFonts w:ascii="Consolas" w:eastAsia="Times New Roman" w:hAnsi="Consolas" w:cs="Times New Roman"/>
@@ -3093,6 +3672,7 @@
         </w:rPr>
         <w:t>(</w:t>
       </w:r>
+      <w:proofErr w:type="spellStart"/>
       <w:r>
         <w:rPr>
           <w:rFonts w:ascii="Consolas" w:eastAsia="Times New Roman" w:hAnsi="Consolas" w:cs="Times New Roman"/>
@@ -3103,6 +3683,7 @@
         </w:rPr>
         <w:t>cRotorL</w:t>
       </w:r>
+      <w:proofErr w:type="spellEnd"/>
       <w:r>
         <w:rPr>
           <w:rFonts w:ascii="Consolas" w:eastAsia="Times New Roman" w:hAnsi="Consolas" w:cs="Times New Roman"/>
@@ -3169,6 +3750,7 @@
         </w:rPr>
         <w:t> </w:t>
       </w:r>
+      <w:proofErr w:type="spellStart"/>
       <w:r>
         <w:rPr>
           <w:rFonts w:ascii="Consolas" w:eastAsia="Times New Roman" w:hAnsi="Consolas" w:cs="Times New Roman"/>
@@ -3179,6 +3761,7 @@
         </w:rPr>
         <w:t>cRotorLBack</w:t>
       </w:r>
+      <w:proofErr w:type="spellEnd"/>
       <w:r>
         <w:rPr>
           <w:rFonts w:ascii="Consolas" w:eastAsia="Times New Roman" w:hAnsi="Consolas" w:cs="Times New Roman"/>
@@ -3242,6 +3825,7 @@
         </w:rPr>
         <w:t> ([...</w:t>
       </w:r>
+      <w:proofErr w:type="gramStart"/>
       <w:r>
         <w:rPr>
           <w:rFonts w:ascii="Consolas" w:eastAsia="Times New Roman" w:hAnsi="Consolas" w:cs="Times New Roman"/>
@@ -3272,6 +3856,7 @@
         </w:rPr>
         <w:t>keys</w:t>
       </w:r>
+      <w:proofErr w:type="gramEnd"/>
       <w:r>
         <w:rPr>
           <w:rFonts w:ascii="Consolas" w:eastAsia="Times New Roman" w:hAnsi="Consolas" w:cs="Times New Roman"/>
@@ -3405,6 +3990,7 @@
         </w:rPr>
         <w:t>            </w:t>
       </w:r>
+      <w:proofErr w:type="spellStart"/>
       <w:r>
         <w:rPr>
           <w:rFonts w:ascii="Consolas" w:eastAsia="Times New Roman" w:hAnsi="Consolas" w:cs="Times New Roman"/>
@@ -3415,6 +4001,7 @@
         </w:rPr>
         <w:t>cRotorLBack</w:t>
       </w:r>
+      <w:proofErr w:type="spellEnd"/>
       <w:r>
         <w:rPr>
           <w:rFonts w:ascii="Consolas" w:eastAsia="Times New Roman" w:hAnsi="Consolas" w:cs="Times New Roman"/>
@@ -3425,6 +4012,7 @@
         </w:rPr>
         <w:t> = </w:t>
       </w:r>
+      <w:proofErr w:type="spellStart"/>
       <w:r>
         <w:rPr>
           <w:rFonts w:ascii="Consolas" w:eastAsia="Times New Roman" w:hAnsi="Consolas" w:cs="Times New Roman"/>
@@ -3455,6 +4043,7 @@
         </w:rPr>
         <w:t>get</w:t>
       </w:r>
+      <w:proofErr w:type="spellEnd"/>
       <w:r>
         <w:rPr>
           <w:rFonts w:ascii="Consolas" w:eastAsia="Times New Roman" w:hAnsi="Consolas" w:cs="Times New Roman"/>
@@ -3465,6 +4054,7 @@
         </w:rPr>
         <w:t>(</w:t>
       </w:r>
+      <w:proofErr w:type="spellStart"/>
       <w:r>
         <w:rPr>
           <w:rFonts w:ascii="Consolas" w:eastAsia="Times New Roman" w:hAnsi="Consolas" w:cs="Times New Roman"/>
@@ -3475,6 +4065,7 @@
         </w:rPr>
         <w:t>cRotorL</w:t>
       </w:r>
+      <w:proofErr w:type="spellEnd"/>
       <w:r>
         <w:rPr>
           <w:rFonts w:ascii="Consolas" w:eastAsia="Times New Roman" w:hAnsi="Consolas" w:cs="Times New Roman"/>
@@ -3581,6 +4172,7 @@
         </w:rPr>
         <w:t>reflector</w:t>
       </w:r>
+      <w:proofErr w:type="gramStart"/>
       <w:r>
         <w:rPr>
           <w:rFonts w:ascii="Consolas" w:eastAsia="Times New Roman" w:hAnsi="Consolas" w:cs="Times New Roman"/>
@@ -3601,6 +4193,7 @@
         </w:rPr>
         <w:t>find</w:t>
       </w:r>
+      <w:proofErr w:type="gramEnd"/>
       <w:r>
         <w:rPr>
           <w:rFonts w:ascii="Consolas" w:eastAsia="Times New Roman" w:hAnsi="Consolas" w:cs="Times New Roman"/>
@@ -3777,6 +4370,7 @@
         </w:rPr>
         <w:t>        </w:t>
       </w:r>
+      <w:proofErr w:type="spellStart"/>
       <w:r>
         <w:rPr>
           <w:rFonts w:ascii="Consolas" w:eastAsia="Times New Roman" w:hAnsi="Consolas" w:cs="Times New Roman"/>
@@ -3787,6 +4381,7 @@
         </w:rPr>
         <w:t>setCurRotorLBack</w:t>
       </w:r>
+      <w:proofErr w:type="spellEnd"/>
       <w:r>
         <w:rPr>
           <w:rFonts w:ascii="Consolas" w:eastAsia="Times New Roman" w:hAnsi="Consolas" w:cs="Times New Roman"/>
@@ -3797,6 +4392,7 @@
         </w:rPr>
         <w:t>(</w:t>
       </w:r>
+      <w:proofErr w:type="spellStart"/>
       <w:r>
         <w:rPr>
           <w:rFonts w:ascii="Consolas" w:eastAsia="Times New Roman" w:hAnsi="Consolas" w:cs="Times New Roman"/>
@@ -3807,6 +4403,7 @@
         </w:rPr>
         <w:t>cRotorLBack</w:t>
       </w:r>
+      <w:proofErr w:type="spellEnd"/>
       <w:r>
         <w:rPr>
           <w:rFonts w:ascii="Consolas" w:eastAsia="Times New Roman" w:hAnsi="Consolas" w:cs="Times New Roman"/>
@@ -4017,6 +4614,7 @@
         </w:rPr>
         <w:t>        </w:t>
       </w:r>
+      <w:proofErr w:type="spellStart"/>
       <w:r>
         <w:rPr>
           <w:rFonts w:ascii="Consolas" w:eastAsia="Times New Roman" w:hAnsi="Consolas" w:cs="Times New Roman"/>
@@ -4027,6 +4625,7 @@
         </w:rPr>
         <w:t>setCurRotorMBack</w:t>
       </w:r>
+      <w:proofErr w:type="spellEnd"/>
       <w:r>
         <w:rPr>
           <w:rFonts w:ascii="Consolas" w:eastAsia="Times New Roman" w:hAnsi="Consolas" w:cs="Times New Roman"/>
@@ -4037,6 +4636,7 @@
         </w:rPr>
         <w:t>(</w:t>
       </w:r>
+      <w:proofErr w:type="spellStart"/>
       <w:r>
         <w:rPr>
           <w:rFonts w:ascii="Consolas" w:eastAsia="Times New Roman" w:hAnsi="Consolas" w:cs="Times New Roman"/>
@@ -4047,6 +4647,7 @@
         </w:rPr>
         <w:t>cRotorMBack</w:t>
       </w:r>
+      <w:proofErr w:type="spellEnd"/>
       <w:r>
         <w:rPr>
           <w:rFonts w:ascii="Consolas" w:eastAsia="Times New Roman" w:hAnsi="Consolas" w:cs="Times New Roman"/>
@@ -4256,6 +4857,7 @@
         </w:rPr>
         <w:t>        </w:t>
       </w:r>
+      <w:proofErr w:type="spellStart"/>
       <w:r>
         <w:rPr>
           <w:rFonts w:ascii="Consolas" w:eastAsia="Times New Roman" w:hAnsi="Consolas" w:cs="Times New Roman"/>
@@ -4266,6 +4868,7 @@
         </w:rPr>
         <w:t>setCurRotorRBack</w:t>
       </w:r>
+      <w:proofErr w:type="spellEnd"/>
       <w:r>
         <w:rPr>
           <w:rFonts w:ascii="Consolas" w:eastAsia="Times New Roman" w:hAnsi="Consolas" w:cs="Times New Roman"/>
@@ -4276,6 +4879,7 @@
         </w:rPr>
         <w:t>(</w:t>
       </w:r>
+      <w:proofErr w:type="spellStart"/>
       <w:r>
         <w:rPr>
           <w:rFonts w:ascii="Consolas" w:eastAsia="Times New Roman" w:hAnsi="Consolas" w:cs="Times New Roman"/>
@@ -4286,6 +4890,7 @@
         </w:rPr>
         <w:t>cRotorRBack</w:t>
       </w:r>
+      <w:proofErr w:type="spellEnd"/>
       <w:r>
         <w:rPr>
           <w:rFonts w:ascii="Consolas" w:eastAsia="Times New Roman" w:hAnsi="Consolas" w:cs="Times New Roman"/>
@@ -4495,6 +5100,7 @@
         </w:rPr>
         <w:t>        </w:t>
       </w:r>
+      <w:proofErr w:type="spellStart"/>
       <w:r>
         <w:rPr>
           <w:rFonts w:ascii="Consolas" w:eastAsia="Times New Roman" w:hAnsi="Consolas" w:cs="Times New Roman"/>
@@ -4505,6 +5111,7 @@
         </w:rPr>
         <w:t>setResSym</w:t>
       </w:r>
+      <w:proofErr w:type="spellEnd"/>
       <w:r>
         <w:rPr>
           <w:rFonts w:ascii="Consolas" w:eastAsia="Times New Roman" w:hAnsi="Consolas" w:cs="Times New Roman"/>
@@ -4515,6 +5122,7 @@
         </w:rPr>
         <w:t>(</w:t>
       </w:r>
+      <w:proofErr w:type="spellStart"/>
       <w:r>
         <w:rPr>
           <w:rFonts w:ascii="Consolas" w:eastAsia="Times New Roman" w:hAnsi="Consolas" w:cs="Times New Roman"/>
@@ -4525,6 +5133,7 @@
         </w:rPr>
         <w:t>resButton</w:t>
       </w:r>
+      <w:proofErr w:type="spellEnd"/>
       <w:r>
         <w:rPr>
           <w:rFonts w:ascii="Consolas" w:eastAsia="Times New Roman" w:hAnsi="Consolas" w:cs="Times New Roman"/>
@@ -4558,6 +5167,8 @@
         </w:rPr>
         <w:t>        </w:t>
       </w:r>
+      <w:proofErr w:type="spellStart"/>
+      <w:proofErr w:type="gramStart"/>
       <w:r>
         <w:rPr>
           <w:rFonts w:ascii="Consolas" w:eastAsia="Times New Roman" w:hAnsi="Consolas" w:cs="Times New Roman"/>
@@ -4568,6 +5179,7 @@
         </w:rPr>
         <w:t>setResultText</w:t>
       </w:r>
+      <w:proofErr w:type="spellEnd"/>
       <w:r>
         <w:rPr>
           <w:rFonts w:ascii="Consolas" w:eastAsia="Times New Roman" w:hAnsi="Consolas" w:cs="Times New Roman"/>
@@ -4578,6 +5190,8 @@
         </w:rPr>
         <w:t>(</w:t>
       </w:r>
+      <w:proofErr w:type="spellStart"/>
+      <w:proofErr w:type="gramEnd"/>
       <w:r>
         <w:rPr>
           <w:rFonts w:ascii="Consolas" w:eastAsia="Times New Roman" w:hAnsi="Consolas" w:cs="Times New Roman"/>
@@ -4588,6 +5202,7 @@
         </w:rPr>
         <w:t>resultText</w:t>
       </w:r>
+      <w:proofErr w:type="spellEnd"/>
       <w:r>
         <w:rPr>
           <w:rFonts w:ascii="Consolas" w:eastAsia="Times New Roman" w:hAnsi="Consolas" w:cs="Times New Roman"/>
@@ -4598,6 +5213,7 @@
         </w:rPr>
         <w:t> + </w:t>
       </w:r>
+      <w:proofErr w:type="spellStart"/>
       <w:r>
         <w:rPr>
           <w:rFonts w:ascii="Consolas" w:eastAsia="Times New Roman" w:hAnsi="Consolas" w:cs="Times New Roman"/>
@@ -4608,6 +5224,7 @@
         </w:rPr>
         <w:t>resButton</w:t>
       </w:r>
+      <w:proofErr w:type="spellEnd"/>
       <w:r>
         <w:rPr>
           <w:rFonts w:ascii="Consolas" w:eastAsia="Times New Roman" w:hAnsi="Consolas" w:cs="Times New Roman"/>
@@ -4641,6 +5258,7 @@
         </w:rPr>
         <w:t>        </w:t>
       </w:r>
+      <w:proofErr w:type="gramStart"/>
       <w:r>
         <w:rPr>
           <w:rFonts w:ascii="Consolas" w:eastAsia="Times New Roman" w:hAnsi="Consolas" w:cs="Times New Roman"/>
@@ -4681,6 +5299,8 @@
         </w:rPr>
         <w:t>(</w:t>
       </w:r>
+      <w:proofErr w:type="spellStart"/>
+      <w:proofErr w:type="gramEnd"/>
       <w:r>
         <w:rPr>
           <w:rFonts w:ascii="Consolas" w:eastAsia="Times New Roman" w:hAnsi="Consolas" w:cs="Times New Roman"/>
@@ -4691,6 +5311,7 @@
         </w:rPr>
         <w:t>rotorLOffset</w:t>
       </w:r>
+      <w:proofErr w:type="spellEnd"/>
       <w:r>
         <w:rPr>
           <w:rFonts w:ascii="Consolas" w:eastAsia="Times New Roman" w:hAnsi="Consolas" w:cs="Times New Roman"/>
@@ -4701,6 +5322,7 @@
         </w:rPr>
         <w:t> + </w:t>
       </w:r>
+      <w:proofErr w:type="spellStart"/>
       <w:r>
         <w:rPr>
           <w:rFonts w:ascii="Consolas" w:eastAsia="Times New Roman" w:hAnsi="Consolas" w:cs="Times New Roman"/>
@@ -4731,6 +5353,7 @@
         </w:rPr>
         <w:t>state</w:t>
       </w:r>
+      <w:proofErr w:type="spellEnd"/>
       <w:r>
         <w:rPr>
           <w:rFonts w:ascii="Consolas" w:eastAsia="Times New Roman" w:hAnsi="Consolas" w:cs="Times New Roman"/>
@@ -4764,6 +5387,7 @@
         </w:rPr>
         <w:t>        </w:t>
       </w:r>
+      <w:proofErr w:type="gramStart"/>
       <w:r>
         <w:rPr>
           <w:rFonts w:ascii="Consolas" w:eastAsia="Times New Roman" w:hAnsi="Consolas" w:cs="Times New Roman"/>
@@ -4804,6 +5428,8 @@
         </w:rPr>
         <w:t>(</w:t>
       </w:r>
+      <w:proofErr w:type="spellStart"/>
+      <w:proofErr w:type="gramEnd"/>
       <w:r>
         <w:rPr>
           <w:rFonts w:ascii="Consolas" w:eastAsia="Times New Roman" w:hAnsi="Consolas" w:cs="Times New Roman"/>
@@ -4814,6 +5440,7 @@
         </w:rPr>
         <w:t>rotorMOffset</w:t>
       </w:r>
+      <w:proofErr w:type="spellEnd"/>
       <w:r>
         <w:rPr>
           <w:rFonts w:ascii="Consolas" w:eastAsia="Times New Roman" w:hAnsi="Consolas" w:cs="Times New Roman"/>
@@ -4824,6 +5451,7 @@
         </w:rPr>
         <w:t> + </w:t>
       </w:r>
+      <w:proofErr w:type="spellStart"/>
       <w:r>
         <w:rPr>
           <w:rFonts w:ascii="Consolas" w:eastAsia="Times New Roman" w:hAnsi="Consolas" w:cs="Times New Roman"/>
@@ -4854,6 +5482,7 @@
         </w:rPr>
         <w:t>state</w:t>
       </w:r>
+      <w:proofErr w:type="spellEnd"/>
       <w:r>
         <w:rPr>
           <w:rFonts w:ascii="Consolas" w:eastAsia="Times New Roman" w:hAnsi="Consolas" w:cs="Times New Roman"/>
@@ -4887,6 +5516,7 @@
         </w:rPr>
         <w:t>        </w:t>
       </w:r>
+      <w:proofErr w:type="gramStart"/>
       <w:r>
         <w:rPr>
           <w:rFonts w:ascii="Consolas" w:eastAsia="Times New Roman" w:hAnsi="Consolas" w:cs="Times New Roman"/>
@@ -4927,6 +5557,8 @@
         </w:rPr>
         <w:t>(</w:t>
       </w:r>
+      <w:proofErr w:type="spellStart"/>
+      <w:proofErr w:type="gramEnd"/>
       <w:r>
         <w:rPr>
           <w:rFonts w:ascii="Consolas" w:eastAsia="Times New Roman" w:hAnsi="Consolas" w:cs="Times New Roman"/>
@@ -4937,6 +5569,7 @@
         </w:rPr>
         <w:t>rotorROffset</w:t>
       </w:r>
+      <w:proofErr w:type="spellEnd"/>
       <w:r>
         <w:rPr>
           <w:rFonts w:ascii="Consolas" w:eastAsia="Times New Roman" w:hAnsi="Consolas" w:cs="Times New Roman"/>
@@ -4947,6 +5580,7 @@
         </w:rPr>
         <w:t> + </w:t>
       </w:r>
+      <w:proofErr w:type="spellStart"/>
       <w:r>
         <w:rPr>
           <w:rFonts w:ascii="Consolas" w:eastAsia="Times New Roman" w:hAnsi="Consolas" w:cs="Times New Roman"/>
@@ -4977,6 +5611,7 @@
         </w:rPr>
         <w:t>state</w:t>
       </w:r>
+      <w:proofErr w:type="spellEnd"/>
       <w:r>
         <w:rPr>
           <w:rFonts w:ascii="Consolas" w:eastAsia="Times New Roman" w:hAnsi="Consolas" w:cs="Times New Roman"/>
@@ -5043,6 +5678,7 @@
         </w:rPr>
         <w:t> (</w:t>
       </w:r>
+      <w:proofErr w:type="spellStart"/>
       <w:r>
         <w:rPr>
           <w:rFonts w:ascii="Consolas" w:eastAsia="Times New Roman" w:hAnsi="Consolas" w:cs="Times New Roman"/>
@@ -5073,6 +5709,7 @@
         </w:rPr>
         <w:t>state</w:t>
       </w:r>
+      <w:proofErr w:type="spellEnd"/>
       <w:r>
         <w:rPr>
           <w:rFonts w:ascii="Consolas" w:eastAsia="Times New Roman" w:hAnsi="Consolas" w:cs="Times New Roman"/>
@@ -5083,6 +5720,7 @@
         </w:rPr>
         <w:t> + </w:t>
       </w:r>
+      <w:proofErr w:type="spellStart"/>
       <w:r>
         <w:rPr>
           <w:rFonts w:ascii="Consolas" w:eastAsia="Times New Roman" w:hAnsi="Consolas" w:cs="Times New Roman"/>
@@ -5093,6 +5731,7 @@
         </w:rPr>
         <w:t>rotorROffset</w:t>
       </w:r>
+      <w:proofErr w:type="spellEnd"/>
       <w:r>
         <w:rPr>
           <w:rFonts w:ascii="Consolas" w:eastAsia="Times New Roman" w:hAnsi="Consolas" w:cs="Times New Roman"/>
@@ -5103,6 +5742,7 @@
         </w:rPr>
         <w:t> &lt; </w:t>
       </w:r>
+      <w:proofErr w:type="spellStart"/>
       <w:r>
         <w:rPr>
           <w:rFonts w:ascii="Consolas" w:eastAsia="Times New Roman" w:hAnsi="Consolas" w:cs="Times New Roman"/>
@@ -5153,6 +5793,7 @@
         </w:rPr>
         <w:t>length</w:t>
       </w:r>
+      <w:proofErr w:type="spellEnd"/>
       <w:r>
         <w:rPr>
           <w:rFonts w:ascii="Consolas" w:eastAsia="Times New Roman" w:hAnsi="Consolas" w:cs="Times New Roman"/>
@@ -5186,6 +5827,7 @@
         </w:rPr>
         <w:t>            </w:t>
       </w:r>
+      <w:proofErr w:type="gramStart"/>
       <w:r>
         <w:rPr>
           <w:rFonts w:ascii="Consolas" w:eastAsia="Times New Roman" w:hAnsi="Consolas" w:cs="Times New Roman"/>
@@ -5204,7 +5846,18 @@
           <w:szCs w:val="21"/>
           <w:lang w:eastAsia="ru-RU"/>
         </w:rPr>
-        <w:t>({ </w:t>
+        <w:t>(</w:t>
+      </w:r>
+      <w:proofErr w:type="gramEnd"/>
+      <w:r>
+        <w:rPr>
+          <w:rFonts w:ascii="Consolas" w:eastAsia="Times New Roman" w:hAnsi="Consolas" w:cs="Times New Roman"/>
+          <w:color w:val="D4D4D4"/>
+          <w:sz w:val="21"/>
+          <w:szCs w:val="21"/>
+          <w:lang w:eastAsia="ru-RU"/>
+        </w:rPr>
+        <w:t>{ </w:t>
       </w:r>
       <w:r>
         <w:rPr>
@@ -5469,6 +6122,8 @@
         </w:rPr>
         <w:t>            </w:t>
       </w:r>
+      <w:proofErr w:type="spellStart"/>
+      <w:proofErr w:type="gramStart"/>
       <w:r>
         <w:rPr>
           <w:rFonts w:ascii="Consolas" w:eastAsia="Times New Roman" w:hAnsi="Consolas" w:cs="Times New Roman"/>
@@ -5479,16 +6134,29 @@
         </w:rPr>
         <w:t>setRotorM</w:t>
       </w:r>
-      <w:r>
-        <w:rPr>
-          <w:rFonts w:ascii="Consolas" w:eastAsia="Times New Roman" w:hAnsi="Consolas" w:cs="Times New Roman"/>
-          <w:color w:val="D4D4D4"/>
-          <w:sz w:val="21"/>
-          <w:szCs w:val="21"/>
-          <w:lang w:eastAsia="ru-RU"/>
-        </w:rPr>
-        <w:t>({ ...</w:t>
-      </w:r>
+      <w:proofErr w:type="spellEnd"/>
+      <w:r>
+        <w:rPr>
+          <w:rFonts w:ascii="Consolas" w:eastAsia="Times New Roman" w:hAnsi="Consolas" w:cs="Times New Roman"/>
+          <w:color w:val="D4D4D4"/>
+          <w:sz w:val="21"/>
+          <w:szCs w:val="21"/>
+          <w:lang w:eastAsia="ru-RU"/>
+        </w:rPr>
+        <w:t>(</w:t>
+      </w:r>
+      <w:proofErr w:type="gramEnd"/>
+      <w:r>
+        <w:rPr>
+          <w:rFonts w:ascii="Consolas" w:eastAsia="Times New Roman" w:hAnsi="Consolas" w:cs="Times New Roman"/>
+          <w:color w:val="D4D4D4"/>
+          <w:sz w:val="21"/>
+          <w:szCs w:val="21"/>
+          <w:lang w:eastAsia="ru-RU"/>
+        </w:rPr>
+        <w:t>{ ...</w:t>
+      </w:r>
+      <w:proofErr w:type="spellStart"/>
       <w:r>
         <w:rPr>
           <w:rFonts w:ascii="Consolas" w:eastAsia="Times New Roman" w:hAnsi="Consolas" w:cs="Times New Roman"/>
@@ -5499,6 +6167,7 @@
         </w:rPr>
         <w:t>rotorM</w:t>
       </w:r>
+      <w:proofErr w:type="spellEnd"/>
       <w:r>
         <w:rPr>
           <w:rFonts w:ascii="Consolas" w:eastAsia="Times New Roman" w:hAnsi="Consolas" w:cs="Times New Roman"/>
@@ -5532,6 +6201,8 @@
         </w:rPr>
         <w:t>            </w:t>
       </w:r>
+      <w:proofErr w:type="spellStart"/>
+      <w:proofErr w:type="gramStart"/>
       <w:r>
         <w:rPr>
           <w:rFonts w:ascii="Consolas" w:eastAsia="Times New Roman" w:hAnsi="Consolas" w:cs="Times New Roman"/>
@@ -5542,16 +6213,29 @@
         </w:rPr>
         <w:t>setRotorL</w:t>
       </w:r>
-      <w:r>
-        <w:rPr>
-          <w:rFonts w:ascii="Consolas" w:eastAsia="Times New Roman" w:hAnsi="Consolas" w:cs="Times New Roman"/>
-          <w:color w:val="D4D4D4"/>
-          <w:sz w:val="21"/>
-          <w:szCs w:val="21"/>
-          <w:lang w:eastAsia="ru-RU"/>
-        </w:rPr>
-        <w:t>({ ...</w:t>
-      </w:r>
+      <w:proofErr w:type="spellEnd"/>
+      <w:r>
+        <w:rPr>
+          <w:rFonts w:ascii="Consolas" w:eastAsia="Times New Roman" w:hAnsi="Consolas" w:cs="Times New Roman"/>
+          <w:color w:val="D4D4D4"/>
+          <w:sz w:val="21"/>
+          <w:szCs w:val="21"/>
+          <w:lang w:eastAsia="ru-RU"/>
+        </w:rPr>
+        <w:t>(</w:t>
+      </w:r>
+      <w:proofErr w:type="gramEnd"/>
+      <w:r>
+        <w:rPr>
+          <w:rFonts w:ascii="Consolas" w:eastAsia="Times New Roman" w:hAnsi="Consolas" w:cs="Times New Roman"/>
+          <w:color w:val="D4D4D4"/>
+          <w:sz w:val="21"/>
+          <w:szCs w:val="21"/>
+          <w:lang w:eastAsia="ru-RU"/>
+        </w:rPr>
+        <w:t>{ ...</w:t>
+      </w:r>
+      <w:proofErr w:type="spellStart"/>
       <w:r>
         <w:rPr>
           <w:rFonts w:ascii="Consolas" w:eastAsia="Times New Roman" w:hAnsi="Consolas" w:cs="Times New Roman"/>
@@ -5562,6 +6246,7 @@
         </w:rPr>
         <w:t>rotorL</w:t>
       </w:r>
+      <w:proofErr w:type="spellEnd"/>
       <w:r>
         <w:rPr>
           <w:rFonts w:ascii="Consolas" w:eastAsia="Times New Roman" w:hAnsi="Consolas" w:cs="Times New Roman"/>
@@ -5778,6 +6463,8 @@
         </w:rPr>
         <w:t>            </w:t>
       </w:r>
+      <w:proofErr w:type="spellStart"/>
+      <w:proofErr w:type="gramStart"/>
       <w:r>
         <w:rPr>
           <w:rFonts w:ascii="Consolas" w:eastAsia="Times New Roman" w:hAnsi="Consolas" w:cs="Times New Roman"/>
@@ -5788,16 +6475,29 @@
         </w:rPr>
         <w:t>setRotorR</w:t>
       </w:r>
-      <w:r>
-        <w:rPr>
-          <w:rFonts w:ascii="Consolas" w:eastAsia="Times New Roman" w:hAnsi="Consolas" w:cs="Times New Roman"/>
-          <w:color w:val="D4D4D4"/>
-          <w:sz w:val="21"/>
-          <w:szCs w:val="21"/>
-          <w:lang w:eastAsia="ru-RU"/>
-        </w:rPr>
-        <w:t>({ </w:t>
-      </w:r>
+      <w:proofErr w:type="spellEnd"/>
+      <w:r>
+        <w:rPr>
+          <w:rFonts w:ascii="Consolas" w:eastAsia="Times New Roman" w:hAnsi="Consolas" w:cs="Times New Roman"/>
+          <w:color w:val="D4D4D4"/>
+          <w:sz w:val="21"/>
+          <w:szCs w:val="21"/>
+          <w:lang w:eastAsia="ru-RU"/>
+        </w:rPr>
+        <w:t>(</w:t>
+      </w:r>
+      <w:proofErr w:type="gramEnd"/>
+      <w:r>
+        <w:rPr>
+          <w:rFonts w:ascii="Consolas" w:eastAsia="Times New Roman" w:hAnsi="Consolas" w:cs="Times New Roman"/>
+          <w:color w:val="D4D4D4"/>
+          <w:sz w:val="21"/>
+          <w:szCs w:val="21"/>
+          <w:lang w:eastAsia="ru-RU"/>
+        </w:rPr>
+        <w:t>{ </w:t>
+      </w:r>
+      <w:proofErr w:type="spellStart"/>
       <w:r>
         <w:rPr>
           <w:rFonts w:ascii="Consolas" w:eastAsia="Times New Roman" w:hAnsi="Consolas" w:cs="Times New Roman"/>
@@ -5806,7 +6506,18 @@
           <w:szCs w:val="21"/>
           <w:lang w:eastAsia="ru-RU"/>
         </w:rPr>
-        <w:t>arr:</w:t>
+        <w:t>arr</w:t>
+      </w:r>
+      <w:proofErr w:type="spellEnd"/>
+      <w:r>
+        <w:rPr>
+          <w:rFonts w:ascii="Consolas" w:eastAsia="Times New Roman" w:hAnsi="Consolas" w:cs="Times New Roman"/>
+          <w:color w:val="9CDCFE"/>
+          <w:sz w:val="21"/>
+          <w:szCs w:val="21"/>
+          <w:lang w:eastAsia="ru-RU"/>
+        </w:rPr>
+        <w:t>:</w:t>
       </w:r>
       <w:r>
         <w:rPr>
@@ -5818,6 +6529,7 @@
         </w:rPr>
         <w:t> </w:t>
       </w:r>
+      <w:proofErr w:type="spellStart"/>
       <w:r>
         <w:rPr>
           <w:rFonts w:ascii="Consolas" w:eastAsia="Times New Roman" w:hAnsi="Consolas" w:cs="Times New Roman"/>
@@ -5828,6 +6540,7 @@
         </w:rPr>
         <w:t>rotorRcopy</w:t>
       </w:r>
+      <w:proofErr w:type="spellEnd"/>
       <w:r>
         <w:rPr>
           <w:rFonts w:ascii="Consolas" w:eastAsia="Times New Roman" w:hAnsi="Consolas" w:cs="Times New Roman"/>
@@ -5901,6 +6614,7 @@
         </w:rPr>
         <w:t>            </w:t>
       </w:r>
+      <w:proofErr w:type="gramStart"/>
       <w:r>
         <w:rPr>
           <w:rFonts w:ascii="Consolas" w:eastAsia="Times New Roman" w:hAnsi="Consolas" w:cs="Times New Roman"/>
@@ -5919,7 +6633,18 @@
           <w:szCs w:val="21"/>
           <w:lang w:eastAsia="ru-RU"/>
         </w:rPr>
-        <w:t>({ </w:t>
+        <w:t>(</w:t>
+      </w:r>
+      <w:proofErr w:type="gramEnd"/>
+      <w:r>
+        <w:rPr>
+          <w:rFonts w:ascii="Consolas" w:eastAsia="Times New Roman" w:hAnsi="Consolas" w:cs="Times New Roman"/>
+          <w:color w:val="D4D4D4"/>
+          <w:sz w:val="21"/>
+          <w:szCs w:val="21"/>
+          <w:lang w:eastAsia="ru-RU"/>
+        </w:rPr>
+        <w:t>{ </w:t>
       </w:r>
       <w:r>
         <w:rPr>
@@ -6184,6 +6909,8 @@
         </w:rPr>
         <w:t>            </w:t>
       </w:r>
+      <w:proofErr w:type="spellStart"/>
+      <w:proofErr w:type="gramStart"/>
       <w:r>
         <w:rPr>
           <w:rFonts w:ascii="Consolas" w:eastAsia="Times New Roman" w:hAnsi="Consolas" w:cs="Times New Roman"/>
@@ -6194,16 +6921,29 @@
         </w:rPr>
         <w:t>setRotorL</w:t>
       </w:r>
-      <w:r>
-        <w:rPr>
-          <w:rFonts w:ascii="Consolas" w:eastAsia="Times New Roman" w:hAnsi="Consolas" w:cs="Times New Roman"/>
-          <w:color w:val="D4D4D4"/>
-          <w:sz w:val="21"/>
-          <w:szCs w:val="21"/>
-          <w:lang w:eastAsia="ru-RU"/>
-        </w:rPr>
-        <w:t>({ ...</w:t>
-      </w:r>
+      <w:proofErr w:type="spellEnd"/>
+      <w:r>
+        <w:rPr>
+          <w:rFonts w:ascii="Consolas" w:eastAsia="Times New Roman" w:hAnsi="Consolas" w:cs="Times New Roman"/>
+          <w:color w:val="D4D4D4"/>
+          <w:sz w:val="21"/>
+          <w:szCs w:val="21"/>
+          <w:lang w:eastAsia="ru-RU"/>
+        </w:rPr>
+        <w:t>(</w:t>
+      </w:r>
+      <w:proofErr w:type="gramEnd"/>
+      <w:r>
+        <w:rPr>
+          <w:rFonts w:ascii="Consolas" w:eastAsia="Times New Roman" w:hAnsi="Consolas" w:cs="Times New Roman"/>
+          <w:color w:val="D4D4D4"/>
+          <w:sz w:val="21"/>
+          <w:szCs w:val="21"/>
+          <w:lang w:eastAsia="ru-RU"/>
+        </w:rPr>
+        <w:t>{ ...</w:t>
+      </w:r>
+      <w:proofErr w:type="spellStart"/>
       <w:r>
         <w:rPr>
           <w:rFonts w:ascii="Consolas" w:eastAsia="Times New Roman" w:hAnsi="Consolas" w:cs="Times New Roman"/>
@@ -6214,6 +6954,7 @@
         </w:rPr>
         <w:t>rotorL</w:t>
       </w:r>
+      <w:proofErr w:type="spellEnd"/>
       <w:r>
         <w:rPr>
           <w:rFonts w:ascii="Consolas" w:eastAsia="Times New Roman" w:hAnsi="Consolas" w:cs="Times New Roman"/>
@@ -6430,6 +7171,8 @@
         </w:rPr>
         <w:t>            </w:t>
       </w:r>
+      <w:proofErr w:type="spellStart"/>
+      <w:proofErr w:type="gramStart"/>
       <w:r>
         <w:rPr>
           <w:rFonts w:ascii="Consolas" w:eastAsia="Times New Roman" w:hAnsi="Consolas" w:cs="Times New Roman"/>
@@ -6440,16 +7183,29 @@
         </w:rPr>
         <w:t>setRotorR</w:t>
       </w:r>
-      <w:r>
-        <w:rPr>
-          <w:rFonts w:ascii="Consolas" w:eastAsia="Times New Roman" w:hAnsi="Consolas" w:cs="Times New Roman"/>
-          <w:color w:val="D4D4D4"/>
-          <w:sz w:val="21"/>
-          <w:szCs w:val="21"/>
-          <w:lang w:eastAsia="ru-RU"/>
-        </w:rPr>
-        <w:t>({ </w:t>
-      </w:r>
+      <w:proofErr w:type="spellEnd"/>
+      <w:r>
+        <w:rPr>
+          <w:rFonts w:ascii="Consolas" w:eastAsia="Times New Roman" w:hAnsi="Consolas" w:cs="Times New Roman"/>
+          <w:color w:val="D4D4D4"/>
+          <w:sz w:val="21"/>
+          <w:szCs w:val="21"/>
+          <w:lang w:eastAsia="ru-RU"/>
+        </w:rPr>
+        <w:t>(</w:t>
+      </w:r>
+      <w:proofErr w:type="gramEnd"/>
+      <w:r>
+        <w:rPr>
+          <w:rFonts w:ascii="Consolas" w:eastAsia="Times New Roman" w:hAnsi="Consolas" w:cs="Times New Roman"/>
+          <w:color w:val="D4D4D4"/>
+          <w:sz w:val="21"/>
+          <w:szCs w:val="21"/>
+          <w:lang w:eastAsia="ru-RU"/>
+        </w:rPr>
+        <w:t>{ </w:t>
+      </w:r>
+      <w:proofErr w:type="spellStart"/>
       <w:r>
         <w:rPr>
           <w:rFonts w:ascii="Consolas" w:eastAsia="Times New Roman" w:hAnsi="Consolas" w:cs="Times New Roman"/>
@@ -6458,7 +7214,18 @@
           <w:szCs w:val="21"/>
           <w:lang w:eastAsia="ru-RU"/>
         </w:rPr>
-        <w:t>arr:</w:t>
+        <w:t>arr</w:t>
+      </w:r>
+      <w:proofErr w:type="spellEnd"/>
+      <w:r>
+        <w:rPr>
+          <w:rFonts w:ascii="Consolas" w:eastAsia="Times New Roman" w:hAnsi="Consolas" w:cs="Times New Roman"/>
+          <w:color w:val="9CDCFE"/>
+          <w:sz w:val="21"/>
+          <w:szCs w:val="21"/>
+          <w:lang w:eastAsia="ru-RU"/>
+        </w:rPr>
+        <w:t>:</w:t>
       </w:r>
       <w:r>
         <w:rPr>
@@ -6470,6 +7237,7 @@
         </w:rPr>
         <w:t> </w:t>
       </w:r>
+      <w:proofErr w:type="spellStart"/>
       <w:r>
         <w:rPr>
           <w:rFonts w:ascii="Consolas" w:eastAsia="Times New Roman" w:hAnsi="Consolas" w:cs="Times New Roman"/>
@@ -6480,6 +7248,7 @@
         </w:rPr>
         <w:t>rotorRcopy</w:t>
       </w:r>
+      <w:proofErr w:type="spellEnd"/>
       <w:r>
         <w:rPr>
           <w:rFonts w:ascii="Consolas" w:eastAsia="Times New Roman" w:hAnsi="Consolas" w:cs="Times New Roman"/>
@@ -6553,6 +7322,8 @@
         </w:rPr>
         <w:t>            </w:t>
       </w:r>
+      <w:proofErr w:type="spellStart"/>
+      <w:proofErr w:type="gramStart"/>
       <w:r>
         <w:rPr>
           <w:rFonts w:ascii="Consolas" w:eastAsia="Times New Roman" w:hAnsi="Consolas" w:cs="Times New Roman"/>
@@ -6563,16 +7334,29 @@
         </w:rPr>
         <w:t>setRotorM</w:t>
       </w:r>
-      <w:r>
-        <w:rPr>
-          <w:rFonts w:ascii="Consolas" w:eastAsia="Times New Roman" w:hAnsi="Consolas" w:cs="Times New Roman"/>
-          <w:color w:val="D4D4D4"/>
-          <w:sz w:val="21"/>
-          <w:szCs w:val="21"/>
-          <w:lang w:eastAsia="ru-RU"/>
-        </w:rPr>
-        <w:t>({ </w:t>
-      </w:r>
+      <w:proofErr w:type="spellEnd"/>
+      <w:r>
+        <w:rPr>
+          <w:rFonts w:ascii="Consolas" w:eastAsia="Times New Roman" w:hAnsi="Consolas" w:cs="Times New Roman"/>
+          <w:color w:val="D4D4D4"/>
+          <w:sz w:val="21"/>
+          <w:szCs w:val="21"/>
+          <w:lang w:eastAsia="ru-RU"/>
+        </w:rPr>
+        <w:t>(</w:t>
+      </w:r>
+      <w:proofErr w:type="gramEnd"/>
+      <w:r>
+        <w:rPr>
+          <w:rFonts w:ascii="Consolas" w:eastAsia="Times New Roman" w:hAnsi="Consolas" w:cs="Times New Roman"/>
+          <w:color w:val="D4D4D4"/>
+          <w:sz w:val="21"/>
+          <w:szCs w:val="21"/>
+          <w:lang w:eastAsia="ru-RU"/>
+        </w:rPr>
+        <w:t>{ </w:t>
+      </w:r>
+      <w:proofErr w:type="spellStart"/>
       <w:r>
         <w:rPr>
           <w:rFonts w:ascii="Consolas" w:eastAsia="Times New Roman" w:hAnsi="Consolas" w:cs="Times New Roman"/>
@@ -6581,7 +7365,18 @@
           <w:szCs w:val="21"/>
           <w:lang w:eastAsia="ru-RU"/>
         </w:rPr>
-        <w:t>arr:</w:t>
+        <w:t>arr</w:t>
+      </w:r>
+      <w:proofErr w:type="spellEnd"/>
+      <w:r>
+        <w:rPr>
+          <w:rFonts w:ascii="Consolas" w:eastAsia="Times New Roman" w:hAnsi="Consolas" w:cs="Times New Roman"/>
+          <w:color w:val="9CDCFE"/>
+          <w:sz w:val="21"/>
+          <w:szCs w:val="21"/>
+          <w:lang w:eastAsia="ru-RU"/>
+        </w:rPr>
+        <w:t>:</w:t>
       </w:r>
       <w:r>
         <w:rPr>
@@ -6593,6 +7388,7 @@
         </w:rPr>
         <w:t> </w:t>
       </w:r>
+      <w:proofErr w:type="spellStart"/>
       <w:r>
         <w:rPr>
           <w:rFonts w:ascii="Consolas" w:eastAsia="Times New Roman" w:hAnsi="Consolas" w:cs="Times New Roman"/>
@@ -6603,6 +7399,7 @@
         </w:rPr>
         <w:t>rotorMcopy</w:t>
       </w:r>
+      <w:proofErr w:type="spellEnd"/>
       <w:r>
         <w:rPr>
           <w:rFonts w:ascii="Consolas" w:eastAsia="Times New Roman" w:hAnsi="Consolas" w:cs="Times New Roman"/>
@@ -6676,6 +7473,7 @@
         </w:rPr>
         <w:t>            </w:t>
       </w:r>
+      <w:proofErr w:type="gramStart"/>
       <w:r>
         <w:rPr>
           <w:rFonts w:ascii="Consolas" w:eastAsia="Times New Roman" w:hAnsi="Consolas" w:cs="Times New Roman"/>
@@ -6694,7 +7492,18 @@
           <w:szCs w:val="21"/>
           <w:lang w:eastAsia="ru-RU"/>
         </w:rPr>
-        <w:t>({ </w:t>
+        <w:t>(</w:t>
+      </w:r>
+      <w:proofErr w:type="gramEnd"/>
+      <w:r>
+        <w:rPr>
+          <w:rFonts w:ascii="Consolas" w:eastAsia="Times New Roman" w:hAnsi="Consolas" w:cs="Times New Roman"/>
+          <w:color w:val="D4D4D4"/>
+          <w:sz w:val="21"/>
+          <w:szCs w:val="21"/>
+          <w:lang w:eastAsia="ru-RU"/>
+        </w:rPr>
+        <w:t>{ </w:t>
       </w:r>
       <w:r>
         <w:rPr>
@@ -7002,6 +7811,8 @@
         </w:rPr>
         <w:t>            </w:t>
       </w:r>
+      <w:proofErr w:type="spellStart"/>
+      <w:proofErr w:type="gramStart"/>
       <w:r>
         <w:rPr>
           <w:rFonts w:ascii="Consolas" w:eastAsia="Times New Roman" w:hAnsi="Consolas" w:cs="Times New Roman"/>
@@ -7012,16 +7823,29 @@
         </w:rPr>
         <w:t>setRotorR</w:t>
       </w:r>
-      <w:r>
-        <w:rPr>
-          <w:rFonts w:ascii="Consolas" w:eastAsia="Times New Roman" w:hAnsi="Consolas" w:cs="Times New Roman"/>
-          <w:color w:val="D4D4D4"/>
-          <w:sz w:val="21"/>
-          <w:szCs w:val="21"/>
-          <w:lang w:eastAsia="ru-RU"/>
-        </w:rPr>
-        <w:t>({ </w:t>
-      </w:r>
+      <w:proofErr w:type="spellEnd"/>
+      <w:r>
+        <w:rPr>
+          <w:rFonts w:ascii="Consolas" w:eastAsia="Times New Roman" w:hAnsi="Consolas" w:cs="Times New Roman"/>
+          <w:color w:val="D4D4D4"/>
+          <w:sz w:val="21"/>
+          <w:szCs w:val="21"/>
+          <w:lang w:eastAsia="ru-RU"/>
+        </w:rPr>
+        <w:t>(</w:t>
+      </w:r>
+      <w:proofErr w:type="gramEnd"/>
+      <w:r>
+        <w:rPr>
+          <w:rFonts w:ascii="Consolas" w:eastAsia="Times New Roman" w:hAnsi="Consolas" w:cs="Times New Roman"/>
+          <w:color w:val="D4D4D4"/>
+          <w:sz w:val="21"/>
+          <w:szCs w:val="21"/>
+          <w:lang w:eastAsia="ru-RU"/>
+        </w:rPr>
+        <w:t>{ </w:t>
+      </w:r>
+      <w:proofErr w:type="spellStart"/>
       <w:r>
         <w:rPr>
           <w:rFonts w:ascii="Consolas" w:eastAsia="Times New Roman" w:hAnsi="Consolas" w:cs="Times New Roman"/>
@@ -7030,7 +7854,18 @@
           <w:szCs w:val="21"/>
           <w:lang w:eastAsia="ru-RU"/>
         </w:rPr>
-        <w:t>arr:</w:t>
+        <w:t>arr</w:t>
+      </w:r>
+      <w:proofErr w:type="spellEnd"/>
+      <w:r>
+        <w:rPr>
+          <w:rFonts w:ascii="Consolas" w:eastAsia="Times New Roman" w:hAnsi="Consolas" w:cs="Times New Roman"/>
+          <w:color w:val="9CDCFE"/>
+          <w:sz w:val="21"/>
+          <w:szCs w:val="21"/>
+          <w:lang w:eastAsia="ru-RU"/>
+        </w:rPr>
+        <w:t>:</w:t>
       </w:r>
       <w:r>
         <w:rPr>
@@ -7042,6 +7877,7 @@
         </w:rPr>
         <w:t> </w:t>
       </w:r>
+      <w:proofErr w:type="spellStart"/>
       <w:r>
         <w:rPr>
           <w:rFonts w:ascii="Consolas" w:eastAsia="Times New Roman" w:hAnsi="Consolas" w:cs="Times New Roman"/>
@@ -7052,6 +7888,7 @@
         </w:rPr>
         <w:t>rotorRcopy</w:t>
       </w:r>
+      <w:proofErr w:type="spellEnd"/>
       <w:r>
         <w:rPr>
           <w:rFonts w:ascii="Consolas" w:eastAsia="Times New Roman" w:hAnsi="Consolas" w:cs="Times New Roman"/>
@@ -7125,6 +7962,8 @@
         </w:rPr>
         <w:t>            </w:t>
       </w:r>
+      <w:proofErr w:type="spellStart"/>
+      <w:proofErr w:type="gramStart"/>
       <w:r>
         <w:rPr>
           <w:rFonts w:ascii="Consolas" w:eastAsia="Times New Roman" w:hAnsi="Consolas" w:cs="Times New Roman"/>
@@ -7135,16 +7974,29 @@
         </w:rPr>
         <w:t>setRotorM</w:t>
       </w:r>
-      <w:r>
-        <w:rPr>
-          <w:rFonts w:ascii="Consolas" w:eastAsia="Times New Roman" w:hAnsi="Consolas" w:cs="Times New Roman"/>
-          <w:color w:val="D4D4D4"/>
-          <w:sz w:val="21"/>
-          <w:szCs w:val="21"/>
-          <w:lang w:eastAsia="ru-RU"/>
-        </w:rPr>
-        <w:t>({ </w:t>
-      </w:r>
+      <w:proofErr w:type="spellEnd"/>
+      <w:r>
+        <w:rPr>
+          <w:rFonts w:ascii="Consolas" w:eastAsia="Times New Roman" w:hAnsi="Consolas" w:cs="Times New Roman"/>
+          <w:color w:val="D4D4D4"/>
+          <w:sz w:val="21"/>
+          <w:szCs w:val="21"/>
+          <w:lang w:eastAsia="ru-RU"/>
+        </w:rPr>
+        <w:t>(</w:t>
+      </w:r>
+      <w:proofErr w:type="gramEnd"/>
+      <w:r>
+        <w:rPr>
+          <w:rFonts w:ascii="Consolas" w:eastAsia="Times New Roman" w:hAnsi="Consolas" w:cs="Times New Roman"/>
+          <w:color w:val="D4D4D4"/>
+          <w:sz w:val="21"/>
+          <w:szCs w:val="21"/>
+          <w:lang w:eastAsia="ru-RU"/>
+        </w:rPr>
+        <w:t>{ </w:t>
+      </w:r>
+      <w:proofErr w:type="spellStart"/>
       <w:r>
         <w:rPr>
           <w:rFonts w:ascii="Consolas" w:eastAsia="Times New Roman" w:hAnsi="Consolas" w:cs="Times New Roman"/>
@@ -7153,7 +8005,18 @@
           <w:szCs w:val="21"/>
           <w:lang w:eastAsia="ru-RU"/>
         </w:rPr>
-        <w:t>arr:</w:t>
+        <w:t>arr</w:t>
+      </w:r>
+      <w:proofErr w:type="spellEnd"/>
+      <w:r>
+        <w:rPr>
+          <w:rFonts w:ascii="Consolas" w:eastAsia="Times New Roman" w:hAnsi="Consolas" w:cs="Times New Roman"/>
+          <w:color w:val="9CDCFE"/>
+          <w:sz w:val="21"/>
+          <w:szCs w:val="21"/>
+          <w:lang w:eastAsia="ru-RU"/>
+        </w:rPr>
+        <w:t>:</w:t>
       </w:r>
       <w:r>
         <w:rPr>
@@ -7165,6 +8028,7 @@
         </w:rPr>
         <w:t> </w:t>
       </w:r>
+      <w:proofErr w:type="spellStart"/>
       <w:r>
         <w:rPr>
           <w:rFonts w:ascii="Consolas" w:eastAsia="Times New Roman" w:hAnsi="Consolas" w:cs="Times New Roman"/>
@@ -7175,6 +8039,7 @@
         </w:rPr>
         <w:t>rotorMcopy</w:t>
       </w:r>
+      <w:proofErr w:type="spellEnd"/>
       <w:r>
         <w:rPr>
           <w:rFonts w:ascii="Consolas" w:eastAsia="Times New Roman" w:hAnsi="Consolas" w:cs="Times New Roman"/>
@@ -7248,6 +8113,8 @@
         </w:rPr>
         <w:t>            </w:t>
       </w:r>
+      <w:proofErr w:type="spellStart"/>
+      <w:proofErr w:type="gramStart"/>
       <w:r>
         <w:rPr>
           <w:rFonts w:ascii="Consolas" w:eastAsia="Times New Roman" w:hAnsi="Consolas" w:cs="Times New Roman"/>
@@ -7258,16 +8125,29 @@
         </w:rPr>
         <w:t>setRotorL</w:t>
       </w:r>
-      <w:r>
-        <w:rPr>
-          <w:rFonts w:ascii="Consolas" w:eastAsia="Times New Roman" w:hAnsi="Consolas" w:cs="Times New Roman"/>
-          <w:color w:val="D4D4D4"/>
-          <w:sz w:val="21"/>
-          <w:szCs w:val="21"/>
-          <w:lang w:eastAsia="ru-RU"/>
-        </w:rPr>
-        <w:t>({ </w:t>
-      </w:r>
+      <w:proofErr w:type="spellEnd"/>
+      <w:r>
+        <w:rPr>
+          <w:rFonts w:ascii="Consolas" w:eastAsia="Times New Roman" w:hAnsi="Consolas" w:cs="Times New Roman"/>
+          <w:color w:val="D4D4D4"/>
+          <w:sz w:val="21"/>
+          <w:szCs w:val="21"/>
+          <w:lang w:eastAsia="ru-RU"/>
+        </w:rPr>
+        <w:t>(</w:t>
+      </w:r>
+      <w:proofErr w:type="gramEnd"/>
+      <w:r>
+        <w:rPr>
+          <w:rFonts w:ascii="Consolas" w:eastAsia="Times New Roman" w:hAnsi="Consolas" w:cs="Times New Roman"/>
+          <w:color w:val="D4D4D4"/>
+          <w:sz w:val="21"/>
+          <w:szCs w:val="21"/>
+          <w:lang w:eastAsia="ru-RU"/>
+        </w:rPr>
+        <w:t>{ </w:t>
+      </w:r>
+      <w:proofErr w:type="spellStart"/>
       <w:r>
         <w:rPr>
           <w:rFonts w:ascii="Consolas" w:eastAsia="Times New Roman" w:hAnsi="Consolas" w:cs="Times New Roman"/>
@@ -7276,7 +8156,18 @@
           <w:szCs w:val="21"/>
           <w:lang w:eastAsia="ru-RU"/>
         </w:rPr>
-        <w:t>arr:</w:t>
+        <w:t>arr</w:t>
+      </w:r>
+      <w:proofErr w:type="spellEnd"/>
+      <w:r>
+        <w:rPr>
+          <w:rFonts w:ascii="Consolas" w:eastAsia="Times New Roman" w:hAnsi="Consolas" w:cs="Times New Roman"/>
+          <w:color w:val="9CDCFE"/>
+          <w:sz w:val="21"/>
+          <w:szCs w:val="21"/>
+          <w:lang w:eastAsia="ru-RU"/>
+        </w:rPr>
+        <w:t>:</w:t>
       </w:r>
       <w:r>
         <w:rPr>
@@ -7288,6 +8179,7 @@
         </w:rPr>
         <w:t> </w:t>
       </w:r>
+      <w:proofErr w:type="spellStart"/>
       <w:r>
         <w:rPr>
           <w:rFonts w:ascii="Consolas" w:eastAsia="Times New Roman" w:hAnsi="Consolas" w:cs="Times New Roman"/>
@@ -7298,6 +8190,7 @@
         </w:rPr>
         <w:t>rotorLcopy</w:t>
       </w:r>
+      <w:proofErr w:type="spellEnd"/>
       <w:r>
         <w:rPr>
           <w:rFonts w:ascii="Consolas" w:eastAsia="Times New Roman" w:hAnsi="Consolas" w:cs="Times New Roman"/>
@@ -7437,6 +8330,7 @@
         </w:rPr>
         <w:t> </w:t>
       </w:r>
+      <w:proofErr w:type="spellStart"/>
       <w:r>
         <w:rPr>
           <w:rFonts w:ascii="Consolas" w:eastAsia="Times New Roman" w:hAnsi="Consolas" w:cs="Times New Roman"/>
@@ -7447,6 +8341,7 @@
         </w:rPr>
         <w:t>resultText</w:t>
       </w:r>
+      <w:proofErr w:type="spellEnd"/>
       <w:r>
         <w:rPr>
           <w:rFonts w:ascii="Consolas" w:eastAsia="Times New Roman" w:hAnsi="Consolas" w:cs="Times New Roman"/>
@@ -7477,6 +8372,7 @@
         </w:rPr>
         <w:t> </w:t>
       </w:r>
+      <w:proofErr w:type="spellStart"/>
       <w:r>
         <w:rPr>
           <w:rFonts w:ascii="Consolas" w:eastAsia="Times New Roman" w:hAnsi="Consolas" w:cs="Times New Roman"/>
@@ -7487,6 +8383,7 @@
         </w:rPr>
         <w:t>resButton</w:t>
       </w:r>
+      <w:proofErr w:type="spellEnd"/>
     </w:p>
     <w:p>
       <w:pPr>
@@ -7585,8 +8482,6 @@
           <w:lang w:val="ru-RU"/>
         </w:rPr>
       </w:pPr>
-      <w:bookmarkStart w:id="0" w:name="_GoBack"/>
-      <w:bookmarkEnd w:id="0"/>
       <w:r>
         <w:rPr>
           <w:rFonts w:ascii="Times New Roman" w:hAnsi="Times New Roman" w:cs="Times New Roman"/>

--- a/lab06(Энигма)/lab6_enigma_report_mike_sivak.docx
+++ b/lab06(Энигма)/lab6_enigma_report_mike_sivak.docx
@@ -1,6 +1,6 @@
 
 <file path=word/document.xml><?xml version="1.0" encoding="utf-8"?>
-<w:document xmlns:wpc="http://schemas.microsoft.com/office/word/2010/wordprocessingCanvas" xmlns:cx="http://schemas.microsoft.com/office/drawing/2014/chartex" xmlns:mc="http://schemas.openxmlformats.org/markup-compatibility/2006" xmlns:o="urn:schemas-microsoft-com:office:office" xmlns:r="http://schemas.openxmlformats.org/officeDocument/2006/relationships" xmlns:m="http://schemas.openxmlformats.org/officeDocument/2006/math" xmlns:v="urn:schemas-microsoft-com:vml" xmlns:wp14="http://schemas.microsoft.com/office/word/2010/wordprocessingDrawing" xmlns:wp="http://schemas.openxmlformats.org/drawingml/2006/wordprocessingDrawing" xmlns:w10="urn:schemas-microsoft-com:office:word" xmlns:w="http://schemas.openxmlformats.org/wordprocessingml/2006/main" xmlns:w14="http://schemas.microsoft.com/office/word/2010/wordml" xmlns:w15="http://schemas.microsoft.com/office/word/2012/wordml" xmlns:w16se="http://schemas.microsoft.com/office/word/2015/wordml/symex" xmlns:wpg="http://schemas.microsoft.com/office/word/2010/wordprocessingGroup" xmlns:wpi="http://schemas.microsoft.com/office/word/2010/wordprocessingInk" xmlns:wne="http://schemas.microsoft.com/office/word/2006/wordml" xmlns:wps="http://schemas.microsoft.com/office/word/2010/wordprocessingShape" mc:Ignorable="w14 w15 w16se wp14">
+<w:document xmlns:wpc="http://schemas.microsoft.com/office/word/2010/wordprocessingCanvas" xmlns:cx="http://schemas.microsoft.com/office/drawing/2014/chartex" xmlns:cx1="http://schemas.microsoft.com/office/drawing/2015/9/8/chartex" xmlns:mc="http://schemas.openxmlformats.org/markup-compatibility/2006" xmlns:o="urn:schemas-microsoft-com:office:office" xmlns:r="http://schemas.openxmlformats.org/officeDocument/2006/relationships" xmlns:m="http://schemas.openxmlformats.org/officeDocument/2006/math" xmlns:v="urn:schemas-microsoft-com:vml" xmlns:wp14="http://schemas.microsoft.com/office/word/2010/wordprocessingDrawing" xmlns:wp="http://schemas.openxmlformats.org/drawingml/2006/wordprocessingDrawing" xmlns:w10="urn:schemas-microsoft-com:office:word" xmlns:w="http://schemas.openxmlformats.org/wordprocessingml/2006/main" xmlns:w14="http://schemas.microsoft.com/office/word/2010/wordml" xmlns:w15="http://schemas.microsoft.com/office/word/2012/wordml" xmlns:w16se="http://schemas.microsoft.com/office/word/2015/wordml/symex" xmlns:wpg="http://schemas.microsoft.com/office/word/2010/wordprocessingGroup" xmlns:wpi="http://schemas.microsoft.com/office/word/2010/wordprocessingInk" xmlns:wne="http://schemas.microsoft.com/office/word/2006/wordml" xmlns:wps="http://schemas.microsoft.com/office/word/2010/wordprocessingShape" mc:Ignorable="w14 w15 w16se wp14">
   <w:body>
     <w:p>
       <w:pPr>
@@ -239,29 +239,7 @@
           <w:szCs w:val="28"/>
           <w:lang w:val="ru-RU"/>
         </w:rPr>
-        <w:t>Изучение устройства и функциональных особенностей шифровальной машины «</w:t>
-      </w:r>
-      <w:proofErr w:type="spellStart"/>
-      <w:r>
-        <w:rPr>
-          <w:rFonts w:ascii="Times New Roman" w:hAnsi="Times New Roman" w:cs="Times New Roman"/>
-          <w:b/>
-          <w:sz w:val="28"/>
-          <w:szCs w:val="28"/>
-          <w:lang w:val="ru-RU"/>
-        </w:rPr>
-        <w:t>Энигма</w:t>
-      </w:r>
-      <w:proofErr w:type="spellEnd"/>
-      <w:r>
-        <w:rPr>
-          <w:rFonts w:ascii="Times New Roman" w:hAnsi="Times New Roman" w:cs="Times New Roman"/>
-          <w:b/>
-          <w:sz w:val="28"/>
-          <w:szCs w:val="28"/>
-          <w:lang w:val="ru-RU"/>
-        </w:rPr>
-        <w:t>»</w:t>
+        <w:t>Изучение устройства и функциональных особенностей шифровальной машины «Энигма»</w:t>
       </w:r>
     </w:p>
     <w:p>
@@ -416,27 +394,7 @@
           <w:szCs w:val="28"/>
           <w:lang w:val="ru-RU"/>
         </w:rPr>
-        <w:t xml:space="preserve">Студент: </w:t>
-      </w:r>
-      <w:proofErr w:type="spellStart"/>
-      <w:r>
-        <w:rPr>
-          <w:rFonts w:ascii="Times New Roman" w:hAnsi="Times New Roman" w:cs="Times New Roman"/>
-          <w:sz w:val="28"/>
-          <w:szCs w:val="28"/>
-          <w:lang w:val="ru-RU"/>
-        </w:rPr>
-        <w:t>Сивак</w:t>
-      </w:r>
-      <w:proofErr w:type="spellEnd"/>
-      <w:r>
-        <w:rPr>
-          <w:rFonts w:ascii="Times New Roman" w:hAnsi="Times New Roman" w:cs="Times New Roman"/>
-          <w:sz w:val="28"/>
-          <w:szCs w:val="28"/>
-          <w:lang w:val="ru-RU"/>
-        </w:rPr>
-        <w:t xml:space="preserve"> М.Н.</w:t>
+        <w:t>Студент: Сивак М.Н.</w:t>
       </w:r>
     </w:p>
     <w:p>
@@ -487,19 +445,19 @@
           <w:szCs w:val="28"/>
           <w:lang w:val="ru-RU"/>
         </w:rPr>
-        <w:t xml:space="preserve">Преподаватель: </w:t>
-      </w:r>
-      <w:proofErr w:type="spellStart"/>
-      <w:r>
-        <w:rPr>
-          <w:rFonts w:ascii="Times New Roman" w:hAnsi="Times New Roman" w:cs="Times New Roman"/>
-          <w:sz w:val="28"/>
-          <w:szCs w:val="28"/>
-          <w:lang w:val="ru-RU"/>
-        </w:rPr>
-        <w:t>Блинова</w:t>
-      </w:r>
-      <w:proofErr w:type="spellEnd"/>
+        <w:t>Преподаватель: Блинова</w:t>
+      </w:r>
+      <w:r>
+        <w:rPr>
+          <w:rFonts w:ascii="Times New Roman" w:hAnsi="Times New Roman" w:cs="Times New Roman"/>
+          <w:sz w:val="28"/>
+          <w:szCs w:val="28"/>
+          <w:lang w:val="ru-RU"/>
+        </w:rPr>
+        <w:t xml:space="preserve"> Е.А.</w:t>
+      </w:r>
+      <w:bookmarkStart w:id="0" w:name="_GoBack"/>
+      <w:bookmarkEnd w:id="0"/>
     </w:p>
     <w:p>
       <w:pPr>
@@ -580,6 +538,7 @@
           <w:rFonts w:ascii="Times New Roman" w:hAnsi="Times New Roman" w:cs="Times New Roman"/>
           <w:sz w:val="28"/>
           <w:szCs w:val="28"/>
+          <w:lang w:val="ru-RU"/>
         </w:rPr>
       </w:pPr>
       <w:r>
@@ -591,8 +550,6 @@
         </w:rPr>
         <w:t>Минск 2021</w:t>
       </w:r>
-      <w:bookmarkStart w:id="0" w:name="_GoBack"/>
-      <w:bookmarkEnd w:id="0"/>
     </w:p>
     <w:p>
       <w:pPr>
@@ -688,67 +645,7 @@
           <w:szCs w:val="28"/>
           <w:lang w:val="ru-RU"/>
         </w:rPr>
-        <w:t xml:space="preserve">1. Закрепить теоретические знания по алгебраическому описанию, алгоритмам реализации операций </w:t>
-      </w:r>
-      <w:proofErr w:type="spellStart"/>
-      <w:r>
-        <w:rPr>
-          <w:rFonts w:ascii="Times New Roman" w:hAnsi="Times New Roman" w:cs="Times New Roman"/>
-          <w:sz w:val="28"/>
-          <w:szCs w:val="28"/>
-          <w:lang w:val="ru-RU"/>
-        </w:rPr>
-        <w:t>зашифрования</w:t>
-      </w:r>
-      <w:proofErr w:type="spellEnd"/>
-      <w:r>
-        <w:rPr>
-          <w:rFonts w:ascii="Times New Roman" w:hAnsi="Times New Roman" w:cs="Times New Roman"/>
-          <w:sz w:val="28"/>
-          <w:szCs w:val="28"/>
-          <w:lang w:val="ru-RU"/>
-        </w:rPr>
-        <w:t>/</w:t>
-      </w:r>
-      <w:proofErr w:type="spellStart"/>
-      <w:r>
-        <w:rPr>
-          <w:rFonts w:ascii="Times New Roman" w:hAnsi="Times New Roman" w:cs="Times New Roman"/>
-          <w:sz w:val="28"/>
-          <w:szCs w:val="28"/>
-          <w:lang w:val="ru-RU"/>
-        </w:rPr>
-        <w:t>расшифрования</w:t>
-      </w:r>
-      <w:proofErr w:type="spellEnd"/>
-      <w:r>
-        <w:rPr>
-          <w:rFonts w:ascii="Times New Roman" w:hAnsi="Times New Roman" w:cs="Times New Roman"/>
-          <w:sz w:val="28"/>
-          <w:szCs w:val="28"/>
-          <w:lang w:val="ru-RU"/>
-        </w:rPr>
-        <w:t xml:space="preserve"> и оценке </w:t>
-      </w:r>
-      <w:proofErr w:type="spellStart"/>
-      <w:r>
-        <w:rPr>
-          <w:rFonts w:ascii="Times New Roman" w:hAnsi="Times New Roman" w:cs="Times New Roman"/>
-          <w:sz w:val="28"/>
-          <w:szCs w:val="28"/>
-          <w:lang w:val="ru-RU"/>
-        </w:rPr>
-        <w:t>криптостойкости</w:t>
-      </w:r>
-      <w:proofErr w:type="spellEnd"/>
-      <w:r>
-        <w:rPr>
-          <w:rFonts w:ascii="Times New Roman" w:hAnsi="Times New Roman" w:cs="Times New Roman"/>
-          <w:sz w:val="28"/>
-          <w:szCs w:val="28"/>
-          <w:lang w:val="ru-RU"/>
-        </w:rPr>
-        <w:t xml:space="preserve"> подстановочно-перестановочных шифров.</w:t>
+        <w:t>1. Закрепить теоретические знания по алгебраическому описанию, алгоритмам реализации операций зашифрования/расшифрования и оценке криптостойкости подстановочно-перестановочных шифров.</w:t>
       </w:r>
     </w:p>
     <w:p>
@@ -770,47 +667,7 @@
           <w:szCs w:val="28"/>
           <w:lang w:val="ru-RU"/>
         </w:rPr>
-        <w:t xml:space="preserve">2. Изучить структуру, принципы функционирования, реализацию процедур </w:t>
-      </w:r>
-      <w:proofErr w:type="spellStart"/>
-      <w:r>
-        <w:rPr>
-          <w:rFonts w:ascii="Times New Roman" w:hAnsi="Times New Roman" w:cs="Times New Roman"/>
-          <w:sz w:val="28"/>
-          <w:szCs w:val="28"/>
-          <w:lang w:val="ru-RU"/>
-        </w:rPr>
-        <w:t>зашифрования</w:t>
-      </w:r>
-      <w:proofErr w:type="spellEnd"/>
-      <w:r>
-        <w:rPr>
-          <w:rFonts w:ascii="Times New Roman" w:hAnsi="Times New Roman" w:cs="Times New Roman"/>
-          <w:sz w:val="28"/>
-          <w:szCs w:val="28"/>
-          <w:lang w:val="ru-RU"/>
-        </w:rPr>
-        <w:t xml:space="preserve"> сообщений в машинах семейства </w:t>
-      </w:r>
-      <w:proofErr w:type="spellStart"/>
-      <w:r>
-        <w:rPr>
-          <w:rFonts w:ascii="Times New Roman" w:hAnsi="Times New Roman" w:cs="Times New Roman"/>
-          <w:sz w:val="28"/>
-          <w:szCs w:val="28"/>
-          <w:lang w:val="ru-RU"/>
-        </w:rPr>
-        <w:t>Энигма</w:t>
-      </w:r>
-      <w:proofErr w:type="spellEnd"/>
-      <w:r>
-        <w:rPr>
-          <w:rFonts w:ascii="Times New Roman" w:hAnsi="Times New Roman" w:cs="Times New Roman"/>
-          <w:sz w:val="28"/>
-          <w:szCs w:val="28"/>
-          <w:lang w:val="ru-RU"/>
-        </w:rPr>
-        <w:t>.</w:t>
+        <w:t>2. Изучить структуру, принципы функционирования, реализацию процедур зашифрования сообщений в машинах семейства Энигма.</w:t>
       </w:r>
     </w:p>
     <w:p>
@@ -832,27 +689,7 @@
           <w:szCs w:val="28"/>
           <w:lang w:val="ru-RU"/>
         </w:rPr>
-        <w:t xml:space="preserve">3. Изучить и приобрести практические навыки выполнения криптопреобразований информации на платформе </w:t>
-      </w:r>
-      <w:proofErr w:type="spellStart"/>
-      <w:r>
-        <w:rPr>
-          <w:rFonts w:ascii="Times New Roman" w:hAnsi="Times New Roman" w:cs="Times New Roman"/>
-          <w:sz w:val="28"/>
-          <w:szCs w:val="28"/>
-          <w:lang w:val="ru-RU"/>
-        </w:rPr>
-        <w:t>Энигма</w:t>
-      </w:r>
-      <w:proofErr w:type="spellEnd"/>
-      <w:r>
-        <w:rPr>
-          <w:rFonts w:ascii="Times New Roman" w:hAnsi="Times New Roman" w:cs="Times New Roman"/>
-          <w:sz w:val="28"/>
-          <w:szCs w:val="28"/>
-          <w:lang w:val="ru-RU"/>
-        </w:rPr>
-        <w:t>, реализованной в виде симуляторов.</w:t>
+        <w:t>3. Изучить и приобрести практические навыки выполнения криптопреобразований информации на платформе Энигма, реализованной в виде симуляторов.</w:t>
       </w:r>
     </w:p>
     <w:p>
@@ -874,47 +711,7 @@
           <w:szCs w:val="28"/>
           <w:lang w:val="ru-RU"/>
         </w:rPr>
-        <w:t xml:space="preserve">4. Получить практические навыки оценки </w:t>
-      </w:r>
-      <w:proofErr w:type="spellStart"/>
-      <w:r>
-        <w:rPr>
-          <w:rFonts w:ascii="Times New Roman" w:hAnsi="Times New Roman" w:cs="Times New Roman"/>
-          <w:sz w:val="28"/>
-          <w:szCs w:val="28"/>
-          <w:lang w:val="ru-RU"/>
-        </w:rPr>
-        <w:t>криптостойкости</w:t>
-      </w:r>
-      <w:proofErr w:type="spellEnd"/>
-      <w:r>
-        <w:rPr>
-          <w:rFonts w:ascii="Times New Roman" w:hAnsi="Times New Roman" w:cs="Times New Roman"/>
-          <w:sz w:val="28"/>
-          <w:szCs w:val="28"/>
-          <w:lang w:val="ru-RU"/>
-        </w:rPr>
-        <w:t xml:space="preserve"> подстановочных и перестановочных шифров на платформе </w:t>
-      </w:r>
-      <w:proofErr w:type="spellStart"/>
-      <w:r>
-        <w:rPr>
-          <w:rFonts w:ascii="Times New Roman" w:hAnsi="Times New Roman" w:cs="Times New Roman"/>
-          <w:sz w:val="28"/>
-          <w:szCs w:val="28"/>
-          <w:lang w:val="ru-RU"/>
-        </w:rPr>
-        <w:t>Энигма</w:t>
-      </w:r>
-      <w:proofErr w:type="spellEnd"/>
-      <w:r>
-        <w:rPr>
-          <w:rFonts w:ascii="Times New Roman" w:hAnsi="Times New Roman" w:cs="Times New Roman"/>
-          <w:sz w:val="28"/>
-          <w:szCs w:val="28"/>
-          <w:lang w:val="ru-RU"/>
-        </w:rPr>
-        <w:t>.</w:t>
+        <w:t>4. Получить практические навыки оценки криптостойкости подстановочных и перестановочных шифров на платформе Энигма.</w:t>
       </w:r>
     </w:p>
     <w:p>
@@ -958,27 +755,7 @@
           <w:szCs w:val="28"/>
           <w:lang w:val="ru-RU"/>
         </w:rPr>
-        <w:t xml:space="preserve">проведенных исследованиях, методики выполнения практической части задания и оценки </w:t>
-      </w:r>
-      <w:proofErr w:type="spellStart"/>
-      <w:r>
-        <w:rPr>
-          <w:rFonts w:ascii="Times New Roman" w:hAnsi="Times New Roman" w:cs="Times New Roman"/>
-          <w:sz w:val="28"/>
-          <w:szCs w:val="28"/>
-          <w:lang w:val="ru-RU"/>
-        </w:rPr>
-        <w:t>криптостойкости</w:t>
-      </w:r>
-      <w:proofErr w:type="spellEnd"/>
-      <w:r>
-        <w:rPr>
-          <w:rFonts w:ascii="Times New Roman" w:hAnsi="Times New Roman" w:cs="Times New Roman"/>
-          <w:sz w:val="28"/>
-          <w:szCs w:val="28"/>
-          <w:lang w:val="ru-RU"/>
-        </w:rPr>
-        <w:t xml:space="preserve"> шифров.</w:t>
+        <w:t>проведенных исследованиях, методики выполнения практической части задания и оценки криптостойкости шифров.</w:t>
       </w:r>
     </w:p>
     <w:p>
@@ -1095,27 +872,7 @@
           <w:szCs w:val="28"/>
           <w:lang w:val="ru-RU"/>
         </w:rPr>
-        <w:t xml:space="preserve">1. Ознакомиться с функционалом хотя бы одного (по согласованию с преподавателем) симулятора </w:t>
-      </w:r>
-      <w:proofErr w:type="spellStart"/>
-      <w:r>
-        <w:rPr>
-          <w:rFonts w:ascii="Times New Roman" w:hAnsi="Times New Roman" w:cs="Times New Roman"/>
-          <w:sz w:val="28"/>
-          <w:szCs w:val="28"/>
-          <w:lang w:val="ru-RU"/>
-        </w:rPr>
-        <w:t>Энигмы</w:t>
-      </w:r>
-      <w:proofErr w:type="spellEnd"/>
-      <w:r>
-        <w:rPr>
-          <w:rFonts w:ascii="Times New Roman" w:hAnsi="Times New Roman" w:cs="Times New Roman"/>
-          <w:sz w:val="28"/>
-          <w:szCs w:val="28"/>
-          <w:lang w:val="ru-RU"/>
-        </w:rPr>
-        <w:t>:</w:t>
+        <w:t>1. Ознакомиться с функционалом хотя бы одного (по согласованию с преподавателем) симулятора Энигмы:</w:t>
       </w:r>
     </w:p>
     <w:p>
@@ -1137,67 +894,7 @@
           <w:szCs w:val="28"/>
           <w:lang w:val="ru-RU"/>
         </w:rPr>
-        <w:t xml:space="preserve">1.1 Симулятор </w:t>
-      </w:r>
-      <w:proofErr w:type="spellStart"/>
-      <w:r>
-        <w:rPr>
-          <w:rFonts w:ascii="Times New Roman" w:hAnsi="Times New Roman" w:cs="Times New Roman"/>
-          <w:sz w:val="28"/>
-          <w:szCs w:val="28"/>
-          <w:lang w:val="ru-RU"/>
-        </w:rPr>
-        <w:t>Энигмы</w:t>
-      </w:r>
-      <w:proofErr w:type="spellEnd"/>
-      <w:r>
-        <w:rPr>
-          <w:rFonts w:ascii="Times New Roman" w:hAnsi="Times New Roman" w:cs="Times New Roman"/>
-          <w:sz w:val="28"/>
-          <w:szCs w:val="28"/>
-          <w:lang w:val="ru-RU"/>
-        </w:rPr>
-        <w:t xml:space="preserve"> М3 (М3 </w:t>
-      </w:r>
-      <w:proofErr w:type="spellStart"/>
-      <w:r>
-        <w:rPr>
-          <w:rFonts w:ascii="Times New Roman" w:hAnsi="Times New Roman" w:cs="Times New Roman"/>
-          <w:sz w:val="28"/>
-          <w:szCs w:val="28"/>
-          <w:lang w:val="ru-RU"/>
-        </w:rPr>
-        <w:t>Enigma</w:t>
-      </w:r>
-      <w:proofErr w:type="spellEnd"/>
-      <w:r>
-        <w:rPr>
-          <w:rFonts w:ascii="Times New Roman" w:hAnsi="Times New Roman" w:cs="Times New Roman"/>
-          <w:sz w:val="28"/>
-          <w:szCs w:val="28"/>
-          <w:lang w:val="ru-RU"/>
-        </w:rPr>
-        <w:t xml:space="preserve"> </w:t>
-      </w:r>
-      <w:proofErr w:type="spellStart"/>
-      <w:r>
-        <w:rPr>
-          <w:rFonts w:ascii="Times New Roman" w:hAnsi="Times New Roman" w:cs="Times New Roman"/>
-          <w:sz w:val="28"/>
-          <w:szCs w:val="28"/>
-          <w:lang w:val="ru-RU"/>
-        </w:rPr>
-        <w:t>Simulator</w:t>
-      </w:r>
-      <w:proofErr w:type="spellEnd"/>
-      <w:r>
-        <w:rPr>
-          <w:rFonts w:ascii="Times New Roman" w:hAnsi="Times New Roman" w:cs="Times New Roman"/>
-          <w:sz w:val="28"/>
-          <w:szCs w:val="28"/>
-          <w:lang w:val="ru-RU"/>
-        </w:rPr>
-        <w:t>)</w:t>
+        <w:t>1.1 Симулятор Энигмы М3 (М3 Enigma Simulator)</w:t>
       </w:r>
     </w:p>
     <w:p>
@@ -1241,67 +938,7 @@
           <w:szCs w:val="28"/>
           <w:lang w:val="ru-RU"/>
         </w:rPr>
-        <w:t xml:space="preserve">1.2 Симулятор </w:t>
-      </w:r>
-      <w:proofErr w:type="spellStart"/>
-      <w:r>
-        <w:rPr>
-          <w:rFonts w:ascii="Times New Roman" w:hAnsi="Times New Roman" w:cs="Times New Roman"/>
-          <w:sz w:val="28"/>
-          <w:szCs w:val="28"/>
-          <w:lang w:val="ru-RU"/>
-        </w:rPr>
-        <w:t>Энигмы</w:t>
-      </w:r>
-      <w:proofErr w:type="spellEnd"/>
-      <w:r>
-        <w:rPr>
-          <w:rFonts w:ascii="Times New Roman" w:hAnsi="Times New Roman" w:cs="Times New Roman"/>
-          <w:sz w:val="28"/>
-          <w:szCs w:val="28"/>
-          <w:lang w:val="ru-RU"/>
-        </w:rPr>
-        <w:t xml:space="preserve"> М4 (М4 </w:t>
-      </w:r>
-      <w:proofErr w:type="spellStart"/>
-      <w:r>
-        <w:rPr>
-          <w:rFonts w:ascii="Times New Roman" w:hAnsi="Times New Roman" w:cs="Times New Roman"/>
-          <w:sz w:val="28"/>
-          <w:szCs w:val="28"/>
-          <w:lang w:val="ru-RU"/>
-        </w:rPr>
-        <w:t>Enigma</w:t>
-      </w:r>
-      <w:proofErr w:type="spellEnd"/>
-      <w:r>
-        <w:rPr>
-          <w:rFonts w:ascii="Times New Roman" w:hAnsi="Times New Roman" w:cs="Times New Roman"/>
-          <w:sz w:val="28"/>
-          <w:szCs w:val="28"/>
-          <w:lang w:val="ru-RU"/>
-        </w:rPr>
-        <w:t xml:space="preserve"> </w:t>
-      </w:r>
-      <w:proofErr w:type="spellStart"/>
-      <w:r>
-        <w:rPr>
-          <w:rFonts w:ascii="Times New Roman" w:hAnsi="Times New Roman" w:cs="Times New Roman"/>
-          <w:sz w:val="28"/>
-          <w:szCs w:val="28"/>
-          <w:lang w:val="ru-RU"/>
-        </w:rPr>
-        <w:t>Simulator</w:t>
-      </w:r>
-      <w:proofErr w:type="spellEnd"/>
-      <w:r>
-        <w:rPr>
-          <w:rFonts w:ascii="Times New Roman" w:hAnsi="Times New Roman" w:cs="Times New Roman"/>
-          <w:sz w:val="28"/>
-          <w:szCs w:val="28"/>
-          <w:lang w:val="ru-RU"/>
-        </w:rPr>
-        <w:t>)</w:t>
+        <w:t>1.2 Симулятор Энигмы М4 (М4 Enigma Simulator)</w:t>
       </w:r>
     </w:p>
     <w:p>
@@ -1362,7 +999,6 @@
         </w:rPr>
         <w:t xml:space="preserve"> </w:t>
       </w:r>
-      <w:proofErr w:type="spellStart"/>
       <w:r>
         <w:rPr>
           <w:rFonts w:ascii="Times New Roman" w:hAnsi="Times New Roman" w:cs="Times New Roman"/>
@@ -1372,7 +1008,6 @@
         </w:rPr>
         <w:t>Энигмы</w:t>
       </w:r>
-      <w:proofErr w:type="spellEnd"/>
       <w:r>
         <w:rPr>
           <w:rFonts w:ascii="Times New Roman" w:hAnsi="Times New Roman" w:cs="Times New Roman"/>
@@ -1438,7 +1073,6 @@
         </w:rPr>
         <w:t xml:space="preserve"> </w:t>
       </w:r>
-      <w:proofErr w:type="spellStart"/>
       <w:r>
         <w:rPr>
           <w:rFonts w:ascii="Times New Roman" w:hAnsi="Times New Roman" w:cs="Times New Roman"/>
@@ -1448,7 +1082,6 @@
         </w:rPr>
         <w:t>Энигмы</w:t>
       </w:r>
-      <w:proofErr w:type="spellEnd"/>
       <w:r>
         <w:rPr>
           <w:rFonts w:ascii="Times New Roman" w:hAnsi="Times New Roman" w:cs="Times New Roman"/>
@@ -1489,25 +1122,7 @@
           <w:sz w:val="28"/>
           <w:szCs w:val="28"/>
         </w:rPr>
-        <w:t xml:space="preserve"> (</w:t>
-      </w:r>
-      <w:proofErr w:type="spellStart"/>
-      <w:r>
-        <w:rPr>
-          <w:rFonts w:ascii="Times New Roman" w:hAnsi="Times New Roman" w:cs="Times New Roman"/>
-          <w:sz w:val="28"/>
-          <w:szCs w:val="28"/>
-        </w:rPr>
-        <w:t>Abwehr</w:t>
-      </w:r>
-      <w:proofErr w:type="spellEnd"/>
-      <w:r>
-        <w:rPr>
-          <w:rFonts w:ascii="Times New Roman" w:hAnsi="Times New Roman" w:cs="Times New Roman"/>
-          <w:sz w:val="28"/>
-          <w:szCs w:val="28"/>
-        </w:rPr>
-        <w:t xml:space="preserve"> Enigma Simulator)</w:t>
+        <w:t xml:space="preserve"> (Abwehr Enigma Simulator)</w:t>
       </w:r>
     </w:p>
     <w:p>
@@ -1566,7 +1181,6 @@
         </w:rPr>
         <w:t xml:space="preserve"> </w:t>
       </w:r>
-      <w:proofErr w:type="spellStart"/>
       <w:r>
         <w:rPr>
           <w:rFonts w:ascii="Times New Roman" w:hAnsi="Times New Roman" w:cs="Times New Roman"/>
@@ -1576,7 +1190,6 @@
         </w:rPr>
         <w:t>Энигмы</w:t>
       </w:r>
-      <w:proofErr w:type="spellEnd"/>
       <w:r>
         <w:rPr>
           <w:rFonts w:ascii="Times New Roman" w:hAnsi="Times New Roman" w:cs="Times New Roman"/>
@@ -1602,7 +1215,6 @@
         </w:rPr>
         <w:t xml:space="preserve"> </w:t>
       </w:r>
-      <w:proofErr w:type="spellStart"/>
       <w:r>
         <w:rPr>
           <w:rFonts w:ascii="Times New Roman" w:hAnsi="Times New Roman" w:cs="Times New Roman"/>
@@ -1612,7 +1224,6 @@
         </w:rPr>
         <w:t>Тирпица</w:t>
       </w:r>
-      <w:proofErr w:type="spellEnd"/>
       <w:r>
         <w:rPr>
           <w:rFonts w:ascii="Times New Roman" w:hAnsi="Times New Roman" w:cs="Times New Roman"/>
@@ -1678,47 +1289,7 @@
           <w:szCs w:val="28"/>
           <w:lang w:val="ru-RU"/>
         </w:rPr>
-        <w:t xml:space="preserve">Произвести </w:t>
-      </w:r>
-      <w:proofErr w:type="spellStart"/>
-      <w:r>
-        <w:rPr>
-          <w:rFonts w:ascii="Times New Roman" w:hAnsi="Times New Roman" w:cs="Times New Roman"/>
-          <w:sz w:val="28"/>
-          <w:szCs w:val="28"/>
-          <w:lang w:val="ru-RU"/>
-        </w:rPr>
-        <w:t>зашифрование</w:t>
-      </w:r>
-      <w:proofErr w:type="spellEnd"/>
-      <w:r>
-        <w:rPr>
-          <w:rFonts w:ascii="Times New Roman" w:hAnsi="Times New Roman" w:cs="Times New Roman"/>
-          <w:sz w:val="28"/>
-          <w:szCs w:val="28"/>
-          <w:lang w:val="ru-RU"/>
-        </w:rPr>
-        <w:t xml:space="preserve"> сообщения (собственные имя, отчество, фамилия) при 8-10 различных настройках машины-симулятора. Оценить частотные свойства символов в </w:t>
-      </w:r>
-      <w:proofErr w:type="spellStart"/>
-      <w:r>
-        <w:rPr>
-          <w:rFonts w:ascii="Times New Roman" w:hAnsi="Times New Roman" w:cs="Times New Roman"/>
-          <w:sz w:val="28"/>
-          <w:szCs w:val="28"/>
-          <w:lang w:val="ru-RU"/>
-        </w:rPr>
-        <w:t>шифртекстах</w:t>
-      </w:r>
-      <w:proofErr w:type="spellEnd"/>
-      <w:r>
-        <w:rPr>
-          <w:rFonts w:ascii="Times New Roman" w:hAnsi="Times New Roman" w:cs="Times New Roman"/>
-          <w:sz w:val="28"/>
-          <w:szCs w:val="28"/>
-          <w:lang w:val="ru-RU"/>
-        </w:rPr>
-        <w:t xml:space="preserve"> и сравнить этот параметр с частотными свойствами символов для исходного текста.</w:t>
+        <w:t>Произвести зашифрование сообщения (собственные имя, отчество, фамилия) при 8-10 различных настройках машины-симулятора. Оценить частотные свойства символов в шифртекстах и сравнить этот параметр с частотными свойствами символов для исходного текста.</w:t>
       </w:r>
     </w:p>
     <w:p>
@@ -1741,47 +1312,7 @@
           <w:lang w:val="ru-RU"/>
         </w:rPr>
         <w:lastRenderedPageBreak/>
-        <w:t xml:space="preserve">2. Разработать приложение-симулятор шифровальной машины, состоящей из клавиатуры, трех роторов и отражателя. Типы роторов (L-M-R) и отражателя </w:t>
-      </w:r>
-      <w:proofErr w:type="spellStart"/>
-      <w:r>
-        <w:rPr>
-          <w:rFonts w:ascii="Times New Roman" w:hAnsi="Times New Roman" w:cs="Times New Roman"/>
-          <w:sz w:val="28"/>
-          <w:szCs w:val="28"/>
-          <w:lang w:val="ru-RU"/>
-        </w:rPr>
-        <w:t>Re</w:t>
-      </w:r>
-      <w:proofErr w:type="spellEnd"/>
-      <w:r>
-        <w:rPr>
-          <w:rFonts w:ascii="Times New Roman" w:hAnsi="Times New Roman" w:cs="Times New Roman"/>
-          <w:sz w:val="28"/>
-          <w:szCs w:val="28"/>
-          <w:lang w:val="ru-RU"/>
-        </w:rPr>
-        <w:t xml:space="preserve"> следует выбрать из таблиц на рис. 4.5 и 4.6 в соответствии со своим вариантом, представленным в таблице 4.1. Крайний правый столбец этой таблицы показывает, на какое число шагов (букв, i) перемещается соответствующий ротор при </w:t>
-      </w:r>
-      <w:proofErr w:type="spellStart"/>
-      <w:r>
-        <w:rPr>
-          <w:rFonts w:ascii="Times New Roman" w:hAnsi="Times New Roman" w:cs="Times New Roman"/>
-          <w:sz w:val="28"/>
-          <w:szCs w:val="28"/>
-          <w:lang w:val="ru-RU"/>
-        </w:rPr>
-        <w:t>зашифровании</w:t>
-      </w:r>
-      <w:proofErr w:type="spellEnd"/>
-      <w:r>
-        <w:rPr>
-          <w:rFonts w:ascii="Times New Roman" w:hAnsi="Times New Roman" w:cs="Times New Roman"/>
-          <w:sz w:val="28"/>
-          <w:szCs w:val="28"/>
-          <w:lang w:val="ru-RU"/>
-        </w:rPr>
-        <w:t xml:space="preserve"> одного (текущего) символа; число 0 означает перемещение соответствующего ротора на один шаг при условии, что расположенный правее ротор совершит один оборо</w:t>
+        <w:t>2. Разработать приложение-симулятор шифровальной машины, состоящей из клавиатуры, трех роторов и отражателя. Типы роторов (L-M-R) и отражателя Re следует выбрать из таблиц на рис. 4.5 и 4.6 в соответствии со своим вариантом, представленным в таблице 4.1. Крайний правый столбец этой таблицы показывает, на какое число шагов (букв, i) перемещается соответствующий ротор при зашифровании одного (текущего) символа; число 0 означает перемещение соответствующего ротора на один шаг при условии, что расположенный правее ротор совершит один оборо</w:t>
       </w:r>
       <w:r>
         <w:rPr>
@@ -1994,27 +1525,7 @@
           <w:szCs w:val="28"/>
           <w:lang w:val="ru-RU"/>
         </w:rPr>
-        <w:t xml:space="preserve">Оценить </w:t>
-      </w:r>
-      <w:proofErr w:type="spellStart"/>
-      <w:r>
-        <w:rPr>
-          <w:rFonts w:ascii="Times New Roman" w:hAnsi="Times New Roman" w:cs="Times New Roman"/>
-          <w:sz w:val="28"/>
-          <w:szCs w:val="28"/>
-          <w:lang w:val="ru-RU"/>
-        </w:rPr>
-        <w:t>криптостойкость</w:t>
-      </w:r>
-      <w:proofErr w:type="spellEnd"/>
-      <w:r>
-        <w:rPr>
-          <w:rFonts w:ascii="Times New Roman" w:hAnsi="Times New Roman" w:cs="Times New Roman"/>
-          <w:sz w:val="28"/>
-          <w:szCs w:val="28"/>
-          <w:lang w:val="ru-RU"/>
-        </w:rPr>
-        <w:t xml:space="preserve"> вашего варианта машины.</w:t>
+        <w:t>Оценить криптостойкость вашего варианта машины.</w:t>
       </w:r>
     </w:p>
     <w:p>
@@ -2127,7 +1638,6 @@
         </w:rPr>
         <w:t>.</w:t>
       </w:r>
-      <w:proofErr w:type="spellStart"/>
       <w:r>
         <w:rPr>
           <w:rFonts w:ascii="Times New Roman" w:hAnsi="Times New Roman" w:cs="Times New Roman"/>
@@ -2136,7 +1646,6 @@
         </w:rPr>
         <w:t>js</w:t>
       </w:r>
-      <w:proofErr w:type="spellEnd"/>
       <w:r>
         <w:rPr>
           <w:rFonts w:ascii="Times New Roman" w:hAnsi="Times New Roman" w:cs="Times New Roman"/>
@@ -2161,25 +1670,7 @@
           <w:sz w:val="28"/>
           <w:szCs w:val="28"/>
         </w:rPr>
-        <w:t>“</w:t>
-      </w:r>
-      <w:proofErr w:type="spellStart"/>
-      <w:r>
-        <w:rPr>
-          <w:rFonts w:ascii="Times New Roman" w:hAnsi="Times New Roman" w:cs="Times New Roman"/>
-          <w:sz w:val="28"/>
-          <w:szCs w:val="28"/>
-        </w:rPr>
-        <w:t>npm</w:t>
-      </w:r>
-      <w:proofErr w:type="spellEnd"/>
-      <w:r>
-        <w:rPr>
-          <w:rFonts w:ascii="Times New Roman" w:hAnsi="Times New Roman" w:cs="Times New Roman"/>
-          <w:sz w:val="28"/>
-          <w:szCs w:val="28"/>
-        </w:rPr>
-        <w:t xml:space="preserve"> start”</w:t>
+        <w:t>“npm start”</w:t>
       </w:r>
     </w:p>
     <w:p>
@@ -2712,7 +2203,6 @@
         </w:rPr>
         <w:t>    </w:t>
       </w:r>
-      <w:proofErr w:type="spellStart"/>
       <w:r>
         <w:rPr>
           <w:rFonts w:ascii="Consolas" w:eastAsia="Times New Roman" w:hAnsi="Consolas" w:cs="Times New Roman"/>
@@ -2723,7 +2213,6 @@
         </w:rPr>
         <w:t>const</w:t>
       </w:r>
-      <w:proofErr w:type="spellEnd"/>
       <w:r>
         <w:rPr>
           <w:rFonts w:ascii="Consolas" w:eastAsia="Times New Roman" w:hAnsi="Consolas" w:cs="Times New Roman"/>
@@ -2734,7 +2223,6 @@
         </w:rPr>
         <w:t> </w:t>
       </w:r>
-      <w:proofErr w:type="spellStart"/>
       <w:r>
         <w:rPr>
           <w:rFonts w:ascii="Consolas" w:eastAsia="Times New Roman" w:hAnsi="Consolas" w:cs="Times New Roman"/>
@@ -2745,7 +2233,6 @@
         </w:rPr>
         <w:t>calcResultSymbol</w:t>
       </w:r>
-      <w:proofErr w:type="spellEnd"/>
       <w:r>
         <w:rPr>
           <w:rFonts w:ascii="Consolas" w:eastAsia="Times New Roman" w:hAnsi="Consolas" w:cs="Times New Roman"/>
@@ -2819,7 +2306,6 @@
         </w:rPr>
         <w:t>        </w:t>
       </w:r>
-      <w:proofErr w:type="spellStart"/>
       <w:r>
         <w:rPr>
           <w:rFonts w:ascii="Consolas" w:eastAsia="Times New Roman" w:hAnsi="Consolas" w:cs="Times New Roman"/>
@@ -2830,7 +2316,6 @@
         </w:rPr>
         <w:t>const</w:t>
       </w:r>
-      <w:proofErr w:type="spellEnd"/>
       <w:r>
         <w:rPr>
           <w:rFonts w:ascii="Consolas" w:eastAsia="Times New Roman" w:hAnsi="Consolas" w:cs="Times New Roman"/>
@@ -2841,7 +2326,6 @@
         </w:rPr>
         <w:t> </w:t>
       </w:r>
-      <w:proofErr w:type="spellStart"/>
       <w:r>
         <w:rPr>
           <w:rFonts w:ascii="Consolas" w:eastAsia="Times New Roman" w:hAnsi="Consolas" w:cs="Times New Roman"/>
@@ -2852,7 +2336,6 @@
         </w:rPr>
         <w:t>pressedIndex</w:t>
       </w:r>
-      <w:proofErr w:type="spellEnd"/>
       <w:r>
         <w:rPr>
           <w:rFonts w:ascii="Consolas" w:eastAsia="Times New Roman" w:hAnsi="Consolas" w:cs="Times New Roman"/>
@@ -2863,8 +2346,6 @@
         </w:rPr>
         <w:t> = </w:t>
       </w:r>
-      <w:proofErr w:type="spellStart"/>
-      <w:proofErr w:type="gramStart"/>
       <w:r>
         <w:rPr>
           <w:rFonts w:ascii="Consolas" w:eastAsia="Times New Roman" w:hAnsi="Consolas" w:cs="Times New Roman"/>
@@ -2895,8 +2376,6 @@
         </w:rPr>
         <w:t>indexOf</w:t>
       </w:r>
-      <w:proofErr w:type="spellEnd"/>
-      <w:proofErr w:type="gramEnd"/>
       <w:r>
         <w:rPr>
           <w:rFonts w:ascii="Consolas" w:eastAsia="Times New Roman" w:hAnsi="Consolas" w:cs="Times New Roman"/>
@@ -2963,7 +2442,6 @@
         </w:rPr>
         <w:t>        </w:t>
       </w:r>
-      <w:proofErr w:type="spellStart"/>
       <w:r>
         <w:rPr>
           <w:rFonts w:ascii="Consolas" w:eastAsia="Times New Roman" w:hAnsi="Consolas" w:cs="Times New Roman"/>
@@ -2974,7 +2452,6 @@
         </w:rPr>
         <w:t>setCurRotorR</w:t>
       </w:r>
-      <w:proofErr w:type="spellEnd"/>
       <w:r>
         <w:rPr>
           <w:rFonts w:ascii="Consolas" w:eastAsia="Times New Roman" w:hAnsi="Consolas" w:cs="Times New Roman"/>
@@ -2985,7 +2462,6 @@
         </w:rPr>
         <w:t>(</w:t>
       </w:r>
-      <w:proofErr w:type="spellStart"/>
       <w:r>
         <w:rPr>
           <w:rFonts w:ascii="Consolas" w:eastAsia="Times New Roman" w:hAnsi="Consolas" w:cs="Times New Roman"/>
@@ -3016,7 +2492,6 @@
         </w:rPr>
         <w:t>arr</w:t>
       </w:r>
-      <w:proofErr w:type="spellEnd"/>
       <w:r>
         <w:rPr>
           <w:rFonts w:ascii="Consolas" w:eastAsia="Times New Roman" w:hAnsi="Consolas" w:cs="Times New Roman"/>
@@ -3027,7 +2502,6 @@
         </w:rPr>
         <w:t>[</w:t>
       </w:r>
-      <w:proofErr w:type="spellStart"/>
       <w:r>
         <w:rPr>
           <w:rFonts w:ascii="Consolas" w:eastAsia="Times New Roman" w:hAnsi="Consolas" w:cs="Times New Roman"/>
@@ -3038,7 +2512,6 @@
         </w:rPr>
         <w:t>pressedIndex</w:t>
       </w:r>
-      <w:proofErr w:type="spellEnd"/>
       <w:r>
         <w:rPr>
           <w:rFonts w:ascii="Consolas" w:eastAsia="Times New Roman" w:hAnsi="Consolas" w:cs="Times New Roman"/>
@@ -3072,7 +2545,6 @@
         </w:rPr>
         <w:t>        </w:t>
       </w:r>
-      <w:proofErr w:type="spellStart"/>
       <w:r>
         <w:rPr>
           <w:rFonts w:ascii="Consolas" w:eastAsia="Times New Roman" w:hAnsi="Consolas" w:cs="Times New Roman"/>
@@ -3083,7 +2555,6 @@
         </w:rPr>
         <w:t>const</w:t>
       </w:r>
-      <w:proofErr w:type="spellEnd"/>
       <w:r>
         <w:rPr>
           <w:rFonts w:ascii="Consolas" w:eastAsia="Times New Roman" w:hAnsi="Consolas" w:cs="Times New Roman"/>
@@ -3094,7 +2565,6 @@
         </w:rPr>
         <w:t> </w:t>
       </w:r>
-      <w:proofErr w:type="spellStart"/>
       <w:r>
         <w:rPr>
           <w:rFonts w:ascii="Consolas" w:eastAsia="Times New Roman" w:hAnsi="Consolas" w:cs="Times New Roman"/>
@@ -3105,7 +2575,6 @@
         </w:rPr>
         <w:t>cRotorR</w:t>
       </w:r>
-      <w:proofErr w:type="spellEnd"/>
       <w:r>
         <w:rPr>
           <w:rFonts w:ascii="Consolas" w:eastAsia="Times New Roman" w:hAnsi="Consolas" w:cs="Times New Roman"/>
@@ -3116,7 +2585,6 @@
         </w:rPr>
         <w:t> = </w:t>
       </w:r>
-      <w:proofErr w:type="spellStart"/>
       <w:r>
         <w:rPr>
           <w:rFonts w:ascii="Consolas" w:eastAsia="Times New Roman" w:hAnsi="Consolas" w:cs="Times New Roman"/>
@@ -3147,7 +2615,6 @@
         </w:rPr>
         <w:t>arr</w:t>
       </w:r>
-      <w:proofErr w:type="spellEnd"/>
       <w:r>
         <w:rPr>
           <w:rFonts w:ascii="Consolas" w:eastAsia="Times New Roman" w:hAnsi="Consolas" w:cs="Times New Roman"/>
@@ -3158,7 +2625,6 @@
         </w:rPr>
         <w:t>[</w:t>
       </w:r>
-      <w:proofErr w:type="spellStart"/>
       <w:r>
         <w:rPr>
           <w:rFonts w:ascii="Consolas" w:eastAsia="Times New Roman" w:hAnsi="Consolas" w:cs="Times New Roman"/>
@@ -3169,7 +2635,6 @@
         </w:rPr>
         <w:t>pressedIndex</w:t>
       </w:r>
-      <w:proofErr w:type="spellEnd"/>
       <w:r>
         <w:rPr>
           <w:rFonts w:ascii="Consolas" w:eastAsia="Times New Roman" w:hAnsi="Consolas" w:cs="Times New Roman"/>
@@ -3283,7 +2748,6 @@
         </w:rPr>
         <w:t>[</w:t>
       </w:r>
-      <w:proofErr w:type="gramStart"/>
       <w:r>
         <w:rPr>
           <w:rFonts w:ascii="Consolas" w:eastAsia="Times New Roman" w:hAnsi="Consolas" w:cs="Times New Roman"/>
@@ -3314,7 +2778,6 @@
         </w:rPr>
         <w:t>indexOf</w:t>
       </w:r>
-      <w:proofErr w:type="gramEnd"/>
       <w:r>
         <w:rPr>
           <w:rFonts w:ascii="Consolas" w:eastAsia="Times New Roman" w:hAnsi="Consolas" w:cs="Times New Roman"/>
@@ -3408,7 +2871,6 @@
         </w:rPr>
         <w:t>        </w:t>
       </w:r>
-      <w:proofErr w:type="spellStart"/>
       <w:r>
         <w:rPr>
           <w:rFonts w:ascii="Consolas" w:eastAsia="Times New Roman" w:hAnsi="Consolas" w:cs="Times New Roman"/>
@@ -3419,7 +2881,6 @@
         </w:rPr>
         <w:t>const</w:t>
       </w:r>
-      <w:proofErr w:type="spellEnd"/>
       <w:r>
         <w:rPr>
           <w:rFonts w:ascii="Consolas" w:eastAsia="Times New Roman" w:hAnsi="Consolas" w:cs="Times New Roman"/>
@@ -3430,7 +2891,6 @@
         </w:rPr>
         <w:t> </w:t>
       </w:r>
-      <w:proofErr w:type="spellStart"/>
       <w:r>
         <w:rPr>
           <w:rFonts w:ascii="Consolas" w:eastAsia="Times New Roman" w:hAnsi="Consolas" w:cs="Times New Roman"/>
@@ -3441,7 +2901,6 @@
         </w:rPr>
         <w:t>cRotorL</w:t>
       </w:r>
-      <w:proofErr w:type="spellEnd"/>
       <w:r>
         <w:rPr>
           <w:rFonts w:ascii="Consolas" w:eastAsia="Times New Roman" w:hAnsi="Consolas" w:cs="Times New Roman"/>
@@ -3452,7 +2911,6 @@
         </w:rPr>
         <w:t> = </w:t>
       </w:r>
-      <w:proofErr w:type="spellStart"/>
       <w:r>
         <w:rPr>
           <w:rFonts w:ascii="Consolas" w:eastAsia="Times New Roman" w:hAnsi="Consolas" w:cs="Times New Roman"/>
@@ -3483,7 +2941,6 @@
         </w:rPr>
         <w:t>arr</w:t>
       </w:r>
-      <w:proofErr w:type="spellEnd"/>
       <w:r>
         <w:rPr>
           <w:rFonts w:ascii="Consolas" w:eastAsia="Times New Roman" w:hAnsi="Consolas" w:cs="Times New Roman"/>
@@ -3494,8 +2951,6 @@
         </w:rPr>
         <w:t>[</w:t>
       </w:r>
-      <w:proofErr w:type="spellStart"/>
-      <w:proofErr w:type="gramStart"/>
       <w:r>
         <w:rPr>
           <w:rFonts w:ascii="Consolas" w:eastAsia="Times New Roman" w:hAnsi="Consolas" w:cs="Times New Roman"/>
@@ -3526,8 +2981,6 @@
         </w:rPr>
         <w:t>indexOf</w:t>
       </w:r>
-      <w:proofErr w:type="spellEnd"/>
-      <w:proofErr w:type="gramEnd"/>
       <w:r>
         <w:rPr>
           <w:rFonts w:ascii="Consolas" w:eastAsia="Times New Roman" w:hAnsi="Consolas" w:cs="Times New Roman"/>
@@ -3538,7 +2991,6 @@
         </w:rPr>
         <w:t>(</w:t>
       </w:r>
-      <w:proofErr w:type="spellStart"/>
       <w:r>
         <w:rPr>
           <w:rFonts w:ascii="Consolas" w:eastAsia="Times New Roman" w:hAnsi="Consolas" w:cs="Times New Roman"/>
@@ -3549,7 +3001,6 @@
         </w:rPr>
         <w:t>cRotorM</w:t>
       </w:r>
-      <w:proofErr w:type="spellEnd"/>
       <w:r>
         <w:rPr>
           <w:rFonts w:ascii="Consolas" w:eastAsia="Times New Roman" w:hAnsi="Consolas" w:cs="Times New Roman"/>
@@ -3583,7 +3034,6 @@
         </w:rPr>
         <w:t>        </w:t>
       </w:r>
-      <w:proofErr w:type="spellStart"/>
       <w:r>
         <w:rPr>
           <w:rFonts w:ascii="Consolas" w:eastAsia="Times New Roman" w:hAnsi="Consolas" w:cs="Times New Roman"/>
@@ -3594,7 +3044,6 @@
         </w:rPr>
         <w:t>setCurRotorM</w:t>
       </w:r>
-      <w:proofErr w:type="spellEnd"/>
       <w:r>
         <w:rPr>
           <w:rFonts w:ascii="Consolas" w:eastAsia="Times New Roman" w:hAnsi="Consolas" w:cs="Times New Roman"/>
@@ -3605,7 +3054,6 @@
         </w:rPr>
         <w:t>(</w:t>
       </w:r>
-      <w:proofErr w:type="spellStart"/>
       <w:r>
         <w:rPr>
           <w:rFonts w:ascii="Consolas" w:eastAsia="Times New Roman" w:hAnsi="Consolas" w:cs="Times New Roman"/>
@@ -3616,7 +3064,6 @@
         </w:rPr>
         <w:t>cRotorM</w:t>
       </w:r>
-      <w:proofErr w:type="spellEnd"/>
       <w:r>
         <w:rPr>
           <w:rFonts w:ascii="Consolas" w:eastAsia="Times New Roman" w:hAnsi="Consolas" w:cs="Times New Roman"/>
@@ -3650,7 +3097,6 @@
         </w:rPr>
         <w:t>        </w:t>
       </w:r>
-      <w:proofErr w:type="spellStart"/>
       <w:r>
         <w:rPr>
           <w:rFonts w:ascii="Consolas" w:eastAsia="Times New Roman" w:hAnsi="Consolas" w:cs="Times New Roman"/>
@@ -3661,7 +3107,6 @@
         </w:rPr>
         <w:t>setCurRotorL</w:t>
       </w:r>
-      <w:proofErr w:type="spellEnd"/>
       <w:r>
         <w:rPr>
           <w:rFonts w:ascii="Consolas" w:eastAsia="Times New Roman" w:hAnsi="Consolas" w:cs="Times New Roman"/>
@@ -3672,7 +3117,6 @@
         </w:rPr>
         <w:t>(</w:t>
       </w:r>
-      <w:proofErr w:type="spellStart"/>
       <w:r>
         <w:rPr>
           <w:rFonts w:ascii="Consolas" w:eastAsia="Times New Roman" w:hAnsi="Consolas" w:cs="Times New Roman"/>
@@ -3683,7 +3127,6 @@
         </w:rPr>
         <w:t>cRotorL</w:t>
       </w:r>
-      <w:proofErr w:type="spellEnd"/>
       <w:r>
         <w:rPr>
           <w:rFonts w:ascii="Consolas" w:eastAsia="Times New Roman" w:hAnsi="Consolas" w:cs="Times New Roman"/>
@@ -3750,7 +3193,6 @@
         </w:rPr>
         <w:t> </w:t>
       </w:r>
-      <w:proofErr w:type="spellStart"/>
       <w:r>
         <w:rPr>
           <w:rFonts w:ascii="Consolas" w:eastAsia="Times New Roman" w:hAnsi="Consolas" w:cs="Times New Roman"/>
@@ -3761,7 +3203,6 @@
         </w:rPr>
         <w:t>cRotorLBack</w:t>
       </w:r>
-      <w:proofErr w:type="spellEnd"/>
       <w:r>
         <w:rPr>
           <w:rFonts w:ascii="Consolas" w:eastAsia="Times New Roman" w:hAnsi="Consolas" w:cs="Times New Roman"/>
@@ -3825,7 +3266,6 @@
         </w:rPr>
         <w:t> ([...</w:t>
       </w:r>
-      <w:proofErr w:type="gramStart"/>
       <w:r>
         <w:rPr>
           <w:rFonts w:ascii="Consolas" w:eastAsia="Times New Roman" w:hAnsi="Consolas" w:cs="Times New Roman"/>
@@ -3856,7 +3296,6 @@
         </w:rPr>
         <w:t>keys</w:t>
       </w:r>
-      <w:proofErr w:type="gramEnd"/>
       <w:r>
         <w:rPr>
           <w:rFonts w:ascii="Consolas" w:eastAsia="Times New Roman" w:hAnsi="Consolas" w:cs="Times New Roman"/>
@@ -3990,7 +3429,6 @@
         </w:rPr>
         <w:t>            </w:t>
       </w:r>
-      <w:proofErr w:type="spellStart"/>
       <w:r>
         <w:rPr>
           <w:rFonts w:ascii="Consolas" w:eastAsia="Times New Roman" w:hAnsi="Consolas" w:cs="Times New Roman"/>
@@ -4001,7 +3439,6 @@
         </w:rPr>
         <w:t>cRotorLBack</w:t>
       </w:r>
-      <w:proofErr w:type="spellEnd"/>
       <w:r>
         <w:rPr>
           <w:rFonts w:ascii="Consolas" w:eastAsia="Times New Roman" w:hAnsi="Consolas" w:cs="Times New Roman"/>
@@ -4012,7 +3449,6 @@
         </w:rPr>
         <w:t> = </w:t>
       </w:r>
-      <w:proofErr w:type="spellStart"/>
       <w:r>
         <w:rPr>
           <w:rFonts w:ascii="Consolas" w:eastAsia="Times New Roman" w:hAnsi="Consolas" w:cs="Times New Roman"/>
@@ -4043,7 +3479,6 @@
         </w:rPr>
         <w:t>get</w:t>
       </w:r>
-      <w:proofErr w:type="spellEnd"/>
       <w:r>
         <w:rPr>
           <w:rFonts w:ascii="Consolas" w:eastAsia="Times New Roman" w:hAnsi="Consolas" w:cs="Times New Roman"/>
@@ -4054,7 +3489,6 @@
         </w:rPr>
         <w:t>(</w:t>
       </w:r>
-      <w:proofErr w:type="spellStart"/>
       <w:r>
         <w:rPr>
           <w:rFonts w:ascii="Consolas" w:eastAsia="Times New Roman" w:hAnsi="Consolas" w:cs="Times New Roman"/>
@@ -4065,7 +3499,6 @@
         </w:rPr>
         <w:t>cRotorL</w:t>
       </w:r>
-      <w:proofErr w:type="spellEnd"/>
       <w:r>
         <w:rPr>
           <w:rFonts w:ascii="Consolas" w:eastAsia="Times New Roman" w:hAnsi="Consolas" w:cs="Times New Roman"/>
@@ -4172,7 +3605,6 @@
         </w:rPr>
         <w:t>reflector</w:t>
       </w:r>
-      <w:proofErr w:type="gramStart"/>
       <w:r>
         <w:rPr>
           <w:rFonts w:ascii="Consolas" w:eastAsia="Times New Roman" w:hAnsi="Consolas" w:cs="Times New Roman"/>
@@ -4193,7 +3625,6 @@
         </w:rPr>
         <w:t>find</w:t>
       </w:r>
-      <w:proofErr w:type="gramEnd"/>
       <w:r>
         <w:rPr>
           <w:rFonts w:ascii="Consolas" w:eastAsia="Times New Roman" w:hAnsi="Consolas" w:cs="Times New Roman"/>
@@ -4370,7 +3801,6 @@
         </w:rPr>
         <w:t>        </w:t>
       </w:r>
-      <w:proofErr w:type="spellStart"/>
       <w:r>
         <w:rPr>
           <w:rFonts w:ascii="Consolas" w:eastAsia="Times New Roman" w:hAnsi="Consolas" w:cs="Times New Roman"/>
@@ -4381,7 +3811,6 @@
         </w:rPr>
         <w:t>setCurRotorLBack</w:t>
       </w:r>
-      <w:proofErr w:type="spellEnd"/>
       <w:r>
         <w:rPr>
           <w:rFonts w:ascii="Consolas" w:eastAsia="Times New Roman" w:hAnsi="Consolas" w:cs="Times New Roman"/>
@@ -4392,7 +3821,6 @@
         </w:rPr>
         <w:t>(</w:t>
       </w:r>
-      <w:proofErr w:type="spellStart"/>
       <w:r>
         <w:rPr>
           <w:rFonts w:ascii="Consolas" w:eastAsia="Times New Roman" w:hAnsi="Consolas" w:cs="Times New Roman"/>
@@ -4403,7 +3831,6 @@
         </w:rPr>
         <w:t>cRotorLBack</w:t>
       </w:r>
-      <w:proofErr w:type="spellEnd"/>
       <w:r>
         <w:rPr>
           <w:rFonts w:ascii="Consolas" w:eastAsia="Times New Roman" w:hAnsi="Consolas" w:cs="Times New Roman"/>
@@ -4614,7 +4041,6 @@
         </w:rPr>
         <w:t>        </w:t>
       </w:r>
-      <w:proofErr w:type="spellStart"/>
       <w:r>
         <w:rPr>
           <w:rFonts w:ascii="Consolas" w:eastAsia="Times New Roman" w:hAnsi="Consolas" w:cs="Times New Roman"/>
@@ -4625,7 +4051,6 @@
         </w:rPr>
         <w:t>setCurRotorMBack</w:t>
       </w:r>
-      <w:proofErr w:type="spellEnd"/>
       <w:r>
         <w:rPr>
           <w:rFonts w:ascii="Consolas" w:eastAsia="Times New Roman" w:hAnsi="Consolas" w:cs="Times New Roman"/>
@@ -4636,7 +4061,6 @@
         </w:rPr>
         <w:t>(</w:t>
       </w:r>
-      <w:proofErr w:type="spellStart"/>
       <w:r>
         <w:rPr>
           <w:rFonts w:ascii="Consolas" w:eastAsia="Times New Roman" w:hAnsi="Consolas" w:cs="Times New Roman"/>
@@ -4647,7 +4071,6 @@
         </w:rPr>
         <w:t>cRotorMBack</w:t>
       </w:r>
-      <w:proofErr w:type="spellEnd"/>
       <w:r>
         <w:rPr>
           <w:rFonts w:ascii="Consolas" w:eastAsia="Times New Roman" w:hAnsi="Consolas" w:cs="Times New Roman"/>
@@ -4857,7 +4280,6 @@
         </w:rPr>
         <w:t>        </w:t>
       </w:r>
-      <w:proofErr w:type="spellStart"/>
       <w:r>
         <w:rPr>
           <w:rFonts w:ascii="Consolas" w:eastAsia="Times New Roman" w:hAnsi="Consolas" w:cs="Times New Roman"/>
@@ -4868,7 +4290,6 @@
         </w:rPr>
         <w:t>setCurRotorRBack</w:t>
       </w:r>
-      <w:proofErr w:type="spellEnd"/>
       <w:r>
         <w:rPr>
           <w:rFonts w:ascii="Consolas" w:eastAsia="Times New Roman" w:hAnsi="Consolas" w:cs="Times New Roman"/>
@@ -4879,7 +4300,6 @@
         </w:rPr>
         <w:t>(</w:t>
       </w:r>
-      <w:proofErr w:type="spellStart"/>
       <w:r>
         <w:rPr>
           <w:rFonts w:ascii="Consolas" w:eastAsia="Times New Roman" w:hAnsi="Consolas" w:cs="Times New Roman"/>
@@ -4890,7 +4310,6 @@
         </w:rPr>
         <w:t>cRotorRBack</w:t>
       </w:r>
-      <w:proofErr w:type="spellEnd"/>
       <w:r>
         <w:rPr>
           <w:rFonts w:ascii="Consolas" w:eastAsia="Times New Roman" w:hAnsi="Consolas" w:cs="Times New Roman"/>
@@ -5100,7 +4519,6 @@
         </w:rPr>
         <w:t>        </w:t>
       </w:r>
-      <w:proofErr w:type="spellStart"/>
       <w:r>
         <w:rPr>
           <w:rFonts w:ascii="Consolas" w:eastAsia="Times New Roman" w:hAnsi="Consolas" w:cs="Times New Roman"/>
@@ -5111,7 +4529,6 @@
         </w:rPr>
         <w:t>setResSym</w:t>
       </w:r>
-      <w:proofErr w:type="spellEnd"/>
       <w:r>
         <w:rPr>
           <w:rFonts w:ascii="Consolas" w:eastAsia="Times New Roman" w:hAnsi="Consolas" w:cs="Times New Roman"/>
@@ -5122,7 +4539,6 @@
         </w:rPr>
         <w:t>(</w:t>
       </w:r>
-      <w:proofErr w:type="spellStart"/>
       <w:r>
         <w:rPr>
           <w:rFonts w:ascii="Consolas" w:eastAsia="Times New Roman" w:hAnsi="Consolas" w:cs="Times New Roman"/>
@@ -5133,7 +4549,6 @@
         </w:rPr>
         <w:t>resButton</w:t>
       </w:r>
-      <w:proofErr w:type="spellEnd"/>
       <w:r>
         <w:rPr>
           <w:rFonts w:ascii="Consolas" w:eastAsia="Times New Roman" w:hAnsi="Consolas" w:cs="Times New Roman"/>
@@ -5167,8 +4582,6 @@
         </w:rPr>
         <w:t>        </w:t>
       </w:r>
-      <w:proofErr w:type="spellStart"/>
-      <w:proofErr w:type="gramStart"/>
       <w:r>
         <w:rPr>
           <w:rFonts w:ascii="Consolas" w:eastAsia="Times New Roman" w:hAnsi="Consolas" w:cs="Times New Roman"/>
@@ -5179,7 +4592,6 @@
         </w:rPr>
         <w:t>setResultText</w:t>
       </w:r>
-      <w:proofErr w:type="spellEnd"/>
       <w:r>
         <w:rPr>
           <w:rFonts w:ascii="Consolas" w:eastAsia="Times New Roman" w:hAnsi="Consolas" w:cs="Times New Roman"/>
@@ -5190,8 +4602,6 @@
         </w:rPr>
         <w:t>(</w:t>
       </w:r>
-      <w:proofErr w:type="spellStart"/>
-      <w:proofErr w:type="gramEnd"/>
       <w:r>
         <w:rPr>
           <w:rFonts w:ascii="Consolas" w:eastAsia="Times New Roman" w:hAnsi="Consolas" w:cs="Times New Roman"/>
@@ -5202,7 +4612,6 @@
         </w:rPr>
         <w:t>resultText</w:t>
       </w:r>
-      <w:proofErr w:type="spellEnd"/>
       <w:r>
         <w:rPr>
           <w:rFonts w:ascii="Consolas" w:eastAsia="Times New Roman" w:hAnsi="Consolas" w:cs="Times New Roman"/>
@@ -5213,7 +4622,6 @@
         </w:rPr>
         <w:t> + </w:t>
       </w:r>
-      <w:proofErr w:type="spellStart"/>
       <w:r>
         <w:rPr>
           <w:rFonts w:ascii="Consolas" w:eastAsia="Times New Roman" w:hAnsi="Consolas" w:cs="Times New Roman"/>
@@ -5224,7 +4632,6 @@
         </w:rPr>
         <w:t>resButton</w:t>
       </w:r>
-      <w:proofErr w:type="spellEnd"/>
       <w:r>
         <w:rPr>
           <w:rFonts w:ascii="Consolas" w:eastAsia="Times New Roman" w:hAnsi="Consolas" w:cs="Times New Roman"/>
@@ -5258,7 +4665,6 @@
         </w:rPr>
         <w:t>        </w:t>
       </w:r>
-      <w:proofErr w:type="gramStart"/>
       <w:r>
         <w:rPr>
           <w:rFonts w:ascii="Consolas" w:eastAsia="Times New Roman" w:hAnsi="Consolas" w:cs="Times New Roman"/>
@@ -5299,8 +4705,6 @@
         </w:rPr>
         <w:t>(</w:t>
       </w:r>
-      <w:proofErr w:type="spellStart"/>
-      <w:proofErr w:type="gramEnd"/>
       <w:r>
         <w:rPr>
           <w:rFonts w:ascii="Consolas" w:eastAsia="Times New Roman" w:hAnsi="Consolas" w:cs="Times New Roman"/>
@@ -5311,7 +4715,6 @@
         </w:rPr>
         <w:t>rotorLOffset</w:t>
       </w:r>
-      <w:proofErr w:type="spellEnd"/>
       <w:r>
         <w:rPr>
           <w:rFonts w:ascii="Consolas" w:eastAsia="Times New Roman" w:hAnsi="Consolas" w:cs="Times New Roman"/>
@@ -5322,7 +4725,6 @@
         </w:rPr>
         <w:t> + </w:t>
       </w:r>
-      <w:proofErr w:type="spellStart"/>
       <w:r>
         <w:rPr>
           <w:rFonts w:ascii="Consolas" w:eastAsia="Times New Roman" w:hAnsi="Consolas" w:cs="Times New Roman"/>
@@ -5353,7 +4755,6 @@
         </w:rPr>
         <w:t>state</w:t>
       </w:r>
-      <w:proofErr w:type="spellEnd"/>
       <w:r>
         <w:rPr>
           <w:rFonts w:ascii="Consolas" w:eastAsia="Times New Roman" w:hAnsi="Consolas" w:cs="Times New Roman"/>
@@ -5387,7 +4788,6 @@
         </w:rPr>
         <w:t>        </w:t>
       </w:r>
-      <w:proofErr w:type="gramStart"/>
       <w:r>
         <w:rPr>
           <w:rFonts w:ascii="Consolas" w:eastAsia="Times New Roman" w:hAnsi="Consolas" w:cs="Times New Roman"/>
@@ -5428,8 +4828,6 @@
         </w:rPr>
         <w:t>(</w:t>
       </w:r>
-      <w:proofErr w:type="spellStart"/>
-      <w:proofErr w:type="gramEnd"/>
       <w:r>
         <w:rPr>
           <w:rFonts w:ascii="Consolas" w:eastAsia="Times New Roman" w:hAnsi="Consolas" w:cs="Times New Roman"/>
@@ -5440,7 +4838,6 @@
         </w:rPr>
         <w:t>rotorMOffset</w:t>
       </w:r>
-      <w:proofErr w:type="spellEnd"/>
       <w:r>
         <w:rPr>
           <w:rFonts w:ascii="Consolas" w:eastAsia="Times New Roman" w:hAnsi="Consolas" w:cs="Times New Roman"/>
@@ -5451,7 +4848,6 @@
         </w:rPr>
         <w:t> + </w:t>
       </w:r>
-      <w:proofErr w:type="spellStart"/>
       <w:r>
         <w:rPr>
           <w:rFonts w:ascii="Consolas" w:eastAsia="Times New Roman" w:hAnsi="Consolas" w:cs="Times New Roman"/>
@@ -5482,7 +4878,6 @@
         </w:rPr>
         <w:t>state</w:t>
       </w:r>
-      <w:proofErr w:type="spellEnd"/>
       <w:r>
         <w:rPr>
           <w:rFonts w:ascii="Consolas" w:eastAsia="Times New Roman" w:hAnsi="Consolas" w:cs="Times New Roman"/>
@@ -5516,7 +4911,6 @@
         </w:rPr>
         <w:t>        </w:t>
       </w:r>
-      <w:proofErr w:type="gramStart"/>
       <w:r>
         <w:rPr>
           <w:rFonts w:ascii="Consolas" w:eastAsia="Times New Roman" w:hAnsi="Consolas" w:cs="Times New Roman"/>
@@ -5557,8 +4951,6 @@
         </w:rPr>
         <w:t>(</w:t>
       </w:r>
-      <w:proofErr w:type="spellStart"/>
-      <w:proofErr w:type="gramEnd"/>
       <w:r>
         <w:rPr>
           <w:rFonts w:ascii="Consolas" w:eastAsia="Times New Roman" w:hAnsi="Consolas" w:cs="Times New Roman"/>
@@ -5569,7 +4961,6 @@
         </w:rPr>
         <w:t>rotorROffset</w:t>
       </w:r>
-      <w:proofErr w:type="spellEnd"/>
       <w:r>
         <w:rPr>
           <w:rFonts w:ascii="Consolas" w:eastAsia="Times New Roman" w:hAnsi="Consolas" w:cs="Times New Roman"/>
@@ -5580,7 +4971,6 @@
         </w:rPr>
         <w:t> + </w:t>
       </w:r>
-      <w:proofErr w:type="spellStart"/>
       <w:r>
         <w:rPr>
           <w:rFonts w:ascii="Consolas" w:eastAsia="Times New Roman" w:hAnsi="Consolas" w:cs="Times New Roman"/>
@@ -5611,7 +5001,6 @@
         </w:rPr>
         <w:t>state</w:t>
       </w:r>
-      <w:proofErr w:type="spellEnd"/>
       <w:r>
         <w:rPr>
           <w:rFonts w:ascii="Consolas" w:eastAsia="Times New Roman" w:hAnsi="Consolas" w:cs="Times New Roman"/>
@@ -5678,7 +5067,6 @@
         </w:rPr>
         <w:t> (</w:t>
       </w:r>
-      <w:proofErr w:type="spellStart"/>
       <w:r>
         <w:rPr>
           <w:rFonts w:ascii="Consolas" w:eastAsia="Times New Roman" w:hAnsi="Consolas" w:cs="Times New Roman"/>
@@ -5709,7 +5097,6 @@
         </w:rPr>
         <w:t>state</w:t>
       </w:r>
-      <w:proofErr w:type="spellEnd"/>
       <w:r>
         <w:rPr>
           <w:rFonts w:ascii="Consolas" w:eastAsia="Times New Roman" w:hAnsi="Consolas" w:cs="Times New Roman"/>
@@ -5720,7 +5107,6 @@
         </w:rPr>
         <w:t> + </w:t>
       </w:r>
-      <w:proofErr w:type="spellStart"/>
       <w:r>
         <w:rPr>
           <w:rFonts w:ascii="Consolas" w:eastAsia="Times New Roman" w:hAnsi="Consolas" w:cs="Times New Roman"/>
@@ -5731,7 +5117,6 @@
         </w:rPr>
         <w:t>rotorROffset</w:t>
       </w:r>
-      <w:proofErr w:type="spellEnd"/>
       <w:r>
         <w:rPr>
           <w:rFonts w:ascii="Consolas" w:eastAsia="Times New Roman" w:hAnsi="Consolas" w:cs="Times New Roman"/>
@@ -5742,7 +5127,6 @@
         </w:rPr>
         <w:t> &lt; </w:t>
       </w:r>
-      <w:proofErr w:type="spellStart"/>
       <w:r>
         <w:rPr>
           <w:rFonts w:ascii="Consolas" w:eastAsia="Times New Roman" w:hAnsi="Consolas" w:cs="Times New Roman"/>
@@ -5793,7 +5177,6 @@
         </w:rPr>
         <w:t>length</w:t>
       </w:r>
-      <w:proofErr w:type="spellEnd"/>
       <w:r>
         <w:rPr>
           <w:rFonts w:ascii="Consolas" w:eastAsia="Times New Roman" w:hAnsi="Consolas" w:cs="Times New Roman"/>
@@ -5827,7 +5210,6 @@
         </w:rPr>
         <w:t>            </w:t>
       </w:r>
-      <w:proofErr w:type="gramStart"/>
       <w:r>
         <w:rPr>
           <w:rFonts w:ascii="Consolas" w:eastAsia="Times New Roman" w:hAnsi="Consolas" w:cs="Times New Roman"/>
@@ -5846,18 +5228,7 @@
           <w:szCs w:val="21"/>
           <w:lang w:eastAsia="ru-RU"/>
         </w:rPr>
-        <w:t>(</w:t>
-      </w:r>
-      <w:proofErr w:type="gramEnd"/>
-      <w:r>
-        <w:rPr>
-          <w:rFonts w:ascii="Consolas" w:eastAsia="Times New Roman" w:hAnsi="Consolas" w:cs="Times New Roman"/>
-          <w:color w:val="D4D4D4"/>
-          <w:sz w:val="21"/>
-          <w:szCs w:val="21"/>
-          <w:lang w:eastAsia="ru-RU"/>
-        </w:rPr>
-        <w:t>{ </w:t>
+        <w:t>({ </w:t>
       </w:r>
       <w:r>
         <w:rPr>
@@ -6122,8 +5493,6 @@
         </w:rPr>
         <w:t>            </w:t>
       </w:r>
-      <w:proofErr w:type="spellStart"/>
-      <w:proofErr w:type="gramStart"/>
       <w:r>
         <w:rPr>
           <w:rFonts w:ascii="Consolas" w:eastAsia="Times New Roman" w:hAnsi="Consolas" w:cs="Times New Roman"/>
@@ -6134,29 +5503,16 @@
         </w:rPr>
         <w:t>setRotorM</w:t>
       </w:r>
-      <w:proofErr w:type="spellEnd"/>
-      <w:r>
-        <w:rPr>
-          <w:rFonts w:ascii="Consolas" w:eastAsia="Times New Roman" w:hAnsi="Consolas" w:cs="Times New Roman"/>
-          <w:color w:val="D4D4D4"/>
-          <w:sz w:val="21"/>
-          <w:szCs w:val="21"/>
-          <w:lang w:eastAsia="ru-RU"/>
-        </w:rPr>
-        <w:t>(</w:t>
-      </w:r>
-      <w:proofErr w:type="gramEnd"/>
-      <w:r>
-        <w:rPr>
-          <w:rFonts w:ascii="Consolas" w:eastAsia="Times New Roman" w:hAnsi="Consolas" w:cs="Times New Roman"/>
-          <w:color w:val="D4D4D4"/>
-          <w:sz w:val="21"/>
-          <w:szCs w:val="21"/>
-          <w:lang w:eastAsia="ru-RU"/>
-        </w:rPr>
-        <w:t>{ ...</w:t>
-      </w:r>
-      <w:proofErr w:type="spellStart"/>
+      <w:r>
+        <w:rPr>
+          <w:rFonts w:ascii="Consolas" w:eastAsia="Times New Roman" w:hAnsi="Consolas" w:cs="Times New Roman"/>
+          <w:color w:val="D4D4D4"/>
+          <w:sz w:val="21"/>
+          <w:szCs w:val="21"/>
+          <w:lang w:eastAsia="ru-RU"/>
+        </w:rPr>
+        <w:t>({ ...</w:t>
+      </w:r>
       <w:r>
         <w:rPr>
           <w:rFonts w:ascii="Consolas" w:eastAsia="Times New Roman" w:hAnsi="Consolas" w:cs="Times New Roman"/>
@@ -6167,7 +5523,6 @@
         </w:rPr>
         <w:t>rotorM</w:t>
       </w:r>
-      <w:proofErr w:type="spellEnd"/>
       <w:r>
         <w:rPr>
           <w:rFonts w:ascii="Consolas" w:eastAsia="Times New Roman" w:hAnsi="Consolas" w:cs="Times New Roman"/>
@@ -6201,8 +5556,6 @@
         </w:rPr>
         <w:t>            </w:t>
       </w:r>
-      <w:proofErr w:type="spellStart"/>
-      <w:proofErr w:type="gramStart"/>
       <w:r>
         <w:rPr>
           <w:rFonts w:ascii="Consolas" w:eastAsia="Times New Roman" w:hAnsi="Consolas" w:cs="Times New Roman"/>
@@ -6213,29 +5566,16 @@
         </w:rPr>
         <w:t>setRotorL</w:t>
       </w:r>
-      <w:proofErr w:type="spellEnd"/>
-      <w:r>
-        <w:rPr>
-          <w:rFonts w:ascii="Consolas" w:eastAsia="Times New Roman" w:hAnsi="Consolas" w:cs="Times New Roman"/>
-          <w:color w:val="D4D4D4"/>
-          <w:sz w:val="21"/>
-          <w:szCs w:val="21"/>
-          <w:lang w:eastAsia="ru-RU"/>
-        </w:rPr>
-        <w:t>(</w:t>
-      </w:r>
-      <w:proofErr w:type="gramEnd"/>
-      <w:r>
-        <w:rPr>
-          <w:rFonts w:ascii="Consolas" w:eastAsia="Times New Roman" w:hAnsi="Consolas" w:cs="Times New Roman"/>
-          <w:color w:val="D4D4D4"/>
-          <w:sz w:val="21"/>
-          <w:szCs w:val="21"/>
-          <w:lang w:eastAsia="ru-RU"/>
-        </w:rPr>
-        <w:t>{ ...</w:t>
-      </w:r>
-      <w:proofErr w:type="spellStart"/>
+      <w:r>
+        <w:rPr>
+          <w:rFonts w:ascii="Consolas" w:eastAsia="Times New Roman" w:hAnsi="Consolas" w:cs="Times New Roman"/>
+          <w:color w:val="D4D4D4"/>
+          <w:sz w:val="21"/>
+          <w:szCs w:val="21"/>
+          <w:lang w:eastAsia="ru-RU"/>
+        </w:rPr>
+        <w:t>({ ...</w:t>
+      </w:r>
       <w:r>
         <w:rPr>
           <w:rFonts w:ascii="Consolas" w:eastAsia="Times New Roman" w:hAnsi="Consolas" w:cs="Times New Roman"/>
@@ -6246,7 +5586,6 @@
         </w:rPr>
         <w:t>rotorL</w:t>
       </w:r>
-      <w:proofErr w:type="spellEnd"/>
       <w:r>
         <w:rPr>
           <w:rFonts w:ascii="Consolas" w:eastAsia="Times New Roman" w:hAnsi="Consolas" w:cs="Times New Roman"/>
@@ -6463,8 +5802,6 @@
         </w:rPr>
         <w:t>            </w:t>
       </w:r>
-      <w:proofErr w:type="spellStart"/>
-      <w:proofErr w:type="gramStart"/>
       <w:r>
         <w:rPr>
           <w:rFonts w:ascii="Consolas" w:eastAsia="Times New Roman" w:hAnsi="Consolas" w:cs="Times New Roman"/>
@@ -6475,29 +5812,16 @@
         </w:rPr>
         <w:t>setRotorR</w:t>
       </w:r>
-      <w:proofErr w:type="spellEnd"/>
-      <w:r>
-        <w:rPr>
-          <w:rFonts w:ascii="Consolas" w:eastAsia="Times New Roman" w:hAnsi="Consolas" w:cs="Times New Roman"/>
-          <w:color w:val="D4D4D4"/>
-          <w:sz w:val="21"/>
-          <w:szCs w:val="21"/>
-          <w:lang w:eastAsia="ru-RU"/>
-        </w:rPr>
-        <w:t>(</w:t>
-      </w:r>
-      <w:proofErr w:type="gramEnd"/>
-      <w:r>
-        <w:rPr>
-          <w:rFonts w:ascii="Consolas" w:eastAsia="Times New Roman" w:hAnsi="Consolas" w:cs="Times New Roman"/>
-          <w:color w:val="D4D4D4"/>
-          <w:sz w:val="21"/>
-          <w:szCs w:val="21"/>
-          <w:lang w:eastAsia="ru-RU"/>
-        </w:rPr>
-        <w:t>{ </w:t>
-      </w:r>
-      <w:proofErr w:type="spellStart"/>
+      <w:r>
+        <w:rPr>
+          <w:rFonts w:ascii="Consolas" w:eastAsia="Times New Roman" w:hAnsi="Consolas" w:cs="Times New Roman"/>
+          <w:color w:val="D4D4D4"/>
+          <w:sz w:val="21"/>
+          <w:szCs w:val="21"/>
+          <w:lang w:eastAsia="ru-RU"/>
+        </w:rPr>
+        <w:t>({ </w:t>
+      </w:r>
       <w:r>
         <w:rPr>
           <w:rFonts w:ascii="Consolas" w:eastAsia="Times New Roman" w:hAnsi="Consolas" w:cs="Times New Roman"/>
@@ -6506,18 +5830,7 @@
           <w:szCs w:val="21"/>
           <w:lang w:eastAsia="ru-RU"/>
         </w:rPr>
-        <w:t>arr</w:t>
-      </w:r>
-      <w:proofErr w:type="spellEnd"/>
-      <w:r>
-        <w:rPr>
-          <w:rFonts w:ascii="Consolas" w:eastAsia="Times New Roman" w:hAnsi="Consolas" w:cs="Times New Roman"/>
-          <w:color w:val="9CDCFE"/>
-          <w:sz w:val="21"/>
-          <w:szCs w:val="21"/>
-          <w:lang w:eastAsia="ru-RU"/>
-        </w:rPr>
-        <w:t>:</w:t>
+        <w:t>arr:</w:t>
       </w:r>
       <w:r>
         <w:rPr>
@@ -6529,7 +5842,6 @@
         </w:rPr>
         <w:t> </w:t>
       </w:r>
-      <w:proofErr w:type="spellStart"/>
       <w:r>
         <w:rPr>
           <w:rFonts w:ascii="Consolas" w:eastAsia="Times New Roman" w:hAnsi="Consolas" w:cs="Times New Roman"/>
@@ -6540,7 +5852,6 @@
         </w:rPr>
         <w:t>rotorRcopy</w:t>
       </w:r>
-      <w:proofErr w:type="spellEnd"/>
       <w:r>
         <w:rPr>
           <w:rFonts w:ascii="Consolas" w:eastAsia="Times New Roman" w:hAnsi="Consolas" w:cs="Times New Roman"/>
@@ -6614,7 +5925,6 @@
         </w:rPr>
         <w:t>            </w:t>
       </w:r>
-      <w:proofErr w:type="gramStart"/>
       <w:r>
         <w:rPr>
           <w:rFonts w:ascii="Consolas" w:eastAsia="Times New Roman" w:hAnsi="Consolas" w:cs="Times New Roman"/>
@@ -6633,18 +5943,7 @@
           <w:szCs w:val="21"/>
           <w:lang w:eastAsia="ru-RU"/>
         </w:rPr>
-        <w:t>(</w:t>
-      </w:r>
-      <w:proofErr w:type="gramEnd"/>
-      <w:r>
-        <w:rPr>
-          <w:rFonts w:ascii="Consolas" w:eastAsia="Times New Roman" w:hAnsi="Consolas" w:cs="Times New Roman"/>
-          <w:color w:val="D4D4D4"/>
-          <w:sz w:val="21"/>
-          <w:szCs w:val="21"/>
-          <w:lang w:eastAsia="ru-RU"/>
-        </w:rPr>
-        <w:t>{ </w:t>
+        <w:t>({ </w:t>
       </w:r>
       <w:r>
         <w:rPr>
@@ -6909,8 +6208,6 @@
         </w:rPr>
         <w:t>            </w:t>
       </w:r>
-      <w:proofErr w:type="spellStart"/>
-      <w:proofErr w:type="gramStart"/>
       <w:r>
         <w:rPr>
           <w:rFonts w:ascii="Consolas" w:eastAsia="Times New Roman" w:hAnsi="Consolas" w:cs="Times New Roman"/>
@@ -6921,29 +6218,16 @@
         </w:rPr>
         <w:t>setRotorL</w:t>
       </w:r>
-      <w:proofErr w:type="spellEnd"/>
-      <w:r>
-        <w:rPr>
-          <w:rFonts w:ascii="Consolas" w:eastAsia="Times New Roman" w:hAnsi="Consolas" w:cs="Times New Roman"/>
-          <w:color w:val="D4D4D4"/>
-          <w:sz w:val="21"/>
-          <w:szCs w:val="21"/>
-          <w:lang w:eastAsia="ru-RU"/>
-        </w:rPr>
-        <w:t>(</w:t>
-      </w:r>
-      <w:proofErr w:type="gramEnd"/>
-      <w:r>
-        <w:rPr>
-          <w:rFonts w:ascii="Consolas" w:eastAsia="Times New Roman" w:hAnsi="Consolas" w:cs="Times New Roman"/>
-          <w:color w:val="D4D4D4"/>
-          <w:sz w:val="21"/>
-          <w:szCs w:val="21"/>
-          <w:lang w:eastAsia="ru-RU"/>
-        </w:rPr>
-        <w:t>{ ...</w:t>
-      </w:r>
-      <w:proofErr w:type="spellStart"/>
+      <w:r>
+        <w:rPr>
+          <w:rFonts w:ascii="Consolas" w:eastAsia="Times New Roman" w:hAnsi="Consolas" w:cs="Times New Roman"/>
+          <w:color w:val="D4D4D4"/>
+          <w:sz w:val="21"/>
+          <w:szCs w:val="21"/>
+          <w:lang w:eastAsia="ru-RU"/>
+        </w:rPr>
+        <w:t>({ ...</w:t>
+      </w:r>
       <w:r>
         <w:rPr>
           <w:rFonts w:ascii="Consolas" w:eastAsia="Times New Roman" w:hAnsi="Consolas" w:cs="Times New Roman"/>
@@ -6954,7 +6238,6 @@
         </w:rPr>
         <w:t>rotorL</w:t>
       </w:r>
-      <w:proofErr w:type="spellEnd"/>
       <w:r>
         <w:rPr>
           <w:rFonts w:ascii="Consolas" w:eastAsia="Times New Roman" w:hAnsi="Consolas" w:cs="Times New Roman"/>
@@ -7171,8 +6454,6 @@
         </w:rPr>
         <w:t>            </w:t>
       </w:r>
-      <w:proofErr w:type="spellStart"/>
-      <w:proofErr w:type="gramStart"/>
       <w:r>
         <w:rPr>
           <w:rFonts w:ascii="Consolas" w:eastAsia="Times New Roman" w:hAnsi="Consolas" w:cs="Times New Roman"/>
@@ -7183,29 +6464,16 @@
         </w:rPr>
         <w:t>setRotorR</w:t>
       </w:r>
-      <w:proofErr w:type="spellEnd"/>
-      <w:r>
-        <w:rPr>
-          <w:rFonts w:ascii="Consolas" w:eastAsia="Times New Roman" w:hAnsi="Consolas" w:cs="Times New Roman"/>
-          <w:color w:val="D4D4D4"/>
-          <w:sz w:val="21"/>
-          <w:szCs w:val="21"/>
-          <w:lang w:eastAsia="ru-RU"/>
-        </w:rPr>
-        <w:t>(</w:t>
-      </w:r>
-      <w:proofErr w:type="gramEnd"/>
-      <w:r>
-        <w:rPr>
-          <w:rFonts w:ascii="Consolas" w:eastAsia="Times New Roman" w:hAnsi="Consolas" w:cs="Times New Roman"/>
-          <w:color w:val="D4D4D4"/>
-          <w:sz w:val="21"/>
-          <w:szCs w:val="21"/>
-          <w:lang w:eastAsia="ru-RU"/>
-        </w:rPr>
-        <w:t>{ </w:t>
-      </w:r>
-      <w:proofErr w:type="spellStart"/>
+      <w:r>
+        <w:rPr>
+          <w:rFonts w:ascii="Consolas" w:eastAsia="Times New Roman" w:hAnsi="Consolas" w:cs="Times New Roman"/>
+          <w:color w:val="D4D4D4"/>
+          <w:sz w:val="21"/>
+          <w:szCs w:val="21"/>
+          <w:lang w:eastAsia="ru-RU"/>
+        </w:rPr>
+        <w:t>({ </w:t>
+      </w:r>
       <w:r>
         <w:rPr>
           <w:rFonts w:ascii="Consolas" w:eastAsia="Times New Roman" w:hAnsi="Consolas" w:cs="Times New Roman"/>
@@ -7214,18 +6482,7 @@
           <w:szCs w:val="21"/>
           <w:lang w:eastAsia="ru-RU"/>
         </w:rPr>
-        <w:t>arr</w:t>
-      </w:r>
-      <w:proofErr w:type="spellEnd"/>
-      <w:r>
-        <w:rPr>
-          <w:rFonts w:ascii="Consolas" w:eastAsia="Times New Roman" w:hAnsi="Consolas" w:cs="Times New Roman"/>
-          <w:color w:val="9CDCFE"/>
-          <w:sz w:val="21"/>
-          <w:szCs w:val="21"/>
-          <w:lang w:eastAsia="ru-RU"/>
-        </w:rPr>
-        <w:t>:</w:t>
+        <w:t>arr:</w:t>
       </w:r>
       <w:r>
         <w:rPr>
@@ -7237,7 +6494,6 @@
         </w:rPr>
         <w:t> </w:t>
       </w:r>
-      <w:proofErr w:type="spellStart"/>
       <w:r>
         <w:rPr>
           <w:rFonts w:ascii="Consolas" w:eastAsia="Times New Roman" w:hAnsi="Consolas" w:cs="Times New Roman"/>
@@ -7248,7 +6504,6 @@
         </w:rPr>
         <w:t>rotorRcopy</w:t>
       </w:r>
-      <w:proofErr w:type="spellEnd"/>
       <w:r>
         <w:rPr>
           <w:rFonts w:ascii="Consolas" w:eastAsia="Times New Roman" w:hAnsi="Consolas" w:cs="Times New Roman"/>
@@ -7322,8 +6577,6 @@
         </w:rPr>
         <w:t>            </w:t>
       </w:r>
-      <w:proofErr w:type="spellStart"/>
-      <w:proofErr w:type="gramStart"/>
       <w:r>
         <w:rPr>
           <w:rFonts w:ascii="Consolas" w:eastAsia="Times New Roman" w:hAnsi="Consolas" w:cs="Times New Roman"/>
@@ -7334,29 +6587,16 @@
         </w:rPr>
         <w:t>setRotorM</w:t>
       </w:r>
-      <w:proofErr w:type="spellEnd"/>
-      <w:r>
-        <w:rPr>
-          <w:rFonts w:ascii="Consolas" w:eastAsia="Times New Roman" w:hAnsi="Consolas" w:cs="Times New Roman"/>
-          <w:color w:val="D4D4D4"/>
-          <w:sz w:val="21"/>
-          <w:szCs w:val="21"/>
-          <w:lang w:eastAsia="ru-RU"/>
-        </w:rPr>
-        <w:t>(</w:t>
-      </w:r>
-      <w:proofErr w:type="gramEnd"/>
-      <w:r>
-        <w:rPr>
-          <w:rFonts w:ascii="Consolas" w:eastAsia="Times New Roman" w:hAnsi="Consolas" w:cs="Times New Roman"/>
-          <w:color w:val="D4D4D4"/>
-          <w:sz w:val="21"/>
-          <w:szCs w:val="21"/>
-          <w:lang w:eastAsia="ru-RU"/>
-        </w:rPr>
-        <w:t>{ </w:t>
-      </w:r>
-      <w:proofErr w:type="spellStart"/>
+      <w:r>
+        <w:rPr>
+          <w:rFonts w:ascii="Consolas" w:eastAsia="Times New Roman" w:hAnsi="Consolas" w:cs="Times New Roman"/>
+          <w:color w:val="D4D4D4"/>
+          <w:sz w:val="21"/>
+          <w:szCs w:val="21"/>
+          <w:lang w:eastAsia="ru-RU"/>
+        </w:rPr>
+        <w:t>({ </w:t>
+      </w:r>
       <w:r>
         <w:rPr>
           <w:rFonts w:ascii="Consolas" w:eastAsia="Times New Roman" w:hAnsi="Consolas" w:cs="Times New Roman"/>
@@ -7365,18 +6605,7 @@
           <w:szCs w:val="21"/>
           <w:lang w:eastAsia="ru-RU"/>
         </w:rPr>
-        <w:t>arr</w:t>
-      </w:r>
-      <w:proofErr w:type="spellEnd"/>
-      <w:r>
-        <w:rPr>
-          <w:rFonts w:ascii="Consolas" w:eastAsia="Times New Roman" w:hAnsi="Consolas" w:cs="Times New Roman"/>
-          <w:color w:val="9CDCFE"/>
-          <w:sz w:val="21"/>
-          <w:szCs w:val="21"/>
-          <w:lang w:eastAsia="ru-RU"/>
-        </w:rPr>
-        <w:t>:</w:t>
+        <w:t>arr:</w:t>
       </w:r>
       <w:r>
         <w:rPr>
@@ -7388,7 +6617,6 @@
         </w:rPr>
         <w:t> </w:t>
       </w:r>
-      <w:proofErr w:type="spellStart"/>
       <w:r>
         <w:rPr>
           <w:rFonts w:ascii="Consolas" w:eastAsia="Times New Roman" w:hAnsi="Consolas" w:cs="Times New Roman"/>
@@ -7399,7 +6627,6 @@
         </w:rPr>
         <w:t>rotorMcopy</w:t>
       </w:r>
-      <w:proofErr w:type="spellEnd"/>
       <w:r>
         <w:rPr>
           <w:rFonts w:ascii="Consolas" w:eastAsia="Times New Roman" w:hAnsi="Consolas" w:cs="Times New Roman"/>
@@ -7473,7 +6700,6 @@
         </w:rPr>
         <w:t>            </w:t>
       </w:r>
-      <w:proofErr w:type="gramStart"/>
       <w:r>
         <w:rPr>
           <w:rFonts w:ascii="Consolas" w:eastAsia="Times New Roman" w:hAnsi="Consolas" w:cs="Times New Roman"/>
@@ -7492,18 +6718,7 @@
           <w:szCs w:val="21"/>
           <w:lang w:eastAsia="ru-RU"/>
         </w:rPr>
-        <w:t>(</w:t>
-      </w:r>
-      <w:proofErr w:type="gramEnd"/>
-      <w:r>
-        <w:rPr>
-          <w:rFonts w:ascii="Consolas" w:eastAsia="Times New Roman" w:hAnsi="Consolas" w:cs="Times New Roman"/>
-          <w:color w:val="D4D4D4"/>
-          <w:sz w:val="21"/>
-          <w:szCs w:val="21"/>
-          <w:lang w:eastAsia="ru-RU"/>
-        </w:rPr>
-        <w:t>{ </w:t>
+        <w:t>({ </w:t>
       </w:r>
       <w:r>
         <w:rPr>
@@ -7811,8 +7026,6 @@
         </w:rPr>
         <w:t>            </w:t>
       </w:r>
-      <w:proofErr w:type="spellStart"/>
-      <w:proofErr w:type="gramStart"/>
       <w:r>
         <w:rPr>
           <w:rFonts w:ascii="Consolas" w:eastAsia="Times New Roman" w:hAnsi="Consolas" w:cs="Times New Roman"/>
@@ -7823,29 +7036,16 @@
         </w:rPr>
         <w:t>setRotorR</w:t>
       </w:r>
-      <w:proofErr w:type="spellEnd"/>
-      <w:r>
-        <w:rPr>
-          <w:rFonts w:ascii="Consolas" w:eastAsia="Times New Roman" w:hAnsi="Consolas" w:cs="Times New Roman"/>
-          <w:color w:val="D4D4D4"/>
-          <w:sz w:val="21"/>
-          <w:szCs w:val="21"/>
-          <w:lang w:eastAsia="ru-RU"/>
-        </w:rPr>
-        <w:t>(</w:t>
-      </w:r>
-      <w:proofErr w:type="gramEnd"/>
-      <w:r>
-        <w:rPr>
-          <w:rFonts w:ascii="Consolas" w:eastAsia="Times New Roman" w:hAnsi="Consolas" w:cs="Times New Roman"/>
-          <w:color w:val="D4D4D4"/>
-          <w:sz w:val="21"/>
-          <w:szCs w:val="21"/>
-          <w:lang w:eastAsia="ru-RU"/>
-        </w:rPr>
-        <w:t>{ </w:t>
-      </w:r>
-      <w:proofErr w:type="spellStart"/>
+      <w:r>
+        <w:rPr>
+          <w:rFonts w:ascii="Consolas" w:eastAsia="Times New Roman" w:hAnsi="Consolas" w:cs="Times New Roman"/>
+          <w:color w:val="D4D4D4"/>
+          <w:sz w:val="21"/>
+          <w:szCs w:val="21"/>
+          <w:lang w:eastAsia="ru-RU"/>
+        </w:rPr>
+        <w:t>({ </w:t>
+      </w:r>
       <w:r>
         <w:rPr>
           <w:rFonts w:ascii="Consolas" w:eastAsia="Times New Roman" w:hAnsi="Consolas" w:cs="Times New Roman"/>
@@ -7854,18 +7054,7 @@
           <w:szCs w:val="21"/>
           <w:lang w:eastAsia="ru-RU"/>
         </w:rPr>
-        <w:t>arr</w:t>
-      </w:r>
-      <w:proofErr w:type="spellEnd"/>
-      <w:r>
-        <w:rPr>
-          <w:rFonts w:ascii="Consolas" w:eastAsia="Times New Roman" w:hAnsi="Consolas" w:cs="Times New Roman"/>
-          <w:color w:val="9CDCFE"/>
-          <w:sz w:val="21"/>
-          <w:szCs w:val="21"/>
-          <w:lang w:eastAsia="ru-RU"/>
-        </w:rPr>
-        <w:t>:</w:t>
+        <w:t>arr:</w:t>
       </w:r>
       <w:r>
         <w:rPr>
@@ -7877,7 +7066,6 @@
         </w:rPr>
         <w:t> </w:t>
       </w:r>
-      <w:proofErr w:type="spellStart"/>
       <w:r>
         <w:rPr>
           <w:rFonts w:ascii="Consolas" w:eastAsia="Times New Roman" w:hAnsi="Consolas" w:cs="Times New Roman"/>
@@ -7888,7 +7076,6 @@
         </w:rPr>
         <w:t>rotorRcopy</w:t>
       </w:r>
-      <w:proofErr w:type="spellEnd"/>
       <w:r>
         <w:rPr>
           <w:rFonts w:ascii="Consolas" w:eastAsia="Times New Roman" w:hAnsi="Consolas" w:cs="Times New Roman"/>
@@ -7962,8 +7149,6 @@
         </w:rPr>
         <w:t>            </w:t>
       </w:r>
-      <w:proofErr w:type="spellStart"/>
-      <w:proofErr w:type="gramStart"/>
       <w:r>
         <w:rPr>
           <w:rFonts w:ascii="Consolas" w:eastAsia="Times New Roman" w:hAnsi="Consolas" w:cs="Times New Roman"/>
@@ -7974,29 +7159,16 @@
         </w:rPr>
         <w:t>setRotorM</w:t>
       </w:r>
-      <w:proofErr w:type="spellEnd"/>
-      <w:r>
-        <w:rPr>
-          <w:rFonts w:ascii="Consolas" w:eastAsia="Times New Roman" w:hAnsi="Consolas" w:cs="Times New Roman"/>
-          <w:color w:val="D4D4D4"/>
-          <w:sz w:val="21"/>
-          <w:szCs w:val="21"/>
-          <w:lang w:eastAsia="ru-RU"/>
-        </w:rPr>
-        <w:t>(</w:t>
-      </w:r>
-      <w:proofErr w:type="gramEnd"/>
-      <w:r>
-        <w:rPr>
-          <w:rFonts w:ascii="Consolas" w:eastAsia="Times New Roman" w:hAnsi="Consolas" w:cs="Times New Roman"/>
-          <w:color w:val="D4D4D4"/>
-          <w:sz w:val="21"/>
-          <w:szCs w:val="21"/>
-          <w:lang w:eastAsia="ru-RU"/>
-        </w:rPr>
-        <w:t>{ </w:t>
-      </w:r>
-      <w:proofErr w:type="spellStart"/>
+      <w:r>
+        <w:rPr>
+          <w:rFonts w:ascii="Consolas" w:eastAsia="Times New Roman" w:hAnsi="Consolas" w:cs="Times New Roman"/>
+          <w:color w:val="D4D4D4"/>
+          <w:sz w:val="21"/>
+          <w:szCs w:val="21"/>
+          <w:lang w:eastAsia="ru-RU"/>
+        </w:rPr>
+        <w:t>({ </w:t>
+      </w:r>
       <w:r>
         <w:rPr>
           <w:rFonts w:ascii="Consolas" w:eastAsia="Times New Roman" w:hAnsi="Consolas" w:cs="Times New Roman"/>
@@ -8005,18 +7177,7 @@
           <w:szCs w:val="21"/>
           <w:lang w:eastAsia="ru-RU"/>
         </w:rPr>
-        <w:t>arr</w:t>
-      </w:r>
-      <w:proofErr w:type="spellEnd"/>
-      <w:r>
-        <w:rPr>
-          <w:rFonts w:ascii="Consolas" w:eastAsia="Times New Roman" w:hAnsi="Consolas" w:cs="Times New Roman"/>
-          <w:color w:val="9CDCFE"/>
-          <w:sz w:val="21"/>
-          <w:szCs w:val="21"/>
-          <w:lang w:eastAsia="ru-RU"/>
-        </w:rPr>
-        <w:t>:</w:t>
+        <w:t>arr:</w:t>
       </w:r>
       <w:r>
         <w:rPr>
@@ -8028,7 +7189,6 @@
         </w:rPr>
         <w:t> </w:t>
       </w:r>
-      <w:proofErr w:type="spellStart"/>
       <w:r>
         <w:rPr>
           <w:rFonts w:ascii="Consolas" w:eastAsia="Times New Roman" w:hAnsi="Consolas" w:cs="Times New Roman"/>
@@ -8039,7 +7199,6 @@
         </w:rPr>
         <w:t>rotorMcopy</w:t>
       </w:r>
-      <w:proofErr w:type="spellEnd"/>
       <w:r>
         <w:rPr>
           <w:rFonts w:ascii="Consolas" w:eastAsia="Times New Roman" w:hAnsi="Consolas" w:cs="Times New Roman"/>
@@ -8113,8 +7272,6 @@
         </w:rPr>
         <w:t>            </w:t>
       </w:r>
-      <w:proofErr w:type="spellStart"/>
-      <w:proofErr w:type="gramStart"/>
       <w:r>
         <w:rPr>
           <w:rFonts w:ascii="Consolas" w:eastAsia="Times New Roman" w:hAnsi="Consolas" w:cs="Times New Roman"/>
@@ -8125,29 +7282,16 @@
         </w:rPr>
         <w:t>setRotorL</w:t>
       </w:r>
-      <w:proofErr w:type="spellEnd"/>
-      <w:r>
-        <w:rPr>
-          <w:rFonts w:ascii="Consolas" w:eastAsia="Times New Roman" w:hAnsi="Consolas" w:cs="Times New Roman"/>
-          <w:color w:val="D4D4D4"/>
-          <w:sz w:val="21"/>
-          <w:szCs w:val="21"/>
-          <w:lang w:eastAsia="ru-RU"/>
-        </w:rPr>
-        <w:t>(</w:t>
-      </w:r>
-      <w:proofErr w:type="gramEnd"/>
-      <w:r>
-        <w:rPr>
-          <w:rFonts w:ascii="Consolas" w:eastAsia="Times New Roman" w:hAnsi="Consolas" w:cs="Times New Roman"/>
-          <w:color w:val="D4D4D4"/>
-          <w:sz w:val="21"/>
-          <w:szCs w:val="21"/>
-          <w:lang w:eastAsia="ru-RU"/>
-        </w:rPr>
-        <w:t>{ </w:t>
-      </w:r>
-      <w:proofErr w:type="spellStart"/>
+      <w:r>
+        <w:rPr>
+          <w:rFonts w:ascii="Consolas" w:eastAsia="Times New Roman" w:hAnsi="Consolas" w:cs="Times New Roman"/>
+          <w:color w:val="D4D4D4"/>
+          <w:sz w:val="21"/>
+          <w:szCs w:val="21"/>
+          <w:lang w:eastAsia="ru-RU"/>
+        </w:rPr>
+        <w:t>({ </w:t>
+      </w:r>
       <w:r>
         <w:rPr>
           <w:rFonts w:ascii="Consolas" w:eastAsia="Times New Roman" w:hAnsi="Consolas" w:cs="Times New Roman"/>
@@ -8156,18 +7300,7 @@
           <w:szCs w:val="21"/>
           <w:lang w:eastAsia="ru-RU"/>
         </w:rPr>
-        <w:t>arr</w:t>
-      </w:r>
-      <w:proofErr w:type="spellEnd"/>
-      <w:r>
-        <w:rPr>
-          <w:rFonts w:ascii="Consolas" w:eastAsia="Times New Roman" w:hAnsi="Consolas" w:cs="Times New Roman"/>
-          <w:color w:val="9CDCFE"/>
-          <w:sz w:val="21"/>
-          <w:szCs w:val="21"/>
-          <w:lang w:eastAsia="ru-RU"/>
-        </w:rPr>
-        <w:t>:</w:t>
+        <w:t>arr:</w:t>
       </w:r>
       <w:r>
         <w:rPr>
@@ -8179,7 +7312,6 @@
         </w:rPr>
         <w:t> </w:t>
       </w:r>
-      <w:proofErr w:type="spellStart"/>
       <w:r>
         <w:rPr>
           <w:rFonts w:ascii="Consolas" w:eastAsia="Times New Roman" w:hAnsi="Consolas" w:cs="Times New Roman"/>
@@ -8190,7 +7322,6 @@
         </w:rPr>
         <w:t>rotorLcopy</w:t>
       </w:r>
-      <w:proofErr w:type="spellEnd"/>
       <w:r>
         <w:rPr>
           <w:rFonts w:ascii="Consolas" w:eastAsia="Times New Roman" w:hAnsi="Consolas" w:cs="Times New Roman"/>
@@ -8330,7 +7461,6 @@
         </w:rPr>
         <w:t> </w:t>
       </w:r>
-      <w:proofErr w:type="spellStart"/>
       <w:r>
         <w:rPr>
           <w:rFonts w:ascii="Consolas" w:eastAsia="Times New Roman" w:hAnsi="Consolas" w:cs="Times New Roman"/>
@@ -8341,7 +7471,6 @@
         </w:rPr>
         <w:t>resultText</w:t>
       </w:r>
-      <w:proofErr w:type="spellEnd"/>
       <w:r>
         <w:rPr>
           <w:rFonts w:ascii="Consolas" w:eastAsia="Times New Roman" w:hAnsi="Consolas" w:cs="Times New Roman"/>
@@ -8372,7 +7501,6 @@
         </w:rPr>
         <w:t> </w:t>
       </w:r>
-      <w:proofErr w:type="spellStart"/>
       <w:r>
         <w:rPr>
           <w:rFonts w:ascii="Consolas" w:eastAsia="Times New Roman" w:hAnsi="Consolas" w:cs="Times New Roman"/>
@@ -8383,7 +7511,6 @@
         </w:rPr>
         <w:t>resButton</w:t>
       </w:r>
-      <w:proofErr w:type="spellEnd"/>
     </w:p>
     <w:p>
       <w:pPr>
@@ -8597,7 +7724,7 @@
 </file>
 
 <file path=word/numbering.xml><?xml version="1.0" encoding="utf-8"?>
-<w:numbering xmlns:wpc="http://schemas.microsoft.com/office/word/2010/wordprocessingCanvas" xmlns:cx="http://schemas.microsoft.com/office/drawing/2014/chartex" xmlns:mc="http://schemas.openxmlformats.org/markup-compatibility/2006" xmlns:o="urn:schemas-microsoft-com:office:office" xmlns:r="http://schemas.openxmlformats.org/officeDocument/2006/relationships" xmlns:m="http://schemas.openxmlformats.org/officeDocument/2006/math" xmlns:v="urn:schemas-microsoft-com:vml" xmlns:wp14="http://schemas.microsoft.com/office/word/2010/wordprocessingDrawing" xmlns:wp="http://schemas.openxmlformats.org/drawingml/2006/wordprocessingDrawing" xmlns:w10="urn:schemas-microsoft-com:office:word" xmlns:w="http://schemas.openxmlformats.org/wordprocessingml/2006/main" xmlns:w14="http://schemas.microsoft.com/office/word/2010/wordml" xmlns:w15="http://schemas.microsoft.com/office/word/2012/wordml" xmlns:w16se="http://schemas.microsoft.com/office/word/2015/wordml/symex" xmlns:wpg="http://schemas.microsoft.com/office/word/2010/wordprocessingGroup" xmlns:wpi="http://schemas.microsoft.com/office/word/2010/wordprocessingInk" xmlns:wne="http://schemas.microsoft.com/office/word/2006/wordml" xmlns:wps="http://schemas.microsoft.com/office/word/2010/wordprocessingShape" mc:Ignorable="w14 w15 w16se wp14">
+<w:numbering xmlns:wpc="http://schemas.microsoft.com/office/word/2010/wordprocessingCanvas" xmlns:cx="http://schemas.microsoft.com/office/drawing/2014/chartex" xmlns:cx1="http://schemas.microsoft.com/office/drawing/2015/9/8/chartex" xmlns:mc="http://schemas.openxmlformats.org/markup-compatibility/2006" xmlns:o="urn:schemas-microsoft-com:office:office" xmlns:r="http://schemas.openxmlformats.org/officeDocument/2006/relationships" xmlns:m="http://schemas.openxmlformats.org/officeDocument/2006/math" xmlns:v="urn:schemas-microsoft-com:vml" xmlns:wp14="http://schemas.microsoft.com/office/word/2010/wordprocessingDrawing" xmlns:wp="http://schemas.openxmlformats.org/drawingml/2006/wordprocessingDrawing" xmlns:w10="urn:schemas-microsoft-com:office:word" xmlns:w="http://schemas.openxmlformats.org/wordprocessingml/2006/main" xmlns:w14="http://schemas.microsoft.com/office/word/2010/wordml" xmlns:w15="http://schemas.microsoft.com/office/word/2012/wordml" xmlns:w16se="http://schemas.microsoft.com/office/word/2015/wordml/symex" xmlns:wpg="http://schemas.microsoft.com/office/word/2010/wordprocessingGroup" xmlns:wpi="http://schemas.microsoft.com/office/word/2010/wordprocessingInk" xmlns:wne="http://schemas.microsoft.com/office/word/2006/wordml" xmlns:wps="http://schemas.microsoft.com/office/word/2010/wordprocessingShape" mc:Ignorable="w14 w15 w16se wp14">
   <w:abstractNum w:abstractNumId="0" w15:restartNumberingAfterBreak="0">
     <w:nsid w:val="029A7045"/>
     <w:multiLevelType w:val="hybridMultilevel"/>
